--- a/SDD HSC major work Documentation.docx
+++ b/SDD HSC major work Documentation.docx
@@ -48,73 +48,61 @@
     </w:p>
     <w:p>
       <w:r>
-        <w:t>I have found a common problem with gamers is that many people during there time spent gaming will suffer from gamers block</w:t>
-      </w:r>
-      <w:r>
-        <w:t xml:space="preserve">, gamer block is a phase where you cannot find a good game </w:t>
-      </w:r>
-      <w:r>
-        <w:t>to play or maybe cannot choose what game to play</w:t>
-      </w:r>
-      <w:r>
-        <w:t xml:space="preserve">. </w:t>
-      </w:r>
-      <w:r>
-        <w:t xml:space="preserve">Using visual studio </w:t>
-      </w:r>
-      <w:r>
-        <w:t xml:space="preserve">I will create </w:t>
-      </w:r>
-      <w:r>
-        <w:t xml:space="preserve">a flask </w:t>
-      </w:r>
-      <w:r>
-        <w:t xml:space="preserve">webapp called </w:t>
-      </w:r>
-      <w:r>
-        <w:t>The solves</w:t>
-      </w:r>
-      <w:r>
-        <w:t xml:space="preserve"> this problem through</w:t>
+        <w:t xml:space="preserve">I realised that </w:t>
+      </w:r>
+      <w:r>
+        <w:t xml:space="preserve">during every </w:t>
+      </w:r>
+      <w:r>
+        <w:t>gamer</w:t>
+      </w:r>
+      <w:r>
+        <w:t xml:space="preserve"> experience that at one point in time they will face gamer block</w:t>
+      </w:r>
+      <w:r>
+        <w:t xml:space="preserve">, a phase where there is no good </w:t>
+      </w:r>
+      <w:r>
+        <w:t>game out or don’t know what to play. The solution GamersGateway</w:t>
+      </w:r>
+      <w:r>
+        <w:t xml:space="preserve">, using flask and visual studio code I will create a web app that will randomly select a game from a list of thousands on steam </w:t>
+      </w:r>
+      <w:r>
+        <w:t xml:space="preserve">using request to API that return the specified information. The Applications features will involve </w:t>
+      </w:r>
+      <w:r>
+        <w:t xml:space="preserve">the ability just generate a game at random or if you have a specified </w:t>
+      </w:r>
+      <w:r>
+        <w:t>genre,</w:t>
+      </w:r>
+      <w:r>
+        <w:t xml:space="preserve"> you wish </w:t>
+      </w:r>
+      <w:r>
+        <w:t>would play</w:t>
+      </w:r>
+      <w:r>
+        <w:t xml:space="preserve"> the app will provide a selection of various genres to select from. The information about the game being returned will consist of an image the name and developer, </w:t>
+      </w:r>
+      <w:r>
+        <w:t>trailer, description of what it is and price.</w:t>
       </w:r>
       <w:r>
         <w:t xml:space="preserve"> </w:t>
       </w:r>
       <w:r>
-        <w:t xml:space="preserve">generating a random game with all the </w:t>
-      </w:r>
-      <w:r>
-        <w:t xml:space="preserve">valid </w:t>
-      </w:r>
-      <w:r>
-        <w:t>information</w:t>
-      </w:r>
-      <w:r>
-        <w:t xml:space="preserve"> such as the price, steam rating,</w:t>
-      </w:r>
-      <w:r>
-        <w:t xml:space="preserve"> what genre it falls under</w:t>
-      </w:r>
-      <w:r>
-        <w:t>, description and a trailer preview</w:t>
-      </w:r>
-      <w:r>
-        <w:t>.</w:t>
-      </w:r>
-      <w:r>
-        <w:t xml:space="preserve"> </w:t>
-      </w:r>
-      <w:r>
-        <w:t>The user can search for games or generate</w:t>
-      </w:r>
-      <w:r>
-        <w:t xml:space="preserve"> a game through </w:t>
-      </w:r>
-      <w:r>
-        <w:t xml:space="preserve">using the preferred </w:t>
-      </w:r>
-      <w:r>
-        <w:t>genre.</w:t>
+        <w:t>However,</w:t>
+      </w:r>
+      <w:r>
+        <w:t xml:space="preserve"> there are some limitations due to time constraints like I was planning to add a feature of saving </w:t>
+      </w:r>
+      <w:r>
+        <w:t xml:space="preserve">the games they like but </w:t>
+      </w:r>
+      <w:r>
+        <w:t>with time it was too difficult to implement.</w:t>
       </w:r>
     </w:p>
     <w:p/>
@@ -148,25 +136,256 @@
       </w:r>
     </w:p>
     <w:p>
-      <w:r>
-        <w:t>A main legal issue that can be brought up is the web scrapping as in my app I am scrapping from numerous website which might bring</w:t>
-      </w:r>
-      <w:r>
-        <w:t xml:space="preserve"> problems to </w:t>
-      </w:r>
-      <w:r>
-        <w:t xml:space="preserve">what the developer wants people doing with their information </w:t>
+      <w:pPr>
+        <w:rPr>
+          <w:b/>
+          <w:bCs/>
+          <w:sz w:val="36"/>
+          <w:szCs w:val="36"/>
+        </w:rPr>
+      </w:pPr>
+      <w:r>
+        <w:rPr>
+          <w:b/>
+          <w:bCs/>
+          <w:sz w:val="36"/>
+          <w:szCs w:val="36"/>
+        </w:rPr>
+        <w:t>Legal</w:t>
+      </w:r>
+    </w:p>
+    <w:p>
+      <w:r>
+        <w:t xml:space="preserve">There are two main legal </w:t>
+      </w:r>
+      <w:r>
+        <w:t>issues</w:t>
+      </w:r>
+      <w:r>
+        <w:t xml:space="preserve"> within th</w:t>
+      </w:r>
+      <w:r>
+        <w:t>e</w:t>
+      </w:r>
+      <w:r>
+        <w:t xml:space="preserve"> app</w:t>
+      </w:r>
+      <w:r>
+        <w:t xml:space="preserve"> GamersGateway</w:t>
+      </w:r>
+      <w:r>
+        <w:t xml:space="preserve"> are the use of intellectual property </w:t>
+      </w:r>
+      <w:r>
+        <w:t xml:space="preserve">such as copyright law, </w:t>
+      </w:r>
+      <w:r>
+        <w:t>and</w:t>
+      </w:r>
+      <w:r>
+        <w:t xml:space="preserve"> </w:t>
+      </w:r>
+      <w:r>
+        <w:t xml:space="preserve">when planning to monetize the </w:t>
+      </w:r>
+      <w:r>
+        <w:t>app.</w:t>
+      </w:r>
+      <w:r>
+        <w:t xml:space="preserve"> </w:t>
+      </w:r>
+      <w:r>
+        <w:t xml:space="preserve">The use of intellectual property is to tie pieces of software to a person and stop it from being copyrighted, </w:t>
+      </w:r>
+      <w:r>
+        <w:t>in</w:t>
+      </w:r>
+      <w:r>
+        <w:t xml:space="preserve"> my app </w:t>
+      </w:r>
+      <w:r>
+        <w:t xml:space="preserve">the game description, trailer, or images might be copyrighted. </w:t>
+      </w:r>
+      <w:r>
+        <w:t xml:space="preserve">And if I display these assets it could infringe </w:t>
+      </w:r>
+      <w:r>
+        <w:t>on the rights of the content owner</w:t>
+      </w:r>
+      <w:r>
+        <w:t>,</w:t>
+      </w:r>
+      <w:r>
+        <w:t xml:space="preserve"> an example in my app is </w:t>
+      </w:r>
+      <w:r>
+        <w:t>that using steampowered API has links to</w:t>
+      </w:r>
+      <w:r>
+        <w:t xml:space="preserve"> videos and images relating to the</w:t>
+      </w:r>
+      <w:r>
+        <w:t xml:space="preserve"> specified game</w:t>
+      </w:r>
+      <w:r>
+        <w:t>. Where developers may have copyrighted the file and only giv</w:t>
+      </w:r>
+      <w:r>
+        <w:t>en access to steam.</w:t>
+      </w:r>
+      <w:r>
+        <w:t xml:space="preserve"> </w:t>
+      </w:r>
+      <w:r>
+        <w:t xml:space="preserve">Additionally, if I plan to monazite my app and make </w:t>
+      </w:r>
+      <w:r>
+        <w:t>advertising,</w:t>
+      </w:r>
+      <w:r>
+        <w:t xml:space="preserve"> I </w:t>
+      </w:r>
+      <w:r>
+        <w:t>will</w:t>
+      </w:r>
+      <w:r>
+        <w:t xml:space="preserve"> have to make sure that the </w:t>
+      </w:r>
+      <w:r>
+        <w:t xml:space="preserve">owner of the external data </w:t>
+      </w:r>
+      <w:r>
+        <w:t xml:space="preserve">accepts the use of data on commercials and that the APIs </w:t>
+      </w:r>
+      <w:r>
+        <w:t xml:space="preserve">and content providers complies with the commercial </w:t>
+      </w:r>
+      <w:r>
+        <w:t>use policies.</w:t>
+      </w:r>
+    </w:p>
+    <w:p>
+      <w:pPr>
+        <w:rPr>
+          <w:b/>
+          <w:bCs/>
+          <w:sz w:val="36"/>
+          <w:szCs w:val="36"/>
+        </w:rPr>
+      </w:pPr>
+      <w:r>
+        <w:rPr>
+          <w:b/>
+          <w:bCs/>
+          <w:sz w:val="36"/>
+          <w:szCs w:val="36"/>
+        </w:rPr>
+        <w:t>Ethical</w:t>
+      </w:r>
+    </w:p>
+    <w:p>
+      <w:r>
+        <w:t xml:space="preserve">There are 2 main ethical issues within the </w:t>
+      </w:r>
+      <w:r>
+        <w:t>app GamersGateway and that is firstly an algorithmic bias opinion, secondly</w:t>
+      </w:r>
+      <w:r>
+        <w:t xml:space="preserve"> </w:t>
+      </w:r>
+      <w:r>
+        <w:t>Content moderation throu</w:t>
+      </w:r>
+      <w:r>
+        <w:t xml:space="preserve">gh relevant information. Algorithmic bias is a key ethical </w:t>
+      </w:r>
+      <w:r>
+        <w:t xml:space="preserve">issue as within the app </w:t>
+      </w:r>
+      <w:r>
+        <w:t xml:space="preserve">as a developer I could show favouritism towards specific </w:t>
+      </w:r>
+      <w:r>
+        <w:t xml:space="preserve">game developers, meaning the idea of randomly generating games would be tarnished through </w:t>
+      </w:r>
+      <w:r>
+        <w:t xml:space="preserve">prompting more frequent displays of certain </w:t>
+      </w:r>
+      <w:r>
+        <w:t xml:space="preserve">developers. </w:t>
+      </w:r>
+      <w:r>
+        <w:t xml:space="preserve">Furthermore, </w:t>
+      </w:r>
+      <w:r>
+        <w:t>the use of content moderation as the</w:t>
+      </w:r>
+      <w:r>
+        <w:t xml:space="preserve"> API being sent data request could contain </w:t>
+      </w:r>
+      <w:r>
+        <w:t xml:space="preserve">false information about the developer or game to </w:t>
+      </w:r>
+      <w:r>
+        <w:t xml:space="preserve">deter the user from </w:t>
+      </w:r>
+      <w:r>
+        <w:t>buying</w:t>
+      </w:r>
+      <w:r>
+        <w:t xml:space="preserve"> the game</w:t>
+      </w:r>
+      <w:r>
+        <w:t xml:space="preserve">, which would ruin the reliability of the app and </w:t>
+      </w:r>
+      <w:r>
+        <w:t>potentially lose user interes</w:t>
+      </w:r>
+      <w:r>
+        <w:t>t.</w:t>
       </w:r>
     </w:p>
     <w:p/>
     <w:p/>
-    <w:p/>
     <w:p>
-      <w:r>
+      <w:pPr>
+        <w:rPr>
+          <w:b/>
+          <w:bCs/>
+        </w:rPr>
+      </w:pPr>
+    </w:p>
+    <w:p>
+      <w:pPr>
+        <w:rPr>
+          <w:b/>
+          <w:bCs/>
+        </w:rPr>
+      </w:pPr>
+    </w:p>
+    <w:p>
+      <w:pPr>
+        <w:rPr>
+          <w:b/>
+          <w:bCs/>
+        </w:rPr>
+      </w:pPr>
+    </w:p>
+    <w:p>
+      <w:pPr>
+        <w:rPr>
+          <w:b/>
+          <w:bCs/>
+        </w:rPr>
+      </w:pPr>
+      <w:r>
+        <w:rPr>
+          <w:b/>
+          <w:bCs/>
+        </w:rPr>
         <w:t>Functional and non-function requirements</w:t>
       </w:r>
     </w:p>
-    <w:p/>
     <w:tbl>
       <w:tblPr>
         <w:tblStyle w:val="TableGrid"/>

--- a/SDD HSC major work Documentation.docx
+++ b/SDD HSC major work Documentation.docx
@@ -47,6 +47,9 @@
       </w:r>
     </w:p>
     <w:p>
+      <w:pPr>
+        <w:pStyle w:val="NoSpacing"/>
+      </w:pPr>
       <w:r>
         <w:t xml:space="preserve">I realised that </w:t>
       </w:r>
@@ -57,7 +60,18 @@
         <w:t>gamer</w:t>
       </w:r>
       <w:r>
-        <w:t xml:space="preserve"> experience that at one point in time they will face gamer block</w:t>
+        <w:t xml:space="preserve"> experience that at one point in time they will face game</w:t>
+      </w:r>
+      <w:r>
+        <w:t>r</w:t>
+      </w:r>
+    </w:p>
+    <w:p>
+      <w:pPr>
+        <w:pStyle w:val="NoSpacing"/>
+      </w:pPr>
+      <w:r>
+        <w:t>block</w:t>
       </w:r>
       <w:r>
         <w:t xml:space="preserve">, a phase where there is no good </w:t>
@@ -69,10 +83,34 @@
         <w:t xml:space="preserve">, using flask and visual studio code I will create a web app that will randomly select a game from a list of thousands on steam </w:t>
       </w:r>
       <w:r>
-        <w:t xml:space="preserve">using request to API that return the specified information. The Applications features will involve </w:t>
-      </w:r>
-      <w:r>
-        <w:t xml:space="preserve">the ability just generate a game at random or if you have a specified </w:t>
+        <w:t>using request to API that return</w:t>
+      </w:r>
+      <w:r>
+        <w:t xml:space="preserve">s the </w:t>
+      </w:r>
+      <w:r>
+        <w:t xml:space="preserve">appid and name, then it will go and use the </w:t>
+      </w:r>
+      <w:r>
+        <w:t xml:space="preserve">steampowered api to send a request out for the information and return it in JSON </w:t>
+      </w:r>
+      <w:r>
+        <w:t>format. Additionally the app will use a web scraper that will search on bing for the image relating to the game and then return the first image result that po</w:t>
+      </w:r>
+      <w:r>
+        <w:t>ps up</w:t>
+      </w:r>
+      <w:r>
+        <w:t xml:space="preserve"> </w:t>
+      </w:r>
+      <w:r>
+        <w:t xml:space="preserve"> The Applications features will involve </w:t>
+      </w:r>
+      <w:r>
+        <w:t>the user generating</w:t>
+      </w:r>
+      <w:r>
+        <w:t xml:space="preserve"> a game at random or if you have a specified </w:t>
       </w:r>
       <w:r>
         <w:t>genre,</w:t>
@@ -84,7 +122,16 @@
         <w:t>would play</w:t>
       </w:r>
       <w:r>
-        <w:t xml:space="preserve"> the app will provide a selection of various genres to select from. The information about the game being returned will consist of an image the name and developer, </w:t>
+        <w:t xml:space="preserve"> the app w</w:t>
+      </w:r>
+      <w:r>
+        <w:t>ill allow the user to enter an input of t</w:t>
+      </w:r>
+      <w:r>
+        <w:t>he specified genre they want to play</w:t>
+      </w:r>
+      <w:r>
+        <w:t xml:space="preserve">. The information about the game being returned will consist of an image the name and developer, </w:t>
       </w:r>
       <w:r>
         <w:t>trailer, description of what it is and price.</w:t>
@@ -102,7 +149,10 @@
         <w:t xml:space="preserve">the games they like but </w:t>
       </w:r>
       <w:r>
-        <w:t>with time it was too difficult to implement.</w:t>
+        <w:t>with time it was too difficult to implement</w:t>
+      </w:r>
+      <w:r>
+        <w:t>.</w:t>
       </w:r>
     </w:p>
     <w:p/>
@@ -491,7 +541,84 @@
     </w:tbl>
     <w:p/>
     <w:p/>
-    <w:p/>
+    <w:p>
+      <w:pPr>
+        <w:rPr>
+          <w:b/>
+          <w:bCs/>
+          <w:sz w:val="36"/>
+          <w:szCs w:val="36"/>
+        </w:rPr>
+      </w:pPr>
+      <w:r>
+        <w:rPr>
+          <w:b/>
+          <w:bCs/>
+          <w:sz w:val="36"/>
+          <w:szCs w:val="36"/>
+        </w:rPr>
+        <w:t>Algorithmic description</w:t>
+      </w:r>
+    </w:p>
+    <w:p>
+      <w:r>
+        <w:t>Fetch_Game_Trailer()</w:t>
+      </w:r>
+      <w:r>
+        <w:t xml:space="preserve"> function</w:t>
+      </w:r>
+      <w:r>
+        <w:t>:</w:t>
+      </w:r>
+    </w:p>
+    <w:p>
+      <w:r>
+        <w:t>1:</w:t>
+      </w:r>
+      <w:r>
+        <w:t xml:space="preserve"> creates variable trailers to store the </w:t>
+      </w:r>
+      <w:r>
+        <w:t>specified area</w:t>
+      </w:r>
+      <w:r>
+        <w:t xml:space="preserve"> </w:t>
+      </w:r>
+      <w:r>
+        <w:t xml:space="preserve">movies </w:t>
+      </w:r>
+      <w:r>
+        <w:t xml:space="preserve">within the </w:t>
+      </w:r>
+      <w:r>
+        <w:t>data dictionary of the random game</w:t>
+      </w:r>
+    </w:p>
+    <w:p>
+      <w:r>
+        <w:t>2:</w:t>
+      </w:r>
+      <w:r>
+        <w:t xml:space="preserve"> </w:t>
+      </w:r>
+      <w:r>
+        <w:t xml:space="preserve">uses a for loop </w:t>
+      </w:r>
+      <w:r>
+        <w:t>to request all the mp4 or webm</w:t>
+      </w:r>
+      <w:r>
+        <w:t xml:space="preserve"> </w:t>
+      </w:r>
+      <w:r>
+        <w:t xml:space="preserve">URL for the trailer </w:t>
+      </w:r>
+    </w:p>
+    <w:p>
+      <w:r>
+        <w:t xml:space="preserve"> </w:t>
+      </w:r>
+    </w:p>
     <w:p/>
     <w:sectPr>
       <w:pgSz w:w="11906" w:h="16838"/>

--- a/SDD HSC major work Documentation.docx
+++ b/SDD HSC major work Documentation.docx
@@ -614,6 +614,580 @@
         <w:t xml:space="preserve">URL for the trailer </w:t>
       </w:r>
     </w:p>
+    <w:p/>
+    <w:p/>
+    <w:p>
+      <w:r>
+        <w:t>Development Log entry</w:t>
+      </w:r>
+    </w:p>
+    <w:tbl>
+      <w:tblPr>
+        <w:tblStyle w:val="TableGrid"/>
+        <w:tblW w:w="0" w:type="auto"/>
+        <w:tblLook w:val="04A0" w:firstRow="1" w:lastRow="0" w:firstColumn="1" w:lastColumn="0" w:noHBand="0" w:noVBand="1"/>
+      </w:tblPr>
+      <w:tblGrid>
+        <w:gridCol w:w="9242"/>
+      </w:tblGrid>
+      <w:tr>
+        <w:tc>
+          <w:tcPr>
+            <w:tcW w:w="3410" w:type="dxa"/>
+          </w:tcPr>
+          <w:p>
+            <w:pPr>
+              <w:rPr>
+                <w:b/>
+                <w:bCs/>
+              </w:rPr>
+            </w:pPr>
+            <w:r>
+              <w:rPr>
+                <w:b/>
+                <w:bCs/>
+              </w:rPr>
+              <w:t>Development entry 1</w:t>
+            </w:r>
+          </w:p>
+        </w:tc>
+      </w:tr>
+      <w:tr>
+        <w:tc>
+          <w:tcPr>
+            <w:tcW w:w="3410" w:type="dxa"/>
+          </w:tcPr>
+          <w:p>
+            <w:r>
+              <w:t>Date 9</w:t>
+            </w:r>
+            <w:r>
+              <w:rPr>
+                <w:vertAlign w:val="superscript"/>
+              </w:rPr>
+              <w:t>th</w:t>
+            </w:r>
+            <w:r>
+              <w:t xml:space="preserve"> May</w:t>
+            </w:r>
+          </w:p>
+        </w:tc>
+      </w:tr>
+      <w:tr>
+        <w:tc>
+          <w:tcPr>
+            <w:tcW w:w="3410" w:type="dxa"/>
+          </w:tcPr>
+          <w:p>
+            <w:r>
+              <w:t>Week 2</w:t>
+            </w:r>
+          </w:p>
+        </w:tc>
+      </w:tr>
+      <w:tr>
+        <w:tc>
+          <w:tcPr>
+            <w:tcW w:w="3410" w:type="dxa"/>
+          </w:tcPr>
+          <w:p>
+            <w:r>
+              <w:drawing>
+                <wp:inline distT="0" distB="0" distL="0" distR="0" wp14:anchorId="57A2E2E6" wp14:editId="1EE7828D">
+                  <wp:extent cx="5731510" cy="1350010"/>
+                  <wp:effectExtent l="0" t="0" r="2540" b="2540"/>
+                  <wp:docPr id="837766931" name="Picture 1"/>
+                  <wp:cNvGraphicFramePr>
+                    <a:graphicFrameLocks xmlns:a="http://schemas.openxmlformats.org/drawingml/2006/main" noChangeAspect="1"/>
+                  </wp:cNvGraphicFramePr>
+                  <a:graphic xmlns:a="http://schemas.openxmlformats.org/drawingml/2006/main">
+                    <a:graphicData uri="http://schemas.openxmlformats.org/drawingml/2006/picture">
+                      <pic:pic xmlns:pic="http://schemas.openxmlformats.org/drawingml/2006/picture">
+                        <pic:nvPicPr>
+                          <pic:cNvPr id="837766931" name=""/>
+                          <pic:cNvPicPr/>
+                        </pic:nvPicPr>
+                        <pic:blipFill>
+                          <a:blip r:embed="rId4"/>
+                          <a:stretch>
+                            <a:fillRect/>
+                          </a:stretch>
+                        </pic:blipFill>
+                        <pic:spPr>
+                          <a:xfrm>
+                            <a:off x="0" y="0"/>
+                            <a:ext cx="5731510" cy="1350010"/>
+                          </a:xfrm>
+                          <a:prstGeom prst="rect">
+                            <a:avLst/>
+                          </a:prstGeom>
+                        </pic:spPr>
+                      </pic:pic>
+                    </a:graphicData>
+                  </a:graphic>
+                </wp:inline>
+              </w:drawing>
+            </w:r>
+          </w:p>
+        </w:tc>
+      </w:tr>
+      <w:tr>
+        <w:tc>
+          <w:tcPr>
+            <w:tcW w:w="3410" w:type="dxa"/>
+          </w:tcPr>
+          <w:p>
+            <w:r>
+              <w:rPr>
+                <w:b/>
+                <w:bCs/>
+              </w:rPr>
+              <w:t xml:space="preserve">Summary of work </w:t>
+            </w:r>
+            <w:r>
+              <w:rPr>
+                <w:b/>
+                <w:bCs/>
+              </w:rPr>
+              <w:t>done;</w:t>
+            </w:r>
+            <w:r>
+              <w:t xml:space="preserve"> </w:t>
+            </w:r>
+            <w:r>
+              <w:t xml:space="preserve">I have </w:t>
+            </w:r>
+            <w:r>
+              <w:t>found an achievable idea of solving gamer block through GamersGateway</w:t>
+            </w:r>
+            <w:r>
+              <w:t xml:space="preserve">. What has been achieved is that I was able </w:t>
+            </w:r>
+            <w:r>
+              <w:t xml:space="preserve">to figure out how I was going to find the games through an API called Steam spy which enables me to </w:t>
+            </w:r>
+            <w:r>
+              <w:t>run line of code t</w:t>
+            </w:r>
+            <w:r>
+              <w:t>o randomly select a gam</w:t>
+            </w:r>
+            <w:r>
+              <w:t>e.</w:t>
+            </w:r>
+          </w:p>
+        </w:tc>
+      </w:tr>
+      <w:tr>
+        <w:tc>
+          <w:tcPr>
+            <w:tcW w:w="3410" w:type="dxa"/>
+          </w:tcPr>
+          <w:p>
+            <w:r>
+              <w:rPr>
+                <w:b/>
+                <w:bCs/>
+              </w:rPr>
+              <w:t>Challenges And Solution</w:t>
+            </w:r>
+            <w:r>
+              <w:rPr>
+                <w:b/>
+                <w:bCs/>
+              </w:rPr>
+              <w:t>s</w:t>
+            </w:r>
+            <w:r>
+              <w:rPr>
+                <w:b/>
+                <w:bCs/>
+              </w:rPr>
+              <w:t>:</w:t>
+            </w:r>
+            <w:r>
+              <w:rPr>
+                <w:b/>
+                <w:bCs/>
+              </w:rPr>
+              <w:t xml:space="preserve"> </w:t>
+            </w:r>
+            <w:r>
+              <w:t xml:space="preserve">The challenges I faced was that when I found the problem I was confused on how I was going to </w:t>
+            </w:r>
+            <w:r>
+              <w:t xml:space="preserve">find APIs for the game but that was easily solved through steamspy </w:t>
+            </w:r>
+            <w:r>
+              <w:t xml:space="preserve">API that took a couple days to find. </w:t>
+            </w:r>
+            <w:r>
+              <w:t>Additionally,</w:t>
+            </w:r>
+            <w:r>
+              <w:t xml:space="preserve"> the way to return the text I didn’t know what JSON was or request s</w:t>
+            </w:r>
+            <w:r>
+              <w:t>o</w:t>
+            </w:r>
+            <w:r>
+              <w:t xml:space="preserve"> </w:t>
+            </w:r>
+            <w:r>
+              <w:t>with</w:t>
+            </w:r>
+            <w:r>
+              <w:t xml:space="preserve"> </w:t>
+            </w:r>
+            <w:r>
+              <w:t>YouTube</w:t>
+            </w:r>
+            <w:r>
+              <w:t xml:space="preserve"> videos I learnt how the request function work and how JSON works</w:t>
+            </w:r>
+            <w:r>
+              <w:t xml:space="preserve">. Lastly another challenge is that I was originally going to import the API </w:t>
+            </w:r>
+            <w:r>
+              <w:lastRenderedPageBreak/>
+              <w:t xml:space="preserve">and use its </w:t>
+            </w:r>
+            <w:r>
+              <w:t>functions,</w:t>
+            </w:r>
+            <w:r>
+              <w:t xml:space="preserve"> but I found that using the website URL I can just model my code to </w:t>
+            </w:r>
+            <w:r>
+              <w:t xml:space="preserve">return the information myself and it helps through not being limited to the Steam spy API functions. It also </w:t>
+            </w:r>
+            <w:r>
+              <w:t xml:space="preserve">enables the information to be passed around the code more easily as some functions might not </w:t>
+            </w:r>
+            <w:r>
+              <w:t>interlink between python and cause future errors</w:t>
+            </w:r>
+          </w:p>
+        </w:tc>
+      </w:tr>
+      <w:tr>
+        <w:tc>
+          <w:tcPr>
+            <w:tcW w:w="3410" w:type="dxa"/>
+          </w:tcPr>
+          <w:p>
+            <w:r>
+              <w:rPr>
+                <w:b/>
+                <w:bCs/>
+              </w:rPr>
+              <w:lastRenderedPageBreak/>
+              <w:t xml:space="preserve">Milestones achieved: </w:t>
+            </w:r>
+            <w:r>
+              <w:t xml:space="preserve">found the API that will assist in getting the valuable </w:t>
+            </w:r>
+            <w:r>
+              <w:t>information related</w:t>
+            </w:r>
+            <w:r>
+              <w:t xml:space="preserve"> to the app that will be </w:t>
+            </w:r>
+            <w:r>
+              <w:t>persistently used in the future as it is easily usable</w:t>
+            </w:r>
+            <w:r>
+              <w:t xml:space="preserve"> and manoeuvrable </w:t>
+            </w:r>
+          </w:p>
+        </w:tc>
+      </w:tr>
+      <w:tr>
+        <w:tc>
+          <w:tcPr>
+            <w:tcW w:w="3410" w:type="dxa"/>
+          </w:tcPr>
+          <w:p/>
+        </w:tc>
+      </w:tr>
+      <w:tr>
+        <w:tc>
+          <w:tcPr>
+            <w:tcW w:w="3410" w:type="dxa"/>
+          </w:tcPr>
+          <w:p>
+            <w:pPr>
+              <w:rPr>
+                <w:b/>
+                <w:bCs/>
+              </w:rPr>
+            </w:pPr>
+            <w:r>
+              <w:rPr>
+                <w:b/>
+                <w:bCs/>
+              </w:rPr>
+              <w:t>Development entry 2</w:t>
+            </w:r>
+          </w:p>
+        </w:tc>
+      </w:tr>
+      <w:tr>
+        <w:tc>
+          <w:tcPr>
+            <w:tcW w:w="3410" w:type="dxa"/>
+          </w:tcPr>
+          <w:p>
+            <w:r>
+              <w:t>Date 15</w:t>
+            </w:r>
+            <w:r>
+              <w:rPr>
+                <w:vertAlign w:val="superscript"/>
+              </w:rPr>
+              <w:t>th</w:t>
+            </w:r>
+            <w:r>
+              <w:t xml:space="preserve"> May</w:t>
+            </w:r>
+          </w:p>
+        </w:tc>
+      </w:tr>
+      <w:tr>
+        <w:tc>
+          <w:tcPr>
+            <w:tcW w:w="3410" w:type="dxa"/>
+          </w:tcPr>
+          <w:p>
+            <w:r>
+              <w:t xml:space="preserve">Week </w:t>
+            </w:r>
+            <w:r>
+              <w:t>3</w:t>
+            </w:r>
+          </w:p>
+        </w:tc>
+      </w:tr>
+      <w:tr>
+        <w:tc>
+          <w:tcPr>
+            <w:tcW w:w="3410" w:type="dxa"/>
+          </w:tcPr>
+          <w:p>
+            <w:r>
+              <w:drawing>
+                <wp:inline distT="0" distB="0" distL="0" distR="0" wp14:anchorId="191559C1" wp14:editId="632105E5">
+                  <wp:extent cx="5731510" cy="5151755"/>
+                  <wp:effectExtent l="0" t="0" r="2540" b="0"/>
+                  <wp:docPr id="393614044" name="Picture 1"/>
+                  <wp:cNvGraphicFramePr>
+                    <a:graphicFrameLocks xmlns:a="http://schemas.openxmlformats.org/drawingml/2006/main" noChangeAspect="1"/>
+                  </wp:cNvGraphicFramePr>
+                  <a:graphic xmlns:a="http://schemas.openxmlformats.org/drawingml/2006/main">
+                    <a:graphicData uri="http://schemas.openxmlformats.org/drawingml/2006/picture">
+                      <pic:pic xmlns:pic="http://schemas.openxmlformats.org/drawingml/2006/picture">
+                        <pic:nvPicPr>
+                          <pic:cNvPr id="393614044" name=""/>
+                          <pic:cNvPicPr/>
+                        </pic:nvPicPr>
+                        <pic:blipFill>
+                          <a:blip r:embed="rId5"/>
+                          <a:stretch>
+                            <a:fillRect/>
+                          </a:stretch>
+                        </pic:blipFill>
+                        <pic:spPr>
+                          <a:xfrm>
+                            <a:off x="0" y="0"/>
+                            <a:ext cx="5731510" cy="5151755"/>
+                          </a:xfrm>
+                          <a:prstGeom prst="rect">
+                            <a:avLst/>
+                          </a:prstGeom>
+                        </pic:spPr>
+                      </pic:pic>
+                    </a:graphicData>
+                  </a:graphic>
+                </wp:inline>
+              </w:drawing>
+            </w:r>
+          </w:p>
+        </w:tc>
+      </w:tr>
+      <w:tr>
+        <w:tc>
+          <w:tcPr>
+            <w:tcW w:w="3410" w:type="dxa"/>
+          </w:tcPr>
+          <w:p>
+            <w:r>
+              <w:rPr>
+                <w:b/>
+                <w:bCs/>
+              </w:rPr>
+              <w:t xml:space="preserve">Summary of </w:t>
+            </w:r>
+            <w:r>
+              <w:rPr>
+                <w:b/>
+                <w:bCs/>
+              </w:rPr>
+              <w:t>work done</w:t>
+            </w:r>
+            <w:r>
+              <w:rPr>
+                <w:b/>
+                <w:bCs/>
+              </w:rPr>
+              <w:t xml:space="preserve">: </w:t>
+            </w:r>
+            <w:r>
+              <w:t>Setting up a website</w:t>
+            </w:r>
+            <w:r>
+              <w:t xml:space="preserve"> </w:t>
+            </w:r>
+            <w:r>
+              <w:t xml:space="preserve">template </w:t>
+            </w:r>
+            <w:r>
+              <w:t>using Flask</w:t>
+            </w:r>
+            <w:r>
+              <w:t xml:space="preserve"> that in future</w:t>
+            </w:r>
+            <w:r>
+              <w:t xml:space="preserve"> </w:t>
+            </w:r>
+            <w:r>
+              <w:t>will</w:t>
+            </w:r>
+            <w:r>
+              <w:t xml:space="preserve"> display all of the information and functions that GamersGateway will show to the user, such as </w:t>
+            </w:r>
+            <w:r>
+              <w:t xml:space="preserve">search the specific game you want, </w:t>
+            </w:r>
+            <w:r>
+              <w:t>search through genres or just clicking a button and returning a random game</w:t>
+            </w:r>
+            <w:r>
+              <w:t>.</w:t>
+            </w:r>
+          </w:p>
+        </w:tc>
+      </w:tr>
+      <w:tr>
+        <w:tc>
+          <w:tcPr>
+            <w:tcW w:w="3410" w:type="dxa"/>
+          </w:tcPr>
+          <w:p>
+            <w:r>
+              <w:rPr>
+                <w:b/>
+                <w:bCs/>
+              </w:rPr>
+              <w:t>Challenges and solutions:</w:t>
+            </w:r>
+            <w:r>
+              <w:rPr>
+                <w:b/>
+                <w:bCs/>
+              </w:rPr>
+              <w:t xml:space="preserve"> </w:t>
+            </w:r>
+            <w:r>
+              <w:t>A major challenge that I had is that I didn’t know how to code using HTML as I hadn’t of used it in a long time which ment I had to go and watch videos on how HTML works</w:t>
+            </w:r>
+            <w:r>
+              <w:t xml:space="preserve">. </w:t>
+            </w:r>
+            <w:r>
+              <w:t>Furthermore,</w:t>
+            </w:r>
+            <w:r>
+              <w:t xml:space="preserve"> as I learnt what HTML </w:t>
+            </w:r>
+            <w:r>
+              <w:t>does,</w:t>
+            </w:r>
+            <w:r>
+              <w:t xml:space="preserve"> I didn’t know how </w:t>
+            </w:r>
+            <w:r>
+              <w:t>to interpret it to my code so I kept getting errors as I couldn’t get the buttons to work. The solution was that I never created a route in my main code which is key as when the button is pressed it needs a function in the main file to call to as any accessibility features are to be defined within it.</w:t>
+            </w:r>
+          </w:p>
+        </w:tc>
+      </w:tr>
+      <w:tr>
+        <w:tc>
+          <w:tcPr>
+            <w:tcW w:w="3410" w:type="dxa"/>
+          </w:tcPr>
+          <w:p>
+            <w:r>
+              <w:rPr>
+                <w:b/>
+                <w:bCs/>
+              </w:rPr>
+              <w:t>Milestones</w:t>
+            </w:r>
+            <w:r>
+              <w:rPr>
+                <w:b/>
+                <w:bCs/>
+              </w:rPr>
+              <w:t xml:space="preserve"> Achieved: </w:t>
+            </w:r>
+            <w:r>
+              <w:t xml:space="preserve">I have now been able to start displaying the </w:t>
+            </w:r>
+            <w:r>
+              <w:t xml:space="preserve">information regarding the </w:t>
+            </w:r>
+            <w:r>
+              <w:lastRenderedPageBreak/>
+              <w:t>Games been generated which was key as I now have learnt how to code in HTML making development later on a lot more easier when using HTML within the project.</w:t>
+            </w:r>
+          </w:p>
+        </w:tc>
+      </w:tr>
+      <w:tr>
+        <w:tc>
+          <w:tcPr>
+            <w:tcW w:w="3410" w:type="dxa"/>
+          </w:tcPr>
+          <w:p/>
+        </w:tc>
+      </w:tr>
+      <w:tr>
+        <w:tc>
+          <w:tcPr>
+            <w:tcW w:w="3410" w:type="dxa"/>
+          </w:tcPr>
+          <w:p/>
+        </w:tc>
+      </w:tr>
+      <w:tr>
+        <w:tc>
+          <w:tcPr>
+            <w:tcW w:w="3410" w:type="dxa"/>
+          </w:tcPr>
+          <w:p/>
+        </w:tc>
+      </w:tr>
+      <w:tr>
+        <w:tc>
+          <w:tcPr>
+            <w:tcW w:w="3410" w:type="dxa"/>
+          </w:tcPr>
+          <w:p/>
+        </w:tc>
+      </w:tr>
+    </w:tbl>
+    <w:p/>
     <w:p>
       <w:r>
         <w:t xml:space="preserve"> </w:t>

--- a/SDD HSC major work Documentation.docx
+++ b/SDD HSC major work Documentation.docx
@@ -43,6 +43,15 @@
           <w:sz w:val="36"/>
           <w:szCs w:val="36"/>
         </w:rPr>
+        <w:t xml:space="preserve">1.1 </w:t>
+      </w:r>
+      <w:r>
+        <w:rPr>
+          <w:b/>
+          <w:bCs/>
+          <w:sz w:val="36"/>
+          <w:szCs w:val="36"/>
+        </w:rPr>
         <w:t>Problem statement</w:t>
       </w:r>
     </w:p>
@@ -92,54 +101,60 @@
         <w:t xml:space="preserve">appid and name, then it will go and use the </w:t>
       </w:r>
       <w:r>
-        <w:t xml:space="preserve">steampowered api to send a request out for the information and return it in JSON </w:t>
-      </w:r>
-      <w:r>
-        <w:t>format. Additionally the app will use a web scraper that will search on bing for the image relating to the game and then return the first image result that po</w:t>
-      </w:r>
-      <w:r>
-        <w:t>ps up</w:t>
+        <w:t xml:space="preserve">steampowered </w:t>
+      </w:r>
+      <w:r>
+        <w:t>API</w:t>
+      </w:r>
+      <w:r>
+        <w:t xml:space="preserve"> to send a request out for the information and return it in JSON </w:t>
+      </w:r>
+      <w:r>
+        <w:t xml:space="preserve">format. </w:t>
+      </w:r>
+      <w:r>
+        <w:t>Additionally,</w:t>
+      </w:r>
+      <w:r>
+        <w:t xml:space="preserve"> the app will use a web scraper that will search on </w:t>
+      </w:r>
+      <w:r>
+        <w:t>Bing</w:t>
+      </w:r>
+      <w:r>
+        <w:t xml:space="preserve"> for the image relating to the game and then return the first image result that po</w:t>
+      </w:r>
+      <w:r>
+        <w:t xml:space="preserve">ps </w:t>
+      </w:r>
+      <w:r>
+        <w:t>up. The</w:t>
+      </w:r>
+      <w:r>
+        <w:t xml:space="preserve"> Applications features will involve </w:t>
+      </w:r>
+      <w:r>
+        <w:t>the user generating</w:t>
+      </w:r>
+      <w:r>
+        <w:t xml:space="preserve"> a game at random</w:t>
+      </w:r>
+      <w:r>
+        <w:t xml:space="preserve">. The information about the game being returned will consist of an image the name and developer, </w:t>
+      </w:r>
+      <w:r>
+        <w:t>trailer, description of what it is</w:t>
+      </w:r>
+      <w:r>
+        <w:t xml:space="preserve"> and what platforms it is playable on</w:t>
+      </w:r>
+      <w:r>
+        <w:t>.</w:t>
       </w:r>
       <w:r>
         <w:t xml:space="preserve"> </w:t>
       </w:r>
       <w:r>
-        <w:t xml:space="preserve"> The Applications features will involve </w:t>
-      </w:r>
-      <w:r>
-        <w:t>the user generating</w:t>
-      </w:r>
-      <w:r>
-        <w:t xml:space="preserve"> a game at random or if you have a specified </w:t>
-      </w:r>
-      <w:r>
-        <w:t>genre,</w:t>
-      </w:r>
-      <w:r>
-        <w:t xml:space="preserve"> you wish </w:t>
-      </w:r>
-      <w:r>
-        <w:t>would play</w:t>
-      </w:r>
-      <w:r>
-        <w:t xml:space="preserve"> the app w</w:t>
-      </w:r>
-      <w:r>
-        <w:t>ill allow the user to enter an input of t</w:t>
-      </w:r>
-      <w:r>
-        <w:t>he specified genre they want to play</w:t>
-      </w:r>
-      <w:r>
-        <w:t xml:space="preserve">. The information about the game being returned will consist of an image the name and developer, </w:t>
-      </w:r>
-      <w:r>
-        <w:t>trailer, description of what it is and price.</w:t>
-      </w:r>
-      <w:r>
-        <w:t xml:space="preserve"> </w:t>
-      </w:r>
-      <w:r>
         <w:t>However,</w:t>
       </w:r>
       <w:r>
@@ -152,7 +167,25 @@
         <w:t>with time it was too difficult to implement</w:t>
       </w:r>
       <w:r>
+        <w:t>, and an additional feature was the abili</w:t>
+      </w:r>
+      <w:r>
+        <w:t xml:space="preserve">ty to view how many people enjoy the game but </w:t>
+      </w:r>
+      <w:r>
+        <w:t xml:space="preserve">I with in time frame it would be </w:t>
+      </w:r>
+      <w:r>
+        <w:t>too</w:t>
+      </w:r>
+      <w:r>
+        <w:t xml:space="preserve"> hard to implement</w:t>
+      </w:r>
+      <w:r>
         <w:t>.</w:t>
+      </w:r>
+      <w:r>
+        <w:t xml:space="preserve"> An additional limitation is that </w:t>
       </w:r>
     </w:p>
     <w:p/>
@@ -182,6 +215,15 @@
           <w:sz w:val="36"/>
           <w:szCs w:val="36"/>
         </w:rPr>
+        <w:t xml:space="preserve">1.2 </w:t>
+      </w:r>
+      <w:r>
+        <w:rPr>
+          <w:b/>
+          <w:bCs/>
+          <w:sz w:val="36"/>
+          <w:szCs w:val="36"/>
+        </w:rPr>
         <w:t>Legal and Ethical issues</w:t>
       </w:r>
     </w:p>
@@ -201,6 +243,15 @@
           <w:sz w:val="36"/>
           <w:szCs w:val="36"/>
         </w:rPr>
+        <w:t xml:space="preserve">1.2.1 </w:t>
+      </w:r>
+      <w:r>
+        <w:rPr>
+          <w:b/>
+          <w:bCs/>
+          <w:sz w:val="36"/>
+          <w:szCs w:val="36"/>
+        </w:rPr>
         <w:t>Legal</w:t>
       </w:r>
     </w:p>
@@ -330,6 +381,15 @@
           <w:sz w:val="36"/>
           <w:szCs w:val="36"/>
         </w:rPr>
+        <w:t xml:space="preserve">1.2.2 </w:t>
+      </w:r>
+      <w:r>
+        <w:rPr>
+          <w:b/>
+          <w:bCs/>
+          <w:sz w:val="36"/>
+          <w:szCs w:val="36"/>
+        </w:rPr>
         <w:t>Ethical</w:t>
       </w:r>
     </w:p>
@@ -393,47 +453,6 @@
       </w:r>
       <w:r>
         <w:t>t.</w:t>
-      </w:r>
-    </w:p>
-    <w:p/>
-    <w:p/>
-    <w:p>
-      <w:pPr>
-        <w:rPr>
-          <w:b/>
-          <w:bCs/>
-        </w:rPr>
-      </w:pPr>
-    </w:p>
-    <w:p>
-      <w:pPr>
-        <w:rPr>
-          <w:b/>
-          <w:bCs/>
-        </w:rPr>
-      </w:pPr>
-    </w:p>
-    <w:p>
-      <w:pPr>
-        <w:rPr>
-          <w:b/>
-          <w:bCs/>
-        </w:rPr>
-      </w:pPr>
-    </w:p>
-    <w:p>
-      <w:pPr>
-        <w:rPr>
-          <w:b/>
-          <w:bCs/>
-        </w:rPr>
-      </w:pPr>
-      <w:r>
-        <w:rPr>
-          <w:b/>
-          <w:bCs/>
-        </w:rPr>
-        <w:t>Functional and non-function requirements</w:t>
       </w:r>
     </w:p>
     <w:tbl>
@@ -443,8 +462,8 @@
         <w:tblLook w:val="04A0" w:firstRow="1" w:lastRow="0" w:firstColumn="1" w:lastColumn="0" w:noHBand="0" w:noVBand="1"/>
       </w:tblPr>
       <w:tblGrid>
-        <w:gridCol w:w="4621"/>
-        <w:gridCol w:w="4621"/>
+        <w:gridCol w:w="4508"/>
+        <w:gridCol w:w="4508"/>
       </w:tblGrid>
       <w:tr>
         <w:tc>
@@ -473,13 +492,28 @@
           <w:tcPr>
             <w:tcW w:w="4621" w:type="dxa"/>
           </w:tcPr>
-          <w:p/>
+          <w:p>
+            <w:r>
+              <w:lastRenderedPageBreak/>
+              <w:t>The ability to re</w:t>
+            </w:r>
+            <w:r>
+              <w:t xml:space="preserve"> generate a random game </w:t>
+            </w:r>
+          </w:p>
         </w:tc>
         <w:tc>
           <w:tcPr>
             <w:tcW w:w="4621" w:type="dxa"/>
           </w:tcPr>
-          <w:p/>
+          <w:p>
+            <w:r>
+              <w:t>A simplistic User interface that doesn’t overload the user</w:t>
+            </w:r>
+            <w:r>
+              <w:t xml:space="preserve"> with information</w:t>
+            </w:r>
+          </w:p>
         </w:tc>
       </w:tr>
       <w:tr>
@@ -487,13 +521,21 @@
           <w:tcPr>
             <w:tcW w:w="4621" w:type="dxa"/>
           </w:tcPr>
-          <w:p/>
+          <w:p>
+            <w:r>
+              <w:t>The ability to watch and see the trailer of the game</w:t>
+            </w:r>
+          </w:p>
         </w:tc>
         <w:tc>
           <w:tcPr>
             <w:tcW w:w="4621" w:type="dxa"/>
           </w:tcPr>
-          <w:p/>
+          <w:p>
+            <w:r>
+              <w:t>The ability to hide/ show the game description</w:t>
+            </w:r>
+          </w:p>
         </w:tc>
       </w:tr>
       <w:tr>
@@ -501,13 +543,27 @@
           <w:tcPr>
             <w:tcW w:w="4621" w:type="dxa"/>
           </w:tcPr>
-          <w:p/>
+          <w:p>
+            <w:r>
+              <w:t>The user can v</w:t>
+            </w:r>
+            <w:r>
+              <w:t>iew a description</w:t>
+            </w:r>
+          </w:p>
         </w:tc>
         <w:tc>
           <w:tcPr>
             <w:tcW w:w="4621" w:type="dxa"/>
           </w:tcPr>
-          <w:p/>
+          <w:p>
+            <w:r>
+              <w:t xml:space="preserve">A button to enter Fullscreen to </w:t>
+            </w:r>
+            <w:r>
+              <w:t>have a better experience when viewing the trailer</w:t>
+            </w:r>
+          </w:p>
         </w:tc>
       </w:tr>
       <w:tr>
@@ -515,13 +571,21 @@
           <w:tcPr>
             <w:tcW w:w="4621" w:type="dxa"/>
           </w:tcPr>
-          <w:p/>
+          <w:p>
+            <w:r>
+              <w:t>A way to view images of in game things</w:t>
+            </w:r>
+          </w:p>
         </w:tc>
         <w:tc>
           <w:tcPr>
             <w:tcW w:w="4621" w:type="dxa"/>
           </w:tcPr>
-          <w:p/>
+          <w:p>
+            <w:r>
+              <w:t>Viewed through a carousel on an automatic timer to swap between or the user can interact.</w:t>
+            </w:r>
+          </w:p>
         </w:tc>
       </w:tr>
       <w:tr>
@@ -529,16 +593,577 @@
           <w:tcPr>
             <w:tcW w:w="4621" w:type="dxa"/>
           </w:tcPr>
-          <w:p/>
+          <w:p>
+            <w:r>
+              <w:t>A</w:t>
+            </w:r>
+            <w:r>
+              <w:t xml:space="preserve"> view of what platforms the </w:t>
+            </w:r>
+            <w:r>
+              <w:t>game can be played on</w:t>
+            </w:r>
+            <w:r>
+              <w:t xml:space="preserve"> </w:t>
+            </w:r>
+          </w:p>
         </w:tc>
         <w:tc>
           <w:tcPr>
             <w:tcW w:w="4621" w:type="dxa"/>
           </w:tcPr>
-          <w:p/>
+          <w:p>
+            <w:r>
+              <w:t>The view being in nice text not a list of text</w:t>
+            </w:r>
+          </w:p>
         </w:tc>
       </w:tr>
     </w:tbl>
+    <w:p/>
+    <w:p>
+      <w:pPr>
+        <w:rPr>
+          <w:b/>
+          <w:bCs/>
+          <w:sz w:val="36"/>
+          <w:szCs w:val="36"/>
+        </w:rPr>
+      </w:pPr>
+      <w:r>
+        <w:rPr>
+          <w:b/>
+          <w:bCs/>
+          <w:sz w:val="36"/>
+          <w:szCs w:val="36"/>
+        </w:rPr>
+        <w:t>2.1 Storyboard</w:t>
+      </w:r>
+    </w:p>
+    <w:p>
+      <w:pPr>
+        <w:rPr>
+          <w:b/>
+          <w:bCs/>
+          <w:sz w:val="36"/>
+          <w:szCs w:val="36"/>
+        </w:rPr>
+      </w:pPr>
+      <w:r>
+        <w:rPr>
+          <w:b/>
+          <w:bCs/>
+          <w:noProof/>
+          <w:sz w:val="36"/>
+          <w:szCs w:val="36"/>
+        </w:rPr>
+        <w:drawing>
+          <wp:inline distT="0" distB="0" distL="0" distR="0" wp14:anchorId="52824C20" wp14:editId="0D835676">
+            <wp:extent cx="5731510" cy="5342890"/>
+            <wp:effectExtent l="0" t="0" r="0" b="0"/>
+            <wp:docPr id="1169552368" name="Picture 1"/>
+            <wp:cNvGraphicFramePr>
+              <a:graphicFrameLocks xmlns:a="http://schemas.openxmlformats.org/drawingml/2006/main" noChangeAspect="1"/>
+            </wp:cNvGraphicFramePr>
+            <a:graphic xmlns:a="http://schemas.openxmlformats.org/drawingml/2006/main">
+              <a:graphicData uri="http://schemas.openxmlformats.org/drawingml/2006/picture">
+                <pic:pic xmlns:pic="http://schemas.openxmlformats.org/drawingml/2006/picture">
+                  <pic:nvPicPr>
+                    <pic:cNvPr id="1169552368" name=""/>
+                    <pic:cNvPicPr/>
+                  </pic:nvPicPr>
+                  <pic:blipFill>
+                    <a:blip r:embed="rId5"/>
+                    <a:stretch>
+                      <a:fillRect/>
+                    </a:stretch>
+                  </pic:blipFill>
+                  <pic:spPr>
+                    <a:xfrm>
+                      <a:off x="0" y="0"/>
+                      <a:ext cx="5731510" cy="5342890"/>
+                    </a:xfrm>
+                    <a:prstGeom prst="rect">
+                      <a:avLst/>
+                    </a:prstGeom>
+                  </pic:spPr>
+                </pic:pic>
+              </a:graphicData>
+            </a:graphic>
+          </wp:inline>
+        </w:drawing>
+      </w:r>
+    </w:p>
+    <w:p>
+      <w:pPr>
+        <w:rPr>
+          <w:b/>
+          <w:bCs/>
+          <w:sz w:val="20"/>
+          <w:szCs w:val="20"/>
+        </w:rPr>
+      </w:pPr>
+      <w:r>
+        <w:rPr>
+          <w:b/>
+          <w:bCs/>
+          <w:sz w:val="20"/>
+          <w:szCs w:val="20"/>
+        </w:rPr>
+        <w:t xml:space="preserve">Disclaimer if information is blurry </w:t>
+      </w:r>
+      <w:r>
+        <w:rPr>
+          <w:b/>
+          <w:bCs/>
+          <w:sz w:val="20"/>
+          <w:szCs w:val="20"/>
+        </w:rPr>
+        <w:t xml:space="preserve">File is attached within the </w:t>
+      </w:r>
+      <w:r>
+        <w:rPr>
+          <w:b/>
+          <w:bCs/>
+          <w:sz w:val="20"/>
+          <w:szCs w:val="20"/>
+        </w:rPr>
+        <w:t>submitted folder inside that can be found in Diagrams folder</w:t>
+      </w:r>
+    </w:p>
+    <w:p>
+      <w:pPr>
+        <w:rPr>
+          <w:b/>
+          <w:bCs/>
+          <w:sz w:val="36"/>
+          <w:szCs w:val="36"/>
+        </w:rPr>
+      </w:pPr>
+      <w:r>
+        <w:rPr>
+          <w:b/>
+          <w:bCs/>
+          <w:sz w:val="36"/>
+          <w:szCs w:val="36"/>
+        </w:rPr>
+        <w:t>2.2 Context diagram</w:t>
+      </w:r>
+    </w:p>
+    <w:p>
+      <w:pPr>
+        <w:rPr>
+          <w:b/>
+          <w:bCs/>
+          <w:sz w:val="36"/>
+          <w:szCs w:val="36"/>
+        </w:rPr>
+      </w:pPr>
+      <w:r>
+        <w:rPr>
+          <w:b/>
+          <w:bCs/>
+          <w:noProof/>
+          <w:sz w:val="36"/>
+          <w:szCs w:val="36"/>
+        </w:rPr>
+        <w:lastRenderedPageBreak/>
+        <w:drawing>
+          <wp:inline distT="0" distB="0" distL="0" distR="0" wp14:anchorId="7E168B87" wp14:editId="3F86110E">
+            <wp:extent cx="5731510" cy="4069715"/>
+            <wp:effectExtent l="0" t="0" r="0" b="0"/>
+            <wp:docPr id="1820303374" name="Picture 1"/>
+            <wp:cNvGraphicFramePr>
+              <a:graphicFrameLocks xmlns:a="http://schemas.openxmlformats.org/drawingml/2006/main" noChangeAspect="1"/>
+            </wp:cNvGraphicFramePr>
+            <a:graphic xmlns:a="http://schemas.openxmlformats.org/drawingml/2006/main">
+              <a:graphicData uri="http://schemas.openxmlformats.org/drawingml/2006/picture">
+                <pic:pic xmlns:pic="http://schemas.openxmlformats.org/drawingml/2006/picture">
+                  <pic:nvPicPr>
+                    <pic:cNvPr id="1820303374" name=""/>
+                    <pic:cNvPicPr/>
+                  </pic:nvPicPr>
+                  <pic:blipFill>
+                    <a:blip r:embed="rId6"/>
+                    <a:stretch>
+                      <a:fillRect/>
+                    </a:stretch>
+                  </pic:blipFill>
+                  <pic:spPr>
+                    <a:xfrm>
+                      <a:off x="0" y="0"/>
+                      <a:ext cx="5731510" cy="4069715"/>
+                    </a:xfrm>
+                    <a:prstGeom prst="rect">
+                      <a:avLst/>
+                    </a:prstGeom>
+                  </pic:spPr>
+                </pic:pic>
+              </a:graphicData>
+            </a:graphic>
+          </wp:inline>
+        </w:drawing>
+      </w:r>
+    </w:p>
+    <w:p>
+      <w:pPr>
+        <w:rPr>
+          <w:b/>
+          <w:bCs/>
+          <w:sz w:val="36"/>
+          <w:szCs w:val="36"/>
+        </w:rPr>
+      </w:pPr>
+      <w:r>
+        <w:rPr>
+          <w:b/>
+          <w:bCs/>
+          <w:sz w:val="36"/>
+          <w:szCs w:val="36"/>
+        </w:rPr>
+        <w:t>2.3 Dataflow diagram</w:t>
+      </w:r>
+    </w:p>
+    <w:p>
+      <w:pPr>
+        <w:rPr>
+          <w:b/>
+          <w:bCs/>
+          <w:sz w:val="36"/>
+          <w:szCs w:val="36"/>
+        </w:rPr>
+      </w:pPr>
+      <w:r>
+        <w:rPr>
+          <w:b/>
+          <w:bCs/>
+          <w:sz w:val="36"/>
+          <w:szCs w:val="36"/>
+        </w:rPr>
+        <w:t>2.4 Structure Chart</w:t>
+      </w:r>
+    </w:p>
+    <w:p>
+      <w:pPr>
+        <w:rPr>
+          <w:b/>
+          <w:bCs/>
+          <w:sz w:val="36"/>
+          <w:szCs w:val="36"/>
+        </w:rPr>
+      </w:pPr>
+      <w:r>
+        <w:rPr>
+          <w:b/>
+          <w:bCs/>
+          <w:sz w:val="36"/>
+          <w:szCs w:val="36"/>
+        </w:rPr>
+        <w:t>2.5 Algorithms</w:t>
+      </w:r>
+    </w:p>
+    <w:p/>
+    <w:p>
+      <w:pPr>
+        <w:rPr>
+          <w:b/>
+          <w:bCs/>
+          <w:sz w:val="36"/>
+          <w:szCs w:val="36"/>
+        </w:rPr>
+      </w:pPr>
+      <w:r>
+        <w:rPr>
+          <w:b/>
+          <w:bCs/>
+          <w:sz w:val="36"/>
+          <w:szCs w:val="36"/>
+        </w:rPr>
+        <w:t>Algorithmic description</w:t>
+      </w:r>
+    </w:p>
+    <w:p>
+      <w:pPr>
+        <w:rPr>
+          <w:b/>
+          <w:bCs/>
+        </w:rPr>
+      </w:pPr>
+      <w:r>
+        <w:rPr>
+          <w:b/>
+          <w:bCs/>
+        </w:rPr>
+        <w:t>Fetch_Game_Trailer(</w:t>
+      </w:r>
+      <w:r>
+        <w:rPr>
+          <w:b/>
+          <w:bCs/>
+        </w:rPr>
+        <w:t>appid</w:t>
+      </w:r>
+      <w:r>
+        <w:rPr>
+          <w:b/>
+          <w:bCs/>
+        </w:rPr>
+        <w:t>)</w:t>
+      </w:r>
+      <w:r>
+        <w:rPr>
+          <w:b/>
+          <w:bCs/>
+        </w:rPr>
+        <w:t xml:space="preserve"> function</w:t>
+      </w:r>
+      <w:r>
+        <w:rPr>
+          <w:b/>
+          <w:bCs/>
+        </w:rPr>
+        <w:t>:</w:t>
+      </w:r>
+    </w:p>
+    <w:p>
+      <w:r>
+        <w:t>1:</w:t>
+      </w:r>
+      <w:r>
+        <w:t xml:space="preserve"> creates variable trailers to store the </w:t>
+      </w:r>
+      <w:r>
+        <w:t>specified area</w:t>
+      </w:r>
+      <w:r>
+        <w:t xml:space="preserve"> </w:t>
+      </w:r>
+      <w:r>
+        <w:t xml:space="preserve">movies </w:t>
+      </w:r>
+      <w:r>
+        <w:t xml:space="preserve">within the </w:t>
+      </w:r>
+      <w:r>
+        <w:t>data dictionary of the random game</w:t>
+      </w:r>
+    </w:p>
+    <w:p>
+      <w:r>
+        <w:t>2:</w:t>
+      </w:r>
+      <w:r>
+        <w:t xml:space="preserve"> </w:t>
+      </w:r>
+      <w:r>
+        <w:t>uses a</w:t>
+      </w:r>
+      <w:r>
+        <w:t xml:space="preserve"> if statement that says if the da</w:t>
+      </w:r>
+      <w:r>
+        <w:t>ta is in there proceed</w:t>
+      </w:r>
+    </w:p>
+    <w:p>
+      <w:r>
+        <w:t>3: if the</w:t>
+      </w:r>
+      <w:r>
+        <w:t xml:space="preserve"> variable has data then set a new variable trailer and take trailers[0]</w:t>
+      </w:r>
+    </w:p>
+    <w:p>
+      <w:r>
+        <w:t>4: create trailer</w:t>
+      </w:r>
+      <w:r>
+        <w:t xml:space="preserve">_url </w:t>
+      </w:r>
+      <w:r>
+        <w:t xml:space="preserve">variable and asign it a WEBM </w:t>
+      </w:r>
+      <w:r>
+        <w:t>video or a MP4 video URL</w:t>
+      </w:r>
+    </w:p>
+    <w:p>
+      <w:r>
+        <w:t xml:space="preserve">5 return </w:t>
+      </w:r>
+      <w:r>
+        <w:t>trailer_url</w:t>
+      </w:r>
+    </w:p>
+    <w:p>
+      <w:r>
+        <w:t xml:space="preserve">6: IF trailers </w:t>
+      </w:r>
+      <w:r>
+        <w:t>don’t</w:t>
+      </w:r>
+      <w:r>
+        <w:t xml:space="preserve"> </w:t>
+      </w:r>
+      <w:r>
+        <w:t>have</w:t>
+      </w:r>
+      <w:r>
+        <w:t xml:space="preserve"> anything the</w:t>
+      </w:r>
+      <w:r>
+        <w:t>n</w:t>
+      </w:r>
+      <w:r>
+        <w:t xml:space="preserve"> return No trailer available</w:t>
+      </w:r>
+    </w:p>
+    <w:p>
+      <w:pPr>
+        <w:rPr>
+          <w:b/>
+          <w:bCs/>
+        </w:rPr>
+      </w:pPr>
+      <w:r>
+        <w:rPr>
+          <w:b/>
+          <w:bCs/>
+        </w:rPr>
+        <w:t>Fetch_game_Image(</w:t>
+      </w:r>
+      <w:r>
+        <w:rPr>
+          <w:b/>
+          <w:bCs/>
+        </w:rPr>
+        <w:t>appid)</w:t>
+      </w:r>
+      <w:r>
+        <w:rPr>
+          <w:b/>
+          <w:bCs/>
+        </w:rPr>
+        <w:t xml:space="preserve"> </w:t>
+      </w:r>
+      <w:r>
+        <w:rPr>
+          <w:b/>
+          <w:bCs/>
+        </w:rPr>
+        <w:t>function:</w:t>
+      </w:r>
+    </w:p>
+    <w:p>
+      <w:r>
+        <w:rPr>
+          <w:b/>
+          <w:bCs/>
+        </w:rPr>
+        <w:t xml:space="preserve">1: </w:t>
+      </w:r>
+      <w:r>
+        <w:t xml:space="preserve">create </w:t>
+      </w:r>
+      <w:r>
+        <w:t>variable</w:t>
+      </w:r>
+      <w:r>
+        <w:t xml:space="preserve"> query </w:t>
+      </w:r>
+      <w:r>
+        <w:t>with game_name + “box art image”</w:t>
+      </w:r>
+    </w:p>
+    <w:p>
+      <w:r>
+        <w:rPr>
+          <w:b/>
+          <w:bCs/>
+        </w:rPr>
+        <w:lastRenderedPageBreak/>
+        <w:t>2:</w:t>
+      </w:r>
+      <w:r>
+        <w:rPr>
+          <w:b/>
+          <w:bCs/>
+        </w:rPr>
+        <w:t xml:space="preserve"> </w:t>
+      </w:r>
+      <w:r>
+        <w:t xml:space="preserve">set up search URL through creating URL variable and </w:t>
+      </w:r>
+      <w:r>
+        <w:t>formatting the variable query to the Bing search</w:t>
+      </w:r>
+    </w:p>
+    <w:p>
+      <w:r>
+        <w:t xml:space="preserve">3: </w:t>
+      </w:r>
+      <w:r>
+        <w:t xml:space="preserve">use a variable header to disguise the request URL to breach the blocker </w:t>
+      </w:r>
+      <w:r>
+        <w:t>to say the request is form either chrome, Mozilla, or safari.</w:t>
+      </w:r>
+    </w:p>
+    <w:p>
+      <w:r>
+        <w:t xml:space="preserve">4: </w:t>
+      </w:r>
+      <w:r>
+        <w:t xml:space="preserve">If statement to see if the </w:t>
+      </w:r>
+      <w:r>
+        <w:t>request connected</w:t>
+      </w:r>
+    </w:p>
+    <w:p>
+      <w:r>
+        <w:t xml:space="preserve">5: </w:t>
+      </w:r>
+      <w:r>
+        <w:t xml:space="preserve"> parse the text from HTML</w:t>
+      </w:r>
+    </w:p>
+    <w:p>
+      <w:r>
+        <w:t xml:space="preserve">6: </w:t>
+      </w:r>
+      <w:r>
+        <w:t>compile all the Text with ‘class=</w:t>
+      </w:r>
+      <w:r>
+        <w:t>’iusc’’</w:t>
+      </w:r>
+      <w:r>
+        <w:t xml:space="preserve"> to image</w:t>
+      </w:r>
+      <w:r>
+        <w:t>_results</w:t>
+      </w:r>
+    </w:p>
+    <w:p>
+      <w:r>
+        <w:t xml:space="preserve">7: </w:t>
+      </w:r>
+      <w:r>
+        <w:t>return the first image if there is something with image_result</w:t>
+      </w:r>
+      <w:r>
+        <w:t>s</w:t>
+      </w:r>
+    </w:p>
+    <w:p>
+      <w:r>
+        <w:t>8:</w:t>
+      </w:r>
+      <w:r>
+        <w:t xml:space="preserve"> return first_image url</w:t>
+      </w:r>
+    </w:p>
     <w:p/>
     <w:p/>
     <w:p>
@@ -550,75 +1175,52 @@
           <w:szCs w:val="36"/>
         </w:rPr>
       </w:pPr>
-      <w:r>
+    </w:p>
+    <w:p>
+      <w:pPr>
         <w:rPr>
           <w:b/>
           <w:bCs/>
           <w:sz w:val="36"/>
           <w:szCs w:val="36"/>
         </w:rPr>
-        <w:t>Algorithmic description</w:t>
+      </w:pPr>
+      <w:r>
+        <w:rPr>
+          <w:b/>
+          <w:bCs/>
+          <w:sz w:val="36"/>
+          <w:szCs w:val="36"/>
+        </w:rPr>
+        <w:t>2.6 Gantt charts</w:t>
       </w:r>
     </w:p>
     <w:p>
-      <w:r>
-        <w:t>Fetch_Game_Trailer()</w:t>
-      </w:r>
-      <w:r>
-        <w:t xml:space="preserve"> function</w:t>
-      </w:r>
-      <w:r>
-        <w:t>:</w:t>
-      </w:r>
-    </w:p>
-    <w:p>
-      <w:r>
-        <w:t>1:</w:t>
-      </w:r>
-      <w:r>
-        <w:t xml:space="preserve"> creates variable trailers to store the </w:t>
-      </w:r>
-      <w:r>
-        <w:t>specified area</w:t>
-      </w:r>
-      <w:r>
-        <w:t xml:space="preserve"> </w:t>
-      </w:r>
-      <w:r>
-        <w:t xml:space="preserve">movies </w:t>
-      </w:r>
-      <w:r>
-        <w:t xml:space="preserve">within the </w:t>
-      </w:r>
-      <w:r>
-        <w:t>data dictionary of the random game</w:t>
-      </w:r>
-    </w:p>
-    <w:p>
-      <w:r>
-        <w:t>2:</w:t>
-      </w:r>
-      <w:r>
-        <w:t xml:space="preserve"> </w:t>
-      </w:r>
-      <w:r>
-        <w:t xml:space="preserve">uses a for loop </w:t>
-      </w:r>
-      <w:r>
-        <w:t>to request all the mp4 or webm</w:t>
-      </w:r>
-      <w:r>
-        <w:t xml:space="preserve"> </w:t>
-      </w:r>
-      <w:r>
-        <w:t xml:space="preserve">URL for the trailer </w:t>
-      </w:r>
-    </w:p>
-    <w:p/>
-    <w:p/>
-    <w:p>
-      <w:r>
-        <w:t>Development Log entry</w:t>
+      <w:pPr>
+        <w:rPr>
+          <w:b/>
+          <w:bCs/>
+          <w:sz w:val="36"/>
+          <w:szCs w:val="36"/>
+        </w:rPr>
+      </w:pPr>
+      <w:r>
+        <w:rPr>
+          <w:b/>
+          <w:bCs/>
+          <w:sz w:val="36"/>
+          <w:szCs w:val="36"/>
+        </w:rPr>
+        <w:t xml:space="preserve">3.1 </w:t>
+      </w:r>
+      <w:r>
+        <w:rPr>
+          <w:b/>
+          <w:bCs/>
+          <w:sz w:val="36"/>
+          <w:szCs w:val="36"/>
+        </w:rPr>
+        <w:t xml:space="preserve">Development Log </w:t>
       </w:r>
     </w:p>
     <w:tbl>
@@ -628,7 +1230,7 @@
         <w:tblLook w:val="04A0" w:firstRow="1" w:lastRow="0" w:firstColumn="1" w:lastColumn="0" w:noHBand="0" w:noVBand="1"/>
       </w:tblPr>
       <w:tblGrid>
-        <w:gridCol w:w="9242"/>
+        <w:gridCol w:w="9016"/>
       </w:tblGrid>
       <w:tr>
         <w:tc>
@@ -692,6 +1294,9 @@
           </w:tcPr>
           <w:p>
             <w:r>
+              <w:rPr>
+                <w:noProof/>
+              </w:rPr>
               <w:drawing>
                 <wp:inline distT="0" distB="0" distL="0" distR="0" wp14:anchorId="57A2E2E6" wp14:editId="1EE7828D">
                   <wp:extent cx="5731510" cy="1350010"/>
@@ -708,7 +1313,7 @@
                           <pic:cNvPicPr/>
                         </pic:nvPicPr>
                         <pic:blipFill>
-                          <a:blip r:embed="rId4"/>
+                          <a:blip r:embed="rId7"/>
                           <a:stretch>
                             <a:fillRect/>
                           </a:stretch>
@@ -846,11 +1451,7 @@
               <w:t xml:space="preserve"> videos I learnt how the request function work and how JSON works</w:t>
             </w:r>
             <w:r>
-              <w:t xml:space="preserve">. Lastly another challenge is that I was originally going to import the API </w:t>
-            </w:r>
-            <w:r>
-              <w:lastRenderedPageBreak/>
-              <w:t xml:space="preserve">and use its </w:t>
+              <w:t xml:space="preserve">. Lastly another challenge is that I was originally going to import the API and use its </w:t>
             </w:r>
             <w:r>
               <w:t>functions,</w:t>
@@ -881,7 +1482,6 @@
                 <w:b/>
                 <w:bCs/>
               </w:rPr>
-              <w:lastRenderedPageBreak/>
               <w:t xml:space="preserve">Milestones achieved: </w:t>
             </w:r>
             <w:r>
@@ -939,7 +1539,10 @@
           </w:tcPr>
           <w:p>
             <w:r>
-              <w:t>Date 15</w:t>
+              <w:t>Date 1</w:t>
+            </w:r>
+            <w:r>
+              <w:t>3</w:t>
             </w:r>
             <w:r>
               <w:rPr>
@@ -975,6 +1578,9 @@
           </w:tcPr>
           <w:p>
             <w:r>
+              <w:rPr>
+                <w:noProof/>
+              </w:rPr>
               <w:drawing>
                 <wp:inline distT="0" distB="0" distL="0" distR="0" wp14:anchorId="191559C1" wp14:editId="632105E5">
                   <wp:extent cx="5731510" cy="5151755"/>
@@ -991,7 +1597,7 @@
                           <pic:cNvPicPr/>
                         </pic:nvPicPr>
                         <pic:blipFill>
-                          <a:blip r:embed="rId5"/>
+                          <a:blip r:embed="rId8"/>
                           <a:stretch>
                             <a:fillRect/>
                           </a:stretch>
@@ -1148,8 +1754,140 @@
               <w:t xml:space="preserve">information regarding the </w:t>
             </w:r>
             <w:r>
+              <w:t xml:space="preserve">Games been generated which was key as I now have learnt how to code in HTML making development </w:t>
+            </w:r>
+            <w:r>
+              <w:t>later</w:t>
+            </w:r>
+            <w:r>
+              <w:t xml:space="preserve"> a lot </w:t>
+            </w:r>
+            <w:r>
+              <w:t>easier</w:t>
+            </w:r>
+            <w:r>
+              <w:t xml:space="preserve"> when using HTML within the project.</w:t>
+            </w:r>
+          </w:p>
+        </w:tc>
+      </w:tr>
+      <w:tr>
+        <w:tc>
+          <w:tcPr>
+            <w:tcW w:w="3410" w:type="dxa"/>
+          </w:tcPr>
+          <w:p/>
+        </w:tc>
+      </w:tr>
+      <w:tr>
+        <w:tc>
+          <w:tcPr>
+            <w:tcW w:w="3410" w:type="dxa"/>
+          </w:tcPr>
+          <w:p>
+            <w:r>
+              <w:t xml:space="preserve">Development entry </w:t>
+            </w:r>
+            <w:r>
+              <w:t xml:space="preserve">3 </w:t>
+            </w:r>
+          </w:p>
+        </w:tc>
+      </w:tr>
+      <w:tr>
+        <w:tc>
+          <w:tcPr>
+            <w:tcW w:w="3410" w:type="dxa"/>
+          </w:tcPr>
+          <w:p>
+            <w:r>
+              <w:t>D</w:t>
+            </w:r>
+            <w:r>
+              <w:t>ate</w:t>
+            </w:r>
+            <w:r>
+              <w:t xml:space="preserve"> 15</w:t>
+            </w:r>
+            <w:r>
+              <w:rPr>
+                <w:vertAlign w:val="superscript"/>
+              </w:rPr>
+              <w:t>th</w:t>
+            </w:r>
+            <w:r>
+              <w:rPr>
+                <w:vertAlign w:val="superscript"/>
+              </w:rPr>
+              <w:t xml:space="preserve"> </w:t>
+            </w:r>
+            <w:r>
+              <w:t>May</w:t>
+            </w:r>
+          </w:p>
+        </w:tc>
+      </w:tr>
+      <w:tr>
+        <w:tc>
+          <w:tcPr>
+            <w:tcW w:w="3410" w:type="dxa"/>
+          </w:tcPr>
+          <w:p>
+            <w:r>
+              <w:t>Week</w:t>
+            </w:r>
+            <w:r>
+              <w:t xml:space="preserve"> 3</w:t>
+            </w:r>
+          </w:p>
+        </w:tc>
+      </w:tr>
+      <w:tr>
+        <w:tc>
+          <w:tcPr>
+            <w:tcW w:w="3410" w:type="dxa"/>
+          </w:tcPr>
+          <w:p>
+            <w:r>
+              <w:rPr>
+                <w:noProof/>
+              </w:rPr>
               <w:lastRenderedPageBreak/>
-              <w:t>Games been generated which was key as I now have learnt how to code in HTML making development later on a lot more easier when using HTML within the project.</w:t>
+              <w:drawing>
+                <wp:inline distT="0" distB="0" distL="0" distR="0" wp14:anchorId="06E90F08" wp14:editId="35F24E38">
+                  <wp:extent cx="5731510" cy="1731010"/>
+                  <wp:effectExtent l="0" t="0" r="2540" b="2540"/>
+                  <wp:docPr id="157941595" name="Picture 1"/>
+                  <wp:cNvGraphicFramePr>
+                    <a:graphicFrameLocks xmlns:a="http://schemas.openxmlformats.org/drawingml/2006/main" noChangeAspect="1"/>
+                  </wp:cNvGraphicFramePr>
+                  <a:graphic xmlns:a="http://schemas.openxmlformats.org/drawingml/2006/main">
+                    <a:graphicData uri="http://schemas.openxmlformats.org/drawingml/2006/picture">
+                      <pic:pic xmlns:pic="http://schemas.openxmlformats.org/drawingml/2006/picture">
+                        <pic:nvPicPr>
+                          <pic:cNvPr id="157941595" name=""/>
+                          <pic:cNvPicPr/>
+                        </pic:nvPicPr>
+                        <pic:blipFill>
+                          <a:blip r:embed="rId9"/>
+                          <a:stretch>
+                            <a:fillRect/>
+                          </a:stretch>
+                        </pic:blipFill>
+                        <pic:spPr>
+                          <a:xfrm>
+                            <a:off x="0" y="0"/>
+                            <a:ext cx="5731510" cy="1731010"/>
+                          </a:xfrm>
+                          <a:prstGeom prst="rect">
+                            <a:avLst/>
+                          </a:prstGeom>
+                        </pic:spPr>
+                      </pic:pic>
+                    </a:graphicData>
+                  </a:graphic>
+                </wp:inline>
+              </w:drawing>
             </w:r>
           </w:p>
         </w:tc>
@@ -1159,6 +1897,150 @@
           <w:tcPr>
             <w:tcW w:w="3410" w:type="dxa"/>
           </w:tcPr>
+          <w:p>
+            <w:r>
+              <w:rPr>
+                <w:b/>
+                <w:bCs/>
+              </w:rPr>
+              <w:t>Summary:</w:t>
+            </w:r>
+            <w:r>
+              <w:t xml:space="preserve"> set up a function to return </w:t>
+            </w:r>
+            <w:r>
+              <w:t xml:space="preserve">the first </w:t>
+            </w:r>
+            <w:r>
+              <w:t xml:space="preserve">image </w:t>
+            </w:r>
+            <w:r>
+              <w:t xml:space="preserve">that comes up through a Bing search request. I have additionally made it so the </w:t>
+            </w:r>
+            <w:r>
+              <w:t xml:space="preserve">user can see the image the game name, and developer. </w:t>
+            </w:r>
+            <w:r>
+              <w:t>Additionally,</w:t>
+            </w:r>
+            <w:r>
+              <w:t xml:space="preserve"> as stated in the last </w:t>
+            </w:r>
+            <w:r>
+              <w:t xml:space="preserve">development log I was going to implement a search function for searching for games through their </w:t>
+            </w:r>
+            <w:r>
+              <w:t>name,</w:t>
+            </w:r>
+            <w:r>
+              <w:t xml:space="preserve"> but I decided against it as it was </w:t>
+            </w:r>
+            <w:r>
+              <w:t>too</w:t>
+            </w:r>
+            <w:r>
+              <w:t xml:space="preserve"> </w:t>
+            </w:r>
+            <w:r>
+              <w:t>similar to</w:t>
+            </w:r>
+            <w:r>
+              <w:t>z</w:t>
+            </w:r>
+            <w:r>
+              <w:t xml:space="preserve"> steam.</w:t>
+            </w:r>
+          </w:p>
+        </w:tc>
+      </w:tr>
+      <w:tr>
+        <w:tc>
+          <w:tcPr>
+            <w:tcW w:w="3410" w:type="dxa"/>
+          </w:tcPr>
+          <w:p>
+            <w:r>
+              <w:rPr>
+                <w:b/>
+                <w:bCs/>
+              </w:rPr>
+              <w:t>Challenges and solutions:</w:t>
+            </w:r>
+            <w:r>
+              <w:t xml:space="preserve"> I had faced many challenges </w:t>
+            </w:r>
+            <w:r>
+              <w:t xml:space="preserve">that I was initially trying to connect to steam DB and brake through their </w:t>
+            </w:r>
+            <w:r>
+              <w:t xml:space="preserve">web scraping protection through masking where request was coming from. But I then altered the search to be through Bing and masked the search as a google chrome to successfully break through. </w:t>
+            </w:r>
+            <w:r>
+              <w:t>Additionally,</w:t>
+            </w:r>
+            <w:r>
+              <w:t xml:space="preserve"> the challenge of what image arose because of the thousands of results that would pop up I decided to go through and just chose the first image. Lastly the challenge of the image being reliable and if it </w:t>
+            </w:r>
+            <w:r>
+              <w:t>is</w:t>
+            </w:r>
+            <w:r>
+              <w:t xml:space="preserve"> about the </w:t>
+            </w:r>
+            <w:r>
+              <w:t>game,</w:t>
+            </w:r>
+            <w:r>
+              <w:t xml:space="preserve"> I couldn’t solve the </w:t>
+            </w:r>
+            <w:r>
+              <w:t>problem,</w:t>
+            </w:r>
+            <w:r>
+              <w:t xml:space="preserve"> but </w:t>
+            </w:r>
+            <w:r>
+              <w:t>it was just a possibility as a few times the image can be something different.</w:t>
+            </w:r>
+          </w:p>
+        </w:tc>
+      </w:tr>
+      <w:tr>
+        <w:tc>
+          <w:tcPr>
+            <w:tcW w:w="3410" w:type="dxa"/>
+          </w:tcPr>
+          <w:p>
+            <w:r>
+              <w:rPr>
+                <w:b/>
+                <w:bCs/>
+              </w:rPr>
+              <w:t>Milestones Achieve:</w:t>
+            </w:r>
+            <w:r>
+              <w:t xml:space="preserve"> </w:t>
+            </w:r>
+            <w:r>
+              <w:t xml:space="preserve">The milestones achieved are that I have successfully returned the cover art of the game through a Bing search request and pull method. I have also </w:t>
+            </w:r>
+            <w:r>
+              <w:t>managed</w:t>
+            </w:r>
+            <w:r>
+              <w:t xml:space="preserve"> to display the image at a reasonable size </w:t>
+            </w:r>
+            <w:r>
+              <w:t>along with the developer and game name.</w:t>
+            </w:r>
+          </w:p>
+        </w:tc>
+      </w:tr>
+      <w:tr>
+        <w:tc>
+          <w:tcPr>
+            <w:tcW w:w="3410" w:type="dxa"/>
+          </w:tcPr>
           <w:p/>
         </w:tc>
       </w:tr>
@@ -1167,6 +2049,60 @@
           <w:tcPr>
             <w:tcW w:w="3410" w:type="dxa"/>
           </w:tcPr>
+          <w:p>
+            <w:r>
+              <w:t>Development entry 4</w:t>
+            </w:r>
+          </w:p>
+        </w:tc>
+      </w:tr>
+      <w:tr>
+        <w:tc>
+          <w:tcPr>
+            <w:tcW w:w="3410" w:type="dxa"/>
+          </w:tcPr>
+          <w:p>
+            <w:r>
+              <w:t xml:space="preserve">Date </w:t>
+            </w:r>
+            <w:r>
+              <w:t>29</w:t>
+            </w:r>
+            <w:r>
+              <w:rPr>
+                <w:vertAlign w:val="superscript"/>
+              </w:rPr>
+              <w:t>th</w:t>
+            </w:r>
+            <w:r>
+              <w:t xml:space="preserve"> </w:t>
+            </w:r>
+            <w:r>
+              <w:t>May</w:t>
+            </w:r>
+          </w:p>
+        </w:tc>
+      </w:tr>
+      <w:tr>
+        <w:tc>
+          <w:tcPr>
+            <w:tcW w:w="3410" w:type="dxa"/>
+          </w:tcPr>
+          <w:p>
+            <w:r>
+              <w:t xml:space="preserve">Week </w:t>
+            </w:r>
+            <w:r>
+              <w:t>7</w:t>
+            </w:r>
+          </w:p>
+        </w:tc>
+      </w:tr>
+      <w:tr>
+        <w:tc>
+          <w:tcPr>
+            <w:tcW w:w="3410" w:type="dxa"/>
+          </w:tcPr>
           <w:p/>
         </w:tc>
       </w:tr>
@@ -1175,6 +2111,226 @@
           <w:tcPr>
             <w:tcW w:w="3410" w:type="dxa"/>
           </w:tcPr>
+          <w:p>
+            <w:r>
+              <w:rPr>
+                <w:b/>
+                <w:bCs/>
+              </w:rPr>
+              <w:t>Summary</w:t>
+            </w:r>
+            <w:r>
+              <w:rPr>
+                <w:b/>
+                <w:bCs/>
+              </w:rPr>
+              <w:t>:</w:t>
+            </w:r>
+            <w:r>
+              <w:t xml:space="preserve"> I have created a function that returns </w:t>
+            </w:r>
+            <w:r>
+              <w:t>the trailer</w:t>
+            </w:r>
+            <w:r>
+              <w:t xml:space="preserve"> and fixed the image positioning</w:t>
+            </w:r>
+            <w:r>
+              <w:t xml:space="preserve"> on what size it is on the screen I have also </w:t>
+            </w:r>
+            <w:r>
+              <w:t>figured out how to return the description</w:t>
+            </w:r>
+            <w:r>
+              <w:t>.</w:t>
+            </w:r>
+            <w:r>
+              <w:t xml:space="preserve"> I have also found the steam</w:t>
+            </w:r>
+            <w:r>
+              <w:t>DB</w:t>
+            </w:r>
+            <w:r>
+              <w:t xml:space="preserve"> API that allows me to return all specified informati</w:t>
+            </w:r>
+            <w:r>
+              <w:t xml:space="preserve">on on the app that I </w:t>
+            </w:r>
+            <w:r>
+              <w:t>need</w:t>
+            </w:r>
+          </w:p>
+        </w:tc>
+      </w:tr>
+      <w:tr>
+        <w:tc>
+          <w:tcPr>
+            <w:tcW w:w="3410" w:type="dxa"/>
+          </w:tcPr>
+          <w:p>
+            <w:r>
+              <w:rPr>
+                <w:b/>
+                <w:bCs/>
+              </w:rPr>
+              <w:t>Challenges and solutions</w:t>
+            </w:r>
+            <w:r>
+              <w:t xml:space="preserve">: </w:t>
+            </w:r>
+            <w:r>
+              <w:t xml:space="preserve">the challenges that I faced were finding the areas that I can get </w:t>
+            </w:r>
+            <w:r>
+              <w:t>all</w:t>
+            </w:r>
+            <w:r>
+              <w:t xml:space="preserve"> this information </w:t>
+            </w:r>
+            <w:r>
+              <w:t xml:space="preserve">from and how to access it for each game, solved </w:t>
+            </w:r>
+            <w:r>
+              <w:t>through</w:t>
+            </w:r>
+            <w:r>
+              <w:t xml:space="preserve"> researching the steam DB</w:t>
+            </w:r>
+            <w:r>
+              <w:t xml:space="preserve"> and finding API documents of HTML</w:t>
+            </w:r>
+            <w:r>
+              <w:t xml:space="preserve">. </w:t>
+            </w:r>
+            <w:r>
+              <w:t>Furthermore,</w:t>
+            </w:r>
+            <w:r>
+              <w:t xml:space="preserve"> an additional </w:t>
+            </w:r>
+            <w:r>
+              <w:t xml:space="preserve">challenge I faced is the </w:t>
+            </w:r>
+          </w:p>
+        </w:tc>
+      </w:tr>
+      <w:tr>
+        <w:tc>
+          <w:tcPr>
+            <w:tcW w:w="3410" w:type="dxa"/>
+          </w:tcPr>
+          <w:p>
+            <w:r>
+              <w:rPr>
+                <w:b/>
+                <w:bCs/>
+              </w:rPr>
+              <w:t>Milestones:</w:t>
+            </w:r>
+            <w:r>
+              <w:t xml:space="preserve"> </w:t>
+            </w:r>
+            <w:r>
+              <w:t xml:space="preserve">I </w:t>
+            </w:r>
+            <w:r>
+              <w:t>have found t</w:t>
+            </w:r>
+            <w:r>
+              <w:t xml:space="preserve">he access point for the trailer and additionally I have managed to send a request and </w:t>
+            </w:r>
+            <w:r>
+              <w:t>return the trailer and display on the website. Additionally, I have gotten the game description to be displayed</w:t>
+            </w:r>
+            <w:r>
+              <w:t xml:space="preserve">. </w:t>
+            </w:r>
+            <w:r>
+              <w:t>Lastly,</w:t>
+            </w:r>
+            <w:r>
+              <w:t xml:space="preserve"> I have found a </w:t>
+            </w:r>
+            <w:r>
+              <w:t xml:space="preserve">website that will be used throughout the whole development for getting all the </w:t>
+            </w:r>
+            <w:r>
+              <w:t>information in the future about the app.</w:t>
+            </w:r>
+          </w:p>
+        </w:tc>
+      </w:tr>
+      <w:tr>
+        <w:tc>
+          <w:tcPr>
+            <w:tcW w:w="3410" w:type="dxa"/>
+          </w:tcPr>
+          <w:p>
+            <w:pPr>
+              <w:rPr>
+                <w:b/>
+                <w:bCs/>
+              </w:rPr>
+            </w:pPr>
+          </w:p>
+        </w:tc>
+      </w:tr>
+      <w:tr>
+        <w:tc>
+          <w:tcPr>
+            <w:tcW w:w="3410" w:type="dxa"/>
+          </w:tcPr>
+          <w:p>
+            <w:r>
+              <w:t xml:space="preserve">Development entry </w:t>
+            </w:r>
+            <w:r>
+              <w:t>5</w:t>
+            </w:r>
+          </w:p>
+        </w:tc>
+      </w:tr>
+      <w:tr>
+        <w:tc>
+          <w:tcPr>
+            <w:tcW w:w="3410" w:type="dxa"/>
+          </w:tcPr>
+          <w:p>
+            <w:r>
+              <w:t xml:space="preserve">Date </w:t>
+            </w:r>
+            <w:r>
+              <w:t>June 18</w:t>
+            </w:r>
+            <w:r>
+              <w:rPr>
+                <w:vertAlign w:val="superscript"/>
+              </w:rPr>
+              <w:t>th</w:t>
+            </w:r>
+            <w:r>
+              <w:t xml:space="preserve"> </w:t>
+            </w:r>
+          </w:p>
+        </w:tc>
+      </w:tr>
+      <w:tr>
+        <w:tc>
+          <w:tcPr>
+            <w:tcW w:w="3410" w:type="dxa"/>
+          </w:tcPr>
+          <w:p>
+            <w:r>
+              <w:t>Week 8</w:t>
+            </w:r>
+          </w:p>
+        </w:tc>
+      </w:tr>
+      <w:tr>
+        <w:tc>
+          <w:tcPr>
+            <w:tcW w:w="3410" w:type="dxa"/>
+          </w:tcPr>
           <w:p/>
         </w:tc>
       </w:tr>
@@ -1183,14 +2339,2372 @@
           <w:tcPr>
             <w:tcW w:w="3410" w:type="dxa"/>
           </w:tcPr>
+          <w:p>
+            <w:r>
+              <w:t xml:space="preserve">Summary: Improving quality of through fixing the video sizing, additionally I have </w:t>
+            </w:r>
+            <w:r>
+              <w:t xml:space="preserve">added a show/ hide description feature. </w:t>
+            </w:r>
+            <w:r>
+              <w:t xml:space="preserve">I have also fixed the description </w:t>
+            </w:r>
+            <w:r>
+              <w:t>showing all the HTML code</w:t>
+            </w:r>
+            <w:r>
+              <w:t>.</w:t>
+            </w:r>
+          </w:p>
+        </w:tc>
+      </w:tr>
+      <w:tr>
+        <w:tc>
+          <w:tcPr>
+            <w:tcW w:w="3410" w:type="dxa"/>
+          </w:tcPr>
+          <w:p>
+            <w:r>
+              <w:lastRenderedPageBreak/>
+              <w:t>Challen</w:t>
+            </w:r>
+            <w:r>
+              <w:t>ges</w:t>
+            </w:r>
+            <w:r>
+              <w:t xml:space="preserve"> and solutions: </w:t>
+            </w:r>
+            <w:r>
+              <w:t>I</w:t>
+            </w:r>
+            <w:r>
+              <w:t xml:space="preserve"> faced challenges of not knowing how to </w:t>
+            </w:r>
+            <w:r>
+              <w:t xml:space="preserve">get the button to make the text be hidden or reappear </w:t>
+            </w:r>
+            <w:r>
+              <w:t>and additional challenge</w:t>
+            </w:r>
+            <w:r>
+              <w:t xml:space="preserve"> was I struggled to implement beautiful soup to remove the </w:t>
+            </w:r>
+            <w:r>
+              <w:t>HTML from the description.</w:t>
+            </w:r>
+          </w:p>
+        </w:tc>
+      </w:tr>
+      <w:tr>
+        <w:tc>
+          <w:tcPr>
+            <w:tcW w:w="3410" w:type="dxa"/>
+          </w:tcPr>
+          <w:p>
+            <w:r>
+              <w:t xml:space="preserve">Milestones: nothing really to big was achieved it was just the problem of having HTML </w:t>
+            </w:r>
+            <w:r>
+              <w:t>in the description took to much time than it should.</w:t>
+            </w:r>
+          </w:p>
+        </w:tc>
+      </w:tr>
+      <w:tr>
+        <w:tc>
+          <w:tcPr>
+            <w:tcW w:w="3410" w:type="dxa"/>
+          </w:tcPr>
           <w:p/>
+        </w:tc>
+      </w:tr>
+      <w:tr>
+        <w:tc>
+          <w:tcPr>
+            <w:tcW w:w="3410" w:type="dxa"/>
+          </w:tcPr>
+          <w:p>
+            <w:r>
+              <w:t xml:space="preserve">Development entry </w:t>
+            </w:r>
+            <w:r>
+              <w:t>6</w:t>
+            </w:r>
+          </w:p>
+        </w:tc>
+      </w:tr>
+      <w:tr>
+        <w:tc>
+          <w:tcPr>
+            <w:tcW w:w="3410" w:type="dxa"/>
+          </w:tcPr>
+          <w:p>
+            <w:r>
+              <w:t xml:space="preserve">Date </w:t>
+            </w:r>
+            <w:r>
+              <w:t>25</w:t>
+            </w:r>
+            <w:r>
+              <w:rPr>
+                <w:vertAlign w:val="superscript"/>
+              </w:rPr>
+              <w:t>th</w:t>
+            </w:r>
+            <w:r>
+              <w:t xml:space="preserve"> June</w:t>
+            </w:r>
+          </w:p>
+        </w:tc>
+      </w:tr>
+      <w:tr>
+        <w:tc>
+          <w:tcPr>
+            <w:tcW w:w="3410" w:type="dxa"/>
+          </w:tcPr>
+          <w:p>
+            <w:r>
+              <w:t>Week 9</w:t>
+            </w:r>
+          </w:p>
+        </w:tc>
+      </w:tr>
+      <w:tr>
+        <w:tc>
+          <w:tcPr>
+            <w:tcW w:w="3410" w:type="dxa"/>
+          </w:tcPr>
+          <w:p/>
+        </w:tc>
+      </w:tr>
+      <w:tr>
+        <w:tc>
+          <w:tcPr>
+            <w:tcW w:w="3410" w:type="dxa"/>
+          </w:tcPr>
+          <w:p>
+            <w:r>
+              <w:t>Summary</w:t>
+            </w:r>
+            <w:r>
+              <w:t xml:space="preserve">: I have added a carousel that </w:t>
+            </w:r>
+            <w:r>
+              <w:t xml:space="preserve">loops through showing pictures of what the gameplay is. </w:t>
+            </w:r>
+            <w:r>
+              <w:t>Additionally,</w:t>
+            </w:r>
+            <w:r>
+              <w:t xml:space="preserve"> I have got it to only display the</w:t>
+            </w:r>
+            <w:r>
+              <w:t xml:space="preserve"> platforms </w:t>
+            </w:r>
+            <w:r>
+              <w:t xml:space="preserve">the game is on. I have fixed a couple of bugs and tiddy up the </w:t>
+            </w:r>
+            <w:r>
+              <w:t xml:space="preserve">website to look a bit nicer and more appeasing </w:t>
+            </w:r>
+            <w:r>
+              <w:t xml:space="preserve"> </w:t>
+            </w:r>
+          </w:p>
+        </w:tc>
+      </w:tr>
+      <w:tr>
+        <w:tc>
+          <w:tcPr>
+            <w:tcW w:w="3410" w:type="dxa"/>
+          </w:tcPr>
+          <w:p>
+            <w:r>
+              <w:t>Challenges and solutions:</w:t>
+            </w:r>
+            <w:r>
+              <w:t xml:space="preserve"> </w:t>
+            </w:r>
+            <w:r>
+              <w:t xml:space="preserve">Challenges I faced where that I couldn’t get the trailer to view </w:t>
+            </w:r>
+            <w:r>
+              <w:t xml:space="preserve">within the </w:t>
+            </w:r>
+            <w:r>
+              <w:t>carousel,</w:t>
+            </w:r>
+            <w:r>
+              <w:t xml:space="preserve"> so I had to just place it outside and additionally the viewing of the carousel is a bit </w:t>
+            </w:r>
+            <w:r>
+              <w:t xml:space="preserve">bugging when it changes slide it glitches with the screen for a second. [I was additionally going to include the </w:t>
+            </w:r>
+            <w:r>
+              <w:t>price,</w:t>
+            </w:r>
+            <w:r>
+              <w:t xml:space="preserve"> but it all displayed differently for each app I couldn’t get it working so I had to scratch the idea. I additionally realised a genre search feature was </w:t>
+            </w:r>
+            <w:r>
+              <w:t xml:space="preserve">working partially but I couldn’t get the end point URL for each genre where all its games are stored and because the way attain each bit of data makes it </w:t>
+            </w:r>
+            <w:r>
+              <w:t>difficult to implement a genre search because I don’t pull all the data about every game and store it I only request when needed.</w:t>
+            </w:r>
+          </w:p>
+        </w:tc>
+      </w:tr>
+      <w:tr>
+        <w:tc>
+          <w:tcPr>
+            <w:tcW w:w="3410" w:type="dxa"/>
+          </w:tcPr>
+          <w:p>
+            <w:r>
+              <w:t>Milestones achieved:</w:t>
+            </w:r>
+            <w:r>
+              <w:t xml:space="preserve"> I created a </w:t>
+            </w:r>
+            <w:r>
+              <w:t xml:space="preserve">high functioning carousel that displays relevant pictures about the game I have also </w:t>
+            </w:r>
+            <w:r>
+              <w:t xml:space="preserve">fixed up the platforms. </w:t>
+            </w:r>
+            <w:r>
+              <w:t>Additionally,</w:t>
+            </w:r>
+            <w:r>
+              <w:t xml:space="preserve"> I finished finalizing some of the features</w:t>
+            </w:r>
+          </w:p>
         </w:tc>
       </w:tr>
     </w:tbl>
     <w:p/>
     <w:p>
-      <w:r>
+      <w:pPr>
+        <w:rPr>
+          <w:b/>
+          <w:bCs/>
+          <w:sz w:val="36"/>
+          <w:szCs w:val="36"/>
+        </w:rPr>
+      </w:pPr>
+    </w:p>
+    <w:p>
+      <w:pPr>
+        <w:rPr>
+          <w:b/>
+          <w:bCs/>
+          <w:sz w:val="36"/>
+          <w:szCs w:val="36"/>
+        </w:rPr>
+      </w:pPr>
+      <w:r>
+        <w:rPr>
+          <w:b/>
+          <w:bCs/>
+          <w:sz w:val="36"/>
+          <w:szCs w:val="36"/>
+        </w:rPr>
+        <w:t xml:space="preserve">4.1 Testing table </w:t>
+      </w:r>
+    </w:p>
+    <w:tbl>
+      <w:tblPr>
+        <w:tblStyle w:val="TableGrid"/>
+        <w:tblW w:w="0" w:type="auto"/>
+        <w:tblLook w:val="04A0" w:firstRow="1" w:lastRow="0" w:firstColumn="1" w:lastColumn="0" w:noHBand="0" w:noVBand="1"/>
+      </w:tblPr>
+      <w:tblGrid>
+        <w:gridCol w:w="709"/>
+        <w:gridCol w:w="1129"/>
+        <w:gridCol w:w="1329"/>
+        <w:gridCol w:w="1057"/>
+        <w:gridCol w:w="1318"/>
+        <w:gridCol w:w="1196"/>
+        <w:gridCol w:w="1085"/>
+        <w:gridCol w:w="1193"/>
+      </w:tblGrid>
+      <w:tr>
+        <w:tc>
+          <w:tcPr>
+            <w:tcW w:w="959" w:type="dxa"/>
+          </w:tcPr>
+          <w:p>
+            <w:pPr>
+              <w:rPr>
+                <w:b/>
+                <w:bCs/>
+                <w:sz w:val="20"/>
+                <w:szCs w:val="20"/>
+              </w:rPr>
+            </w:pPr>
+            <w:r>
+              <w:rPr>
+                <w:b/>
+                <w:bCs/>
+                <w:sz w:val="20"/>
+                <w:szCs w:val="20"/>
+              </w:rPr>
+              <w:t>Test</w:t>
+            </w:r>
+            <w:r>
+              <w:rPr>
+                <w:b/>
+                <w:bCs/>
+                <w:sz w:val="20"/>
+                <w:szCs w:val="20"/>
+              </w:rPr>
+              <w:t xml:space="preserve"> ID</w:t>
+            </w:r>
+          </w:p>
+        </w:tc>
+        <w:tc>
+          <w:tcPr>
+            <w:tcW w:w="1338" w:type="dxa"/>
+          </w:tcPr>
+          <w:p>
+            <w:pPr>
+              <w:rPr>
+                <w:b/>
+                <w:bCs/>
+                <w:sz w:val="20"/>
+                <w:szCs w:val="20"/>
+              </w:rPr>
+            </w:pPr>
+            <w:r>
+              <w:rPr>
+                <w:b/>
+                <w:bCs/>
+                <w:sz w:val="20"/>
+                <w:szCs w:val="20"/>
+              </w:rPr>
+              <w:t>Category</w:t>
+            </w:r>
+          </w:p>
+        </w:tc>
+        <w:tc>
+          <w:tcPr>
+            <w:tcW w:w="1497" w:type="dxa"/>
+          </w:tcPr>
+          <w:p>
+            <w:pPr>
+              <w:rPr>
+                <w:b/>
+                <w:bCs/>
+                <w:sz w:val="20"/>
+                <w:szCs w:val="20"/>
+              </w:rPr>
+            </w:pPr>
+            <w:r>
+              <w:rPr>
+                <w:b/>
+                <w:bCs/>
+                <w:sz w:val="20"/>
+                <w:szCs w:val="20"/>
+              </w:rPr>
+              <w:t>Test case description</w:t>
+            </w:r>
+          </w:p>
+        </w:tc>
+        <w:tc>
+          <w:tcPr>
+            <w:tcW w:w="898" w:type="dxa"/>
+          </w:tcPr>
+          <w:p>
+            <w:pPr>
+              <w:rPr>
+                <w:b/>
+                <w:bCs/>
+                <w:sz w:val="20"/>
+                <w:szCs w:val="20"/>
+              </w:rPr>
+            </w:pPr>
+            <w:r>
+              <w:rPr>
+                <w:b/>
+                <w:bCs/>
+                <w:sz w:val="20"/>
+                <w:szCs w:val="20"/>
+              </w:rPr>
+              <w:t>Input to provide</w:t>
+            </w:r>
+          </w:p>
+        </w:tc>
+        <w:tc>
+          <w:tcPr>
+            <w:tcW w:w="1137" w:type="dxa"/>
+          </w:tcPr>
+          <w:p>
+            <w:pPr>
+              <w:rPr>
+                <w:b/>
+                <w:bCs/>
+                <w:sz w:val="20"/>
+                <w:szCs w:val="20"/>
+              </w:rPr>
+            </w:pPr>
+            <w:r>
+              <w:rPr>
+                <w:b/>
+                <w:bCs/>
+                <w:sz w:val="20"/>
+                <w:szCs w:val="20"/>
+              </w:rPr>
+              <w:t>Expected output</w:t>
+            </w:r>
+          </w:p>
+        </w:tc>
+        <w:tc>
+          <w:tcPr>
+            <w:tcW w:w="1137" w:type="dxa"/>
+          </w:tcPr>
+          <w:p>
+            <w:pPr>
+              <w:rPr>
+                <w:b/>
+                <w:bCs/>
+                <w:sz w:val="20"/>
+                <w:szCs w:val="20"/>
+              </w:rPr>
+            </w:pPr>
+            <w:r>
+              <w:rPr>
+                <w:b/>
+                <w:bCs/>
+                <w:sz w:val="20"/>
+                <w:szCs w:val="20"/>
+              </w:rPr>
+              <w:t>Actual output</w:t>
+            </w:r>
+          </w:p>
+        </w:tc>
+        <w:tc>
+          <w:tcPr>
+            <w:tcW w:w="1138" w:type="dxa"/>
+          </w:tcPr>
+          <w:p>
+            <w:pPr>
+              <w:rPr>
+                <w:b/>
+                <w:bCs/>
+                <w:sz w:val="20"/>
+                <w:szCs w:val="20"/>
+              </w:rPr>
+            </w:pPr>
+            <w:r>
+              <w:rPr>
+                <w:b/>
+                <w:bCs/>
+                <w:sz w:val="20"/>
+                <w:szCs w:val="20"/>
+              </w:rPr>
+              <w:t>Pass/Fail</w:t>
+            </w:r>
+          </w:p>
+        </w:tc>
+        <w:tc>
+          <w:tcPr>
+            <w:tcW w:w="1138" w:type="dxa"/>
+          </w:tcPr>
+          <w:p>
+            <w:pPr>
+              <w:rPr>
+                <w:b/>
+                <w:bCs/>
+                <w:sz w:val="20"/>
+                <w:szCs w:val="20"/>
+              </w:rPr>
+            </w:pPr>
+            <w:r>
+              <w:rPr>
+                <w:b/>
+                <w:bCs/>
+                <w:sz w:val="20"/>
+                <w:szCs w:val="20"/>
+              </w:rPr>
+              <w:t>Action taken</w:t>
+            </w:r>
+          </w:p>
+        </w:tc>
+      </w:tr>
+      <w:tr>
+        <w:tc>
+          <w:tcPr>
+            <w:tcW w:w="959" w:type="dxa"/>
+          </w:tcPr>
+          <w:p>
+            <w:pPr>
+              <w:rPr>
+                <w:sz w:val="20"/>
+                <w:szCs w:val="20"/>
+              </w:rPr>
+            </w:pPr>
+            <w:r>
+              <w:rPr>
+                <w:sz w:val="20"/>
+                <w:szCs w:val="20"/>
+              </w:rPr>
+              <w:t xml:space="preserve">Test </w:t>
+            </w:r>
+            <w:r>
+              <w:rPr>
+                <w:sz w:val="20"/>
+                <w:szCs w:val="20"/>
+              </w:rPr>
+              <w:t>1</w:t>
+            </w:r>
+          </w:p>
+        </w:tc>
+        <w:tc>
+          <w:tcPr>
+            <w:tcW w:w="1338" w:type="dxa"/>
+          </w:tcPr>
+          <w:p>
+            <w:pPr>
+              <w:rPr>
+                <w:sz w:val="20"/>
+                <w:szCs w:val="20"/>
+              </w:rPr>
+            </w:pPr>
+            <w:r>
+              <w:rPr>
+                <w:sz w:val="20"/>
+                <w:szCs w:val="20"/>
+              </w:rPr>
+              <w:t>Data check</w:t>
+            </w:r>
+          </w:p>
+        </w:tc>
+        <w:tc>
+          <w:tcPr>
+            <w:tcW w:w="1497" w:type="dxa"/>
+          </w:tcPr>
+          <w:p>
+            <w:pPr>
+              <w:rPr>
+                <w:sz w:val="20"/>
+                <w:szCs w:val="20"/>
+              </w:rPr>
+            </w:pPr>
+            <w:r>
+              <w:rPr>
+                <w:sz w:val="20"/>
+                <w:szCs w:val="20"/>
+              </w:rPr>
+              <w:t>Testing if the steam DB connection was successful</w:t>
+            </w:r>
+            <w:r>
+              <w:rPr>
+                <w:sz w:val="20"/>
+                <w:szCs w:val="20"/>
+              </w:rPr>
+              <w:t xml:space="preserve"> </w:t>
+            </w:r>
+          </w:p>
+        </w:tc>
+        <w:tc>
+          <w:tcPr>
+            <w:tcW w:w="898" w:type="dxa"/>
+          </w:tcPr>
+          <w:p>
+            <w:pPr>
+              <w:rPr>
+                <w:sz w:val="20"/>
+                <w:szCs w:val="20"/>
+              </w:rPr>
+            </w:pPr>
+            <w:r>
+              <w:rPr>
+                <w:sz w:val="20"/>
+                <w:szCs w:val="20"/>
+              </w:rPr>
+              <w:t>APPID</w:t>
+            </w:r>
+          </w:p>
+        </w:tc>
+        <w:tc>
+          <w:tcPr>
+            <w:tcW w:w="1137" w:type="dxa"/>
+          </w:tcPr>
+          <w:p>
+            <w:pPr>
+              <w:rPr>
+                <w:sz w:val="20"/>
+                <w:szCs w:val="20"/>
+              </w:rPr>
+            </w:pPr>
+            <w:r>
+              <w:rPr>
+                <w:sz w:val="20"/>
+                <w:szCs w:val="20"/>
+              </w:rPr>
+              <w:t>If successful Data,</w:t>
+            </w:r>
+            <w:r>
+              <w:rPr>
+                <w:sz w:val="20"/>
+                <w:szCs w:val="20"/>
+              </w:rPr>
+              <w:t xml:space="preserve"> such as the description and all the data Steam has about a game</w:t>
+            </w:r>
+          </w:p>
+        </w:tc>
+        <w:tc>
+          <w:tcPr>
+            <w:tcW w:w="1137" w:type="dxa"/>
+          </w:tcPr>
+          <w:p>
+            <w:pPr>
+              <w:rPr>
+                <w:sz w:val="20"/>
+                <w:szCs w:val="20"/>
+              </w:rPr>
+            </w:pPr>
+            <w:r>
+              <w:rPr>
+                <w:sz w:val="20"/>
+                <w:szCs w:val="20"/>
+              </w:rPr>
+              <w:t>All data about the game seam has and the description</w:t>
+            </w:r>
+          </w:p>
+        </w:tc>
+        <w:tc>
+          <w:tcPr>
+            <w:tcW w:w="1138" w:type="dxa"/>
+          </w:tcPr>
+          <w:p>
+            <w:pPr>
+              <w:rPr>
+                <w:sz w:val="20"/>
+                <w:szCs w:val="20"/>
+              </w:rPr>
+            </w:pPr>
+            <w:r>
+              <w:rPr>
+                <w:sz w:val="20"/>
+                <w:szCs w:val="20"/>
+              </w:rPr>
+              <w:t>Pass</w:t>
+            </w:r>
+          </w:p>
+        </w:tc>
+        <w:tc>
+          <w:tcPr>
+            <w:tcW w:w="1138" w:type="dxa"/>
+          </w:tcPr>
+          <w:p>
+            <w:pPr>
+              <w:rPr>
+                <w:sz w:val="20"/>
+                <w:szCs w:val="20"/>
+              </w:rPr>
+            </w:pPr>
+            <w:r>
+              <w:rPr>
+                <w:sz w:val="20"/>
+                <w:szCs w:val="20"/>
+              </w:rPr>
+              <w:t>N/A</w:t>
+            </w:r>
+          </w:p>
+        </w:tc>
+      </w:tr>
+      <w:tr>
+        <w:tc>
+          <w:tcPr>
+            <w:tcW w:w="959" w:type="dxa"/>
+          </w:tcPr>
+          <w:p>
+            <w:pPr>
+              <w:rPr>
+                <w:sz w:val="20"/>
+                <w:szCs w:val="20"/>
+              </w:rPr>
+            </w:pPr>
+            <w:r>
+              <w:rPr>
+                <w:sz w:val="20"/>
+                <w:szCs w:val="20"/>
+              </w:rPr>
+              <w:t>Test 2</w:t>
+            </w:r>
+          </w:p>
+        </w:tc>
+        <w:tc>
+          <w:tcPr>
+            <w:tcW w:w="1338" w:type="dxa"/>
+          </w:tcPr>
+          <w:p>
+            <w:pPr>
+              <w:rPr>
+                <w:sz w:val="20"/>
+                <w:szCs w:val="20"/>
+              </w:rPr>
+            </w:pPr>
+            <w:r>
+              <w:rPr>
+                <w:sz w:val="20"/>
+                <w:szCs w:val="20"/>
+              </w:rPr>
+              <w:t>Logic check</w:t>
+            </w:r>
+          </w:p>
+        </w:tc>
+        <w:tc>
+          <w:tcPr>
+            <w:tcW w:w="1497" w:type="dxa"/>
+          </w:tcPr>
+          <w:p>
+            <w:pPr>
+              <w:rPr>
+                <w:sz w:val="20"/>
+                <w:szCs w:val="20"/>
+              </w:rPr>
+            </w:pPr>
+            <w:r>
+              <w:rPr>
+                <w:sz w:val="20"/>
+                <w:szCs w:val="20"/>
+              </w:rPr>
+              <w:t xml:space="preserve">Testing to see if the genre input requires specific </w:t>
+            </w:r>
+            <w:r>
+              <w:rPr>
+                <w:sz w:val="20"/>
+                <w:szCs w:val="20"/>
+              </w:rPr>
+              <w:t>wording</w:t>
+            </w:r>
+          </w:p>
+        </w:tc>
+        <w:tc>
+          <w:tcPr>
+            <w:tcW w:w="898" w:type="dxa"/>
+          </w:tcPr>
+          <w:p>
+            <w:pPr>
+              <w:rPr>
+                <w:sz w:val="20"/>
+                <w:szCs w:val="20"/>
+              </w:rPr>
+            </w:pPr>
+            <w:r>
+              <w:rPr>
+                <w:sz w:val="20"/>
+                <w:szCs w:val="20"/>
+              </w:rPr>
+              <w:t>Search genre</w:t>
+            </w:r>
+            <w:r>
+              <w:rPr>
+                <w:sz w:val="20"/>
+                <w:szCs w:val="20"/>
+              </w:rPr>
+              <w:t xml:space="preserve"> such as Action, action </w:t>
+            </w:r>
+            <w:r>
+              <w:rPr>
+                <w:sz w:val="20"/>
+                <w:szCs w:val="20"/>
+              </w:rPr>
+              <w:t>aCtIoN</w:t>
+            </w:r>
+          </w:p>
+        </w:tc>
+        <w:tc>
+          <w:tcPr>
+            <w:tcW w:w="1137" w:type="dxa"/>
+          </w:tcPr>
+          <w:p>
+            <w:pPr>
+              <w:rPr>
+                <w:sz w:val="20"/>
+                <w:szCs w:val="20"/>
+              </w:rPr>
+            </w:pPr>
+            <w:r>
+              <w:rPr>
+                <w:sz w:val="20"/>
+                <w:szCs w:val="20"/>
+              </w:rPr>
+              <w:t xml:space="preserve">Display a game with </w:t>
+            </w:r>
+            <w:r>
+              <w:rPr>
+                <w:sz w:val="20"/>
+                <w:szCs w:val="20"/>
+              </w:rPr>
+              <w:t>related genre</w:t>
+            </w:r>
+          </w:p>
+        </w:tc>
+        <w:tc>
+          <w:tcPr>
+            <w:tcW w:w="1137" w:type="dxa"/>
+          </w:tcPr>
+          <w:p>
+            <w:pPr>
+              <w:rPr>
+                <w:sz w:val="20"/>
+                <w:szCs w:val="20"/>
+              </w:rPr>
+            </w:pPr>
+            <w:r>
+              <w:rPr>
+                <w:sz w:val="20"/>
+                <w:szCs w:val="20"/>
+              </w:rPr>
+              <w:t xml:space="preserve">Error as </w:t>
+            </w:r>
+            <w:r>
+              <w:rPr>
+                <w:sz w:val="20"/>
+                <w:szCs w:val="20"/>
+              </w:rPr>
+              <w:t>action, aCtIoN didn’t work because of capital letters</w:t>
+            </w:r>
+          </w:p>
+        </w:tc>
+        <w:tc>
+          <w:tcPr>
+            <w:tcW w:w="1138" w:type="dxa"/>
+          </w:tcPr>
+          <w:p>
+            <w:pPr>
+              <w:rPr>
+                <w:sz w:val="20"/>
+                <w:szCs w:val="20"/>
+              </w:rPr>
+            </w:pPr>
+            <w:r>
+              <w:rPr>
+                <w:sz w:val="20"/>
+                <w:szCs w:val="20"/>
+              </w:rPr>
+              <w:t>Fail</w:t>
+            </w:r>
+          </w:p>
+        </w:tc>
+        <w:tc>
+          <w:tcPr>
+            <w:tcW w:w="1138" w:type="dxa"/>
+          </w:tcPr>
+          <w:p>
+            <w:pPr>
+              <w:rPr>
+                <w:sz w:val="20"/>
+                <w:szCs w:val="20"/>
+              </w:rPr>
+            </w:pPr>
+            <w:r>
+              <w:rPr>
+                <w:sz w:val="20"/>
+                <w:szCs w:val="20"/>
+              </w:rPr>
+              <w:t xml:space="preserve">I created a </w:t>
+            </w:r>
+            <w:r>
+              <w:rPr>
+                <w:sz w:val="20"/>
+                <w:szCs w:val="20"/>
+              </w:rPr>
+              <w:t>drop-down</w:t>
+            </w:r>
+            <w:r>
+              <w:rPr>
+                <w:sz w:val="20"/>
+                <w:szCs w:val="20"/>
+              </w:rPr>
+              <w:t xml:space="preserve"> </w:t>
+            </w:r>
+            <w:r>
+              <w:rPr>
+                <w:sz w:val="20"/>
+                <w:szCs w:val="20"/>
+              </w:rPr>
+              <w:t xml:space="preserve">menu </w:t>
+            </w:r>
+            <w:r>
+              <w:rPr>
+                <w:sz w:val="20"/>
+                <w:szCs w:val="20"/>
+              </w:rPr>
+              <w:t xml:space="preserve">selection that will allow the user chose genre so specific spelling is </w:t>
+            </w:r>
+            <w:r>
+              <w:rPr>
+                <w:sz w:val="20"/>
+                <w:szCs w:val="20"/>
+              </w:rPr>
+              <w:t>overwritten</w:t>
+            </w:r>
+            <w:r>
+              <w:rPr>
+                <w:sz w:val="20"/>
+                <w:szCs w:val="20"/>
+              </w:rPr>
+              <w:t xml:space="preserve"> and </w:t>
+            </w:r>
+            <w:r>
+              <w:rPr>
+                <w:sz w:val="20"/>
+                <w:szCs w:val="20"/>
+              </w:rPr>
+              <w:lastRenderedPageBreak/>
+              <w:t>eliminates logic errors</w:t>
+            </w:r>
+          </w:p>
+        </w:tc>
+      </w:tr>
+      <w:tr>
+        <w:tc>
+          <w:tcPr>
+            <w:tcW w:w="959" w:type="dxa"/>
+          </w:tcPr>
+          <w:p>
+            <w:pPr>
+              <w:rPr>
+                <w:sz w:val="20"/>
+                <w:szCs w:val="20"/>
+              </w:rPr>
+            </w:pPr>
+            <w:r>
+              <w:rPr>
+                <w:sz w:val="20"/>
+                <w:szCs w:val="20"/>
+              </w:rPr>
+              <w:lastRenderedPageBreak/>
+              <w:t>Test 3</w:t>
+            </w:r>
+          </w:p>
+        </w:tc>
+        <w:tc>
+          <w:tcPr>
+            <w:tcW w:w="1338" w:type="dxa"/>
+          </w:tcPr>
+          <w:p>
+            <w:pPr>
+              <w:rPr>
+                <w:sz w:val="20"/>
+                <w:szCs w:val="20"/>
+              </w:rPr>
+            </w:pPr>
+            <w:r>
+              <w:rPr>
+                <w:sz w:val="20"/>
+                <w:szCs w:val="20"/>
+              </w:rPr>
+              <w:t>Request success check</w:t>
+            </w:r>
+          </w:p>
+        </w:tc>
+        <w:tc>
+          <w:tcPr>
+            <w:tcW w:w="1497" w:type="dxa"/>
+          </w:tcPr>
+          <w:p>
+            <w:pPr>
+              <w:rPr>
+                <w:sz w:val="20"/>
+                <w:szCs w:val="20"/>
+              </w:rPr>
+            </w:pPr>
+            <w:r>
+              <w:rPr>
+                <w:sz w:val="20"/>
+                <w:szCs w:val="20"/>
+              </w:rPr>
+              <w:t>Testing to see if connection Bing search</w:t>
+            </w:r>
+            <w:r>
+              <w:rPr>
+                <w:sz w:val="20"/>
+                <w:szCs w:val="20"/>
+              </w:rPr>
+              <w:t xml:space="preserve"> connection</w:t>
+            </w:r>
+            <w:r>
+              <w:rPr>
+                <w:sz w:val="20"/>
+                <w:szCs w:val="20"/>
+              </w:rPr>
+              <w:t xml:space="preserve"> is successful</w:t>
+            </w:r>
+          </w:p>
+        </w:tc>
+        <w:tc>
+          <w:tcPr>
+            <w:tcW w:w="898" w:type="dxa"/>
+          </w:tcPr>
+          <w:p>
+            <w:pPr>
+              <w:rPr>
+                <w:sz w:val="20"/>
+                <w:szCs w:val="20"/>
+              </w:rPr>
+            </w:pPr>
+            <w:r>
+              <w:rPr>
+                <w:sz w:val="20"/>
+                <w:szCs w:val="20"/>
+              </w:rPr>
+              <w:t>Query + URL</w:t>
+            </w:r>
+          </w:p>
+        </w:tc>
+        <w:tc>
+          <w:tcPr>
+            <w:tcW w:w="1137" w:type="dxa"/>
+          </w:tcPr>
+          <w:p>
+            <w:pPr>
+              <w:rPr>
+                <w:sz w:val="20"/>
+                <w:szCs w:val="20"/>
+              </w:rPr>
+            </w:pPr>
+            <w:r>
+              <w:rPr>
+                <w:sz w:val="20"/>
+                <w:szCs w:val="20"/>
+              </w:rPr>
+              <w:t>Successfully connected</w:t>
+            </w:r>
+          </w:p>
+        </w:tc>
+        <w:tc>
+          <w:tcPr>
+            <w:tcW w:w="1137" w:type="dxa"/>
+          </w:tcPr>
+          <w:p>
+            <w:pPr>
+              <w:rPr>
+                <w:sz w:val="20"/>
+                <w:szCs w:val="20"/>
+              </w:rPr>
+            </w:pPr>
+            <w:r>
+              <w:rPr>
+                <w:sz w:val="20"/>
+                <w:szCs w:val="20"/>
+              </w:rPr>
+              <w:t>Failed to connect</w:t>
+            </w:r>
+          </w:p>
+        </w:tc>
+        <w:tc>
+          <w:tcPr>
+            <w:tcW w:w="1138" w:type="dxa"/>
+          </w:tcPr>
+          <w:p>
+            <w:pPr>
+              <w:rPr>
+                <w:sz w:val="20"/>
+                <w:szCs w:val="20"/>
+              </w:rPr>
+            </w:pPr>
+            <w:r>
+              <w:rPr>
+                <w:sz w:val="20"/>
+                <w:szCs w:val="20"/>
+              </w:rPr>
+              <w:t>Fail</w:t>
+            </w:r>
+          </w:p>
+        </w:tc>
+        <w:tc>
+          <w:tcPr>
+            <w:tcW w:w="1138" w:type="dxa"/>
+          </w:tcPr>
+          <w:p>
+            <w:pPr>
+              <w:rPr>
+                <w:sz w:val="20"/>
+                <w:szCs w:val="20"/>
+              </w:rPr>
+            </w:pPr>
+            <w:r>
+              <w:rPr>
+                <w:sz w:val="20"/>
+                <w:szCs w:val="20"/>
+              </w:rPr>
+              <w:t xml:space="preserve">Solution was to create a header to </w:t>
+            </w:r>
+            <w:r>
+              <w:rPr>
+                <w:sz w:val="20"/>
+                <w:szCs w:val="20"/>
+              </w:rPr>
+              <w:t xml:space="preserve">mask the </w:t>
+            </w:r>
+            <w:r>
+              <w:rPr>
+                <w:sz w:val="20"/>
+                <w:szCs w:val="20"/>
+              </w:rPr>
+              <w:t xml:space="preserve">requesting point as </w:t>
+            </w:r>
+            <w:r>
+              <w:rPr>
+                <w:sz w:val="20"/>
+                <w:szCs w:val="20"/>
+              </w:rPr>
+              <w:t>Mozilla</w:t>
+            </w:r>
+            <w:r>
+              <w:rPr>
+                <w:sz w:val="20"/>
+                <w:szCs w:val="20"/>
+              </w:rPr>
+              <w:t>, Chrome or safari</w:t>
+            </w:r>
+          </w:p>
+        </w:tc>
+      </w:tr>
+      <w:tr>
+        <w:tc>
+          <w:tcPr>
+            <w:tcW w:w="959" w:type="dxa"/>
+          </w:tcPr>
+          <w:p>
+            <w:pPr>
+              <w:rPr>
+                <w:sz w:val="20"/>
+                <w:szCs w:val="20"/>
+              </w:rPr>
+            </w:pPr>
+            <w:r>
+              <w:rPr>
+                <w:sz w:val="20"/>
+                <w:szCs w:val="20"/>
+              </w:rPr>
+              <w:t>Test 4</w:t>
+            </w:r>
+          </w:p>
+        </w:tc>
+        <w:tc>
+          <w:tcPr>
+            <w:tcW w:w="1338" w:type="dxa"/>
+          </w:tcPr>
+          <w:p>
+            <w:pPr>
+              <w:rPr>
+                <w:sz w:val="20"/>
+                <w:szCs w:val="20"/>
+              </w:rPr>
+            </w:pPr>
+            <w:r>
+              <w:rPr>
+                <w:sz w:val="20"/>
+                <w:szCs w:val="20"/>
+              </w:rPr>
+              <w:t>Data check</w:t>
+            </w:r>
+          </w:p>
+        </w:tc>
+        <w:tc>
+          <w:tcPr>
+            <w:tcW w:w="1497" w:type="dxa"/>
+          </w:tcPr>
+          <w:p>
+            <w:pPr>
+              <w:rPr>
+                <w:sz w:val="20"/>
+                <w:szCs w:val="20"/>
+              </w:rPr>
+            </w:pPr>
+            <w:r>
+              <w:rPr>
+                <w:sz w:val="20"/>
+                <w:szCs w:val="20"/>
+              </w:rPr>
+              <w:t>Testing if steam SPypi returned the data</w:t>
+            </w:r>
+          </w:p>
+        </w:tc>
+        <w:tc>
+          <w:tcPr>
+            <w:tcW w:w="898" w:type="dxa"/>
+          </w:tcPr>
+          <w:p>
+            <w:pPr>
+              <w:rPr>
+                <w:sz w:val="20"/>
+                <w:szCs w:val="20"/>
+              </w:rPr>
+            </w:pPr>
+            <w:r>
+              <w:rPr>
+                <w:sz w:val="20"/>
+                <w:szCs w:val="20"/>
+              </w:rPr>
+              <w:t xml:space="preserve">Request all data </w:t>
+            </w:r>
+          </w:p>
+        </w:tc>
+        <w:tc>
+          <w:tcPr>
+            <w:tcW w:w="1137" w:type="dxa"/>
+          </w:tcPr>
+          <w:p>
+            <w:pPr>
+              <w:rPr>
+                <w:sz w:val="20"/>
+                <w:szCs w:val="20"/>
+              </w:rPr>
+            </w:pPr>
+            <w:r>
+              <w:rPr>
+                <w:sz w:val="20"/>
+                <w:szCs w:val="20"/>
+              </w:rPr>
+              <w:t>Success</w:t>
+            </w:r>
+          </w:p>
+        </w:tc>
+        <w:tc>
+          <w:tcPr>
+            <w:tcW w:w="1137" w:type="dxa"/>
+          </w:tcPr>
+          <w:p>
+            <w:pPr>
+              <w:rPr>
+                <w:sz w:val="20"/>
+                <w:szCs w:val="20"/>
+              </w:rPr>
+            </w:pPr>
+            <w:r>
+              <w:rPr>
+                <w:sz w:val="20"/>
+                <w:szCs w:val="20"/>
+              </w:rPr>
+              <w:t xml:space="preserve">Success </w:t>
+            </w:r>
+          </w:p>
+        </w:tc>
+        <w:tc>
+          <w:tcPr>
+            <w:tcW w:w="1138" w:type="dxa"/>
+          </w:tcPr>
+          <w:p>
+            <w:pPr>
+              <w:rPr>
+                <w:sz w:val="20"/>
+                <w:szCs w:val="20"/>
+              </w:rPr>
+            </w:pPr>
+            <w:r>
+              <w:rPr>
+                <w:sz w:val="20"/>
+                <w:szCs w:val="20"/>
+              </w:rPr>
+              <w:t>Pass</w:t>
+            </w:r>
+          </w:p>
+        </w:tc>
+        <w:tc>
+          <w:tcPr>
+            <w:tcW w:w="1138" w:type="dxa"/>
+          </w:tcPr>
+          <w:p>
+            <w:pPr>
+              <w:rPr>
+                <w:sz w:val="20"/>
+                <w:szCs w:val="20"/>
+              </w:rPr>
+            </w:pPr>
+            <w:r>
+              <w:rPr>
+                <w:sz w:val="20"/>
+                <w:szCs w:val="20"/>
+              </w:rPr>
+              <w:t>N/A</w:t>
+            </w:r>
+          </w:p>
+        </w:tc>
+      </w:tr>
+      <w:tr>
+        <w:tc>
+          <w:tcPr>
+            <w:tcW w:w="959" w:type="dxa"/>
+          </w:tcPr>
+          <w:p>
+            <w:pPr>
+              <w:rPr>
+                <w:sz w:val="20"/>
+                <w:szCs w:val="20"/>
+              </w:rPr>
+            </w:pPr>
+            <w:r>
+              <w:rPr>
+                <w:sz w:val="20"/>
+                <w:szCs w:val="20"/>
+              </w:rPr>
+              <w:t>Test 5</w:t>
+            </w:r>
+          </w:p>
+        </w:tc>
+        <w:tc>
+          <w:tcPr>
+            <w:tcW w:w="1338" w:type="dxa"/>
+          </w:tcPr>
+          <w:p>
+            <w:pPr>
+              <w:rPr>
+                <w:sz w:val="20"/>
+                <w:szCs w:val="20"/>
+              </w:rPr>
+            </w:pPr>
+            <w:r>
+              <w:rPr>
+                <w:sz w:val="20"/>
+                <w:szCs w:val="20"/>
+              </w:rPr>
+              <w:t>Testing data return</w:t>
+            </w:r>
+          </w:p>
+        </w:tc>
+        <w:tc>
+          <w:tcPr>
+            <w:tcW w:w="1497" w:type="dxa"/>
+          </w:tcPr>
+          <w:p>
+            <w:pPr>
+              <w:rPr>
+                <w:sz w:val="20"/>
+                <w:szCs w:val="20"/>
+              </w:rPr>
+            </w:pPr>
+            <w:r>
+              <w:rPr>
+                <w:sz w:val="20"/>
+                <w:szCs w:val="20"/>
+              </w:rPr>
+              <w:t>Testing if the Bing search returned a URL</w:t>
+            </w:r>
+          </w:p>
+        </w:tc>
+        <w:tc>
+          <w:tcPr>
+            <w:tcW w:w="898" w:type="dxa"/>
+          </w:tcPr>
+          <w:p>
+            <w:pPr>
+              <w:rPr>
+                <w:sz w:val="20"/>
+                <w:szCs w:val="20"/>
+              </w:rPr>
+            </w:pPr>
+            <w:r>
+              <w:rPr>
+                <w:sz w:val="20"/>
+                <w:szCs w:val="20"/>
+              </w:rPr>
+              <w:t xml:space="preserve">Query + URL </w:t>
+            </w:r>
+          </w:p>
+        </w:tc>
+        <w:tc>
+          <w:tcPr>
+            <w:tcW w:w="1137" w:type="dxa"/>
+          </w:tcPr>
+          <w:p>
+            <w:pPr>
+              <w:rPr>
+                <w:sz w:val="20"/>
+                <w:szCs w:val="20"/>
+              </w:rPr>
+            </w:pPr>
+            <w:r>
+              <w:rPr>
+                <w:sz w:val="20"/>
+                <w:szCs w:val="20"/>
+              </w:rPr>
+              <w:t>A long url in the terminal + Successful</w:t>
+            </w:r>
+          </w:p>
+        </w:tc>
+        <w:tc>
+          <w:tcPr>
+            <w:tcW w:w="1137" w:type="dxa"/>
+          </w:tcPr>
+          <w:p>
+            <w:pPr>
+              <w:rPr>
+                <w:sz w:val="20"/>
+                <w:szCs w:val="20"/>
+              </w:rPr>
+            </w:pPr>
+            <w:r>
+              <w:rPr>
+                <w:sz w:val="20"/>
+                <w:szCs w:val="20"/>
+              </w:rPr>
+              <w:t>A long URL + Successful in terminal</w:t>
+            </w:r>
+          </w:p>
+        </w:tc>
+        <w:tc>
+          <w:tcPr>
+            <w:tcW w:w="1138" w:type="dxa"/>
+          </w:tcPr>
+          <w:p>
+            <w:pPr>
+              <w:rPr>
+                <w:sz w:val="20"/>
+                <w:szCs w:val="20"/>
+              </w:rPr>
+            </w:pPr>
+            <w:r>
+              <w:rPr>
+                <w:sz w:val="20"/>
+                <w:szCs w:val="20"/>
+              </w:rPr>
+              <w:t>Pass</w:t>
+            </w:r>
+          </w:p>
+        </w:tc>
+        <w:tc>
+          <w:tcPr>
+            <w:tcW w:w="1138" w:type="dxa"/>
+          </w:tcPr>
+          <w:p>
+            <w:pPr>
+              <w:rPr>
+                <w:sz w:val="20"/>
+                <w:szCs w:val="20"/>
+              </w:rPr>
+            </w:pPr>
+            <w:r>
+              <w:rPr>
+                <w:sz w:val="20"/>
+                <w:szCs w:val="20"/>
+              </w:rPr>
+              <w:t>N/A</w:t>
+            </w:r>
+          </w:p>
+        </w:tc>
+      </w:tr>
+      <w:tr>
+        <w:tc>
+          <w:tcPr>
+            <w:tcW w:w="959" w:type="dxa"/>
+          </w:tcPr>
+          <w:p>
+            <w:pPr>
+              <w:rPr>
+                <w:sz w:val="20"/>
+                <w:szCs w:val="20"/>
+              </w:rPr>
+            </w:pPr>
+            <w:r>
+              <w:rPr>
+                <w:sz w:val="20"/>
+                <w:szCs w:val="20"/>
+              </w:rPr>
+              <w:t xml:space="preserve">Test 6 </w:t>
+            </w:r>
+          </w:p>
+        </w:tc>
+        <w:tc>
+          <w:tcPr>
+            <w:tcW w:w="1338" w:type="dxa"/>
+          </w:tcPr>
+          <w:p>
+            <w:pPr>
+              <w:rPr>
+                <w:sz w:val="20"/>
+                <w:szCs w:val="20"/>
+              </w:rPr>
+            </w:pPr>
+            <w:r>
+              <w:rPr>
+                <w:sz w:val="20"/>
+                <w:szCs w:val="20"/>
+              </w:rPr>
+              <w:t>Data flow check</w:t>
+            </w:r>
+          </w:p>
+        </w:tc>
+        <w:tc>
+          <w:tcPr>
+            <w:tcW w:w="1497" w:type="dxa"/>
+          </w:tcPr>
+          <w:p>
+            <w:pPr>
+              <w:rPr>
+                <w:sz w:val="20"/>
+                <w:szCs w:val="20"/>
+              </w:rPr>
+            </w:pPr>
+            <w:r>
+              <w:rPr>
+                <w:sz w:val="20"/>
+                <w:szCs w:val="20"/>
+              </w:rPr>
+              <w:t>Testing to see if each image goes into the carousel</w:t>
+            </w:r>
+          </w:p>
+        </w:tc>
+        <w:tc>
+          <w:tcPr>
+            <w:tcW w:w="898" w:type="dxa"/>
+          </w:tcPr>
+          <w:p>
+            <w:pPr>
+              <w:rPr>
+                <w:sz w:val="20"/>
+                <w:szCs w:val="20"/>
+              </w:rPr>
+            </w:pPr>
+            <w:r>
+              <w:rPr>
+                <w:sz w:val="20"/>
+                <w:szCs w:val="20"/>
+              </w:rPr>
+              <w:t>Images</w:t>
+            </w:r>
+            <w:r>
+              <w:rPr>
+                <w:sz w:val="20"/>
+                <w:szCs w:val="20"/>
+              </w:rPr>
+              <w:t xml:space="preserve"> </w:t>
+            </w:r>
+            <w:r>
+              <w:rPr>
+                <w:sz w:val="20"/>
+                <w:szCs w:val="20"/>
+              </w:rPr>
+              <w:t>URL</w:t>
+            </w:r>
+          </w:p>
+        </w:tc>
+        <w:tc>
+          <w:tcPr>
+            <w:tcW w:w="1137" w:type="dxa"/>
+          </w:tcPr>
+          <w:p>
+            <w:pPr>
+              <w:rPr>
+                <w:sz w:val="20"/>
+                <w:szCs w:val="20"/>
+              </w:rPr>
+            </w:pPr>
+            <w:r>
+              <w:rPr>
+                <w:sz w:val="20"/>
+                <w:szCs w:val="20"/>
+              </w:rPr>
+              <w:t>All images displayed on the website</w:t>
+            </w:r>
+          </w:p>
+        </w:tc>
+        <w:tc>
+          <w:tcPr>
+            <w:tcW w:w="1137" w:type="dxa"/>
+          </w:tcPr>
+          <w:p>
+            <w:pPr>
+              <w:rPr>
+                <w:sz w:val="20"/>
+                <w:szCs w:val="20"/>
+              </w:rPr>
+            </w:pPr>
+            <w:r>
+              <w:rPr>
+                <w:sz w:val="20"/>
+                <w:szCs w:val="20"/>
+              </w:rPr>
+              <w:t xml:space="preserve">All images displayed on the </w:t>
+            </w:r>
+            <w:r>
+              <w:rPr>
+                <w:sz w:val="20"/>
+                <w:szCs w:val="20"/>
+              </w:rPr>
+              <w:t>website</w:t>
+            </w:r>
+          </w:p>
+        </w:tc>
+        <w:tc>
+          <w:tcPr>
+            <w:tcW w:w="1138" w:type="dxa"/>
+          </w:tcPr>
+          <w:p>
+            <w:pPr>
+              <w:rPr>
+                <w:sz w:val="20"/>
+                <w:szCs w:val="20"/>
+              </w:rPr>
+            </w:pPr>
+            <w:r>
+              <w:rPr>
+                <w:sz w:val="20"/>
+                <w:szCs w:val="20"/>
+              </w:rPr>
+              <w:t>pass</w:t>
+            </w:r>
+          </w:p>
+        </w:tc>
+        <w:tc>
+          <w:tcPr>
+            <w:tcW w:w="1138" w:type="dxa"/>
+          </w:tcPr>
+          <w:p>
+            <w:pPr>
+              <w:rPr>
+                <w:sz w:val="20"/>
+                <w:szCs w:val="20"/>
+              </w:rPr>
+            </w:pPr>
+            <w:r>
+              <w:rPr>
+                <w:sz w:val="20"/>
+                <w:szCs w:val="20"/>
+              </w:rPr>
+              <w:t>N/A</w:t>
+            </w:r>
+          </w:p>
+        </w:tc>
+      </w:tr>
+      <w:tr>
+        <w:tc>
+          <w:tcPr>
+            <w:tcW w:w="959" w:type="dxa"/>
+          </w:tcPr>
+          <w:p>
+            <w:pPr>
+              <w:rPr>
+                <w:sz w:val="20"/>
+                <w:szCs w:val="20"/>
+              </w:rPr>
+            </w:pPr>
+            <w:r>
+              <w:rPr>
+                <w:sz w:val="20"/>
+                <w:szCs w:val="20"/>
+              </w:rPr>
+              <w:t>Test 7</w:t>
+            </w:r>
+          </w:p>
+        </w:tc>
+        <w:tc>
+          <w:tcPr>
+            <w:tcW w:w="1338" w:type="dxa"/>
+          </w:tcPr>
+          <w:p>
+            <w:pPr>
+              <w:rPr>
+                <w:sz w:val="20"/>
+                <w:szCs w:val="20"/>
+              </w:rPr>
+            </w:pPr>
+            <w:r>
+              <w:rPr>
+                <w:sz w:val="20"/>
+                <w:szCs w:val="20"/>
+              </w:rPr>
+              <w:t>Boolean check</w:t>
+            </w:r>
+          </w:p>
+        </w:tc>
+        <w:tc>
+          <w:tcPr>
+            <w:tcW w:w="1497" w:type="dxa"/>
+          </w:tcPr>
+          <w:p>
+            <w:pPr>
+              <w:rPr>
+                <w:sz w:val="20"/>
+                <w:szCs w:val="20"/>
+              </w:rPr>
+            </w:pPr>
+            <w:r>
+              <w:rPr>
+                <w:sz w:val="20"/>
+                <w:szCs w:val="20"/>
+              </w:rPr>
+              <w:t xml:space="preserve">Testing to see which </w:t>
+            </w:r>
+            <w:r>
+              <w:rPr>
+                <w:sz w:val="20"/>
+                <w:szCs w:val="20"/>
+              </w:rPr>
+              <w:t xml:space="preserve">platforms the game be played on </w:t>
+            </w:r>
+            <w:r>
+              <w:rPr>
+                <w:sz w:val="20"/>
+                <w:szCs w:val="20"/>
+              </w:rPr>
+              <w:t>and</w:t>
+            </w:r>
+            <w:r>
+              <w:rPr>
+                <w:sz w:val="20"/>
+                <w:szCs w:val="20"/>
+              </w:rPr>
+              <w:t xml:space="preserve"> to see if it only returns the TRUE value</w:t>
+            </w:r>
+          </w:p>
+        </w:tc>
+        <w:tc>
+          <w:tcPr>
+            <w:tcW w:w="898" w:type="dxa"/>
+          </w:tcPr>
+          <w:p>
+            <w:pPr>
+              <w:rPr>
+                <w:sz w:val="20"/>
+                <w:szCs w:val="20"/>
+              </w:rPr>
+            </w:pPr>
+            <w:r>
+              <w:rPr>
+                <w:sz w:val="20"/>
+                <w:szCs w:val="20"/>
+              </w:rPr>
+              <w:t xml:space="preserve">The Array of all platforms steam provide </w:t>
+            </w:r>
+            <w:r>
+              <w:rPr>
+                <w:sz w:val="20"/>
+                <w:szCs w:val="20"/>
+              </w:rPr>
+              <w:t>and the Boolean values</w:t>
+            </w:r>
+          </w:p>
+        </w:tc>
+        <w:tc>
+          <w:tcPr>
+            <w:tcW w:w="1137" w:type="dxa"/>
+          </w:tcPr>
+          <w:p>
+            <w:pPr>
+              <w:rPr>
+                <w:sz w:val="20"/>
+                <w:szCs w:val="20"/>
+              </w:rPr>
+            </w:pPr>
+            <w:r>
+              <w:rPr>
+                <w:sz w:val="20"/>
+                <w:szCs w:val="20"/>
+              </w:rPr>
+              <w:t xml:space="preserve">All the platforms with the value true </w:t>
+            </w:r>
+          </w:p>
+        </w:tc>
+        <w:tc>
+          <w:tcPr>
+            <w:tcW w:w="1137" w:type="dxa"/>
+          </w:tcPr>
+          <w:p>
+            <w:pPr>
+              <w:rPr>
+                <w:sz w:val="20"/>
+                <w:szCs w:val="20"/>
+              </w:rPr>
+            </w:pPr>
+            <w:r>
+              <w:rPr>
+                <w:sz w:val="20"/>
+                <w:szCs w:val="20"/>
+              </w:rPr>
+              <w:t>Every platform that steam can be played on</w:t>
+            </w:r>
+          </w:p>
+        </w:tc>
+        <w:tc>
+          <w:tcPr>
+            <w:tcW w:w="1138" w:type="dxa"/>
+          </w:tcPr>
+          <w:p>
+            <w:pPr>
+              <w:rPr>
+                <w:sz w:val="20"/>
+                <w:szCs w:val="20"/>
+              </w:rPr>
+            </w:pPr>
+            <w:r>
+              <w:rPr>
+                <w:sz w:val="20"/>
+                <w:szCs w:val="20"/>
+              </w:rPr>
+              <w:t>fail</w:t>
+            </w:r>
+          </w:p>
+        </w:tc>
+        <w:tc>
+          <w:tcPr>
+            <w:tcW w:w="1138" w:type="dxa"/>
+          </w:tcPr>
+          <w:p>
+            <w:pPr>
+              <w:rPr>
+                <w:sz w:val="20"/>
+                <w:szCs w:val="20"/>
+              </w:rPr>
+            </w:pPr>
+            <w:r>
+              <w:rPr>
+                <w:sz w:val="20"/>
+                <w:szCs w:val="20"/>
+              </w:rPr>
+              <w:t xml:space="preserve">I </w:t>
+            </w:r>
+            <w:r>
+              <w:rPr>
+                <w:sz w:val="20"/>
+                <w:szCs w:val="20"/>
+              </w:rPr>
+              <w:t xml:space="preserve">had </w:t>
+            </w:r>
+            <w:r>
+              <w:rPr>
+                <w:sz w:val="20"/>
+                <w:szCs w:val="20"/>
+              </w:rPr>
+              <w:t>created</w:t>
+            </w:r>
+            <w:r>
+              <w:rPr>
+                <w:sz w:val="20"/>
+                <w:szCs w:val="20"/>
+              </w:rPr>
+              <w:t xml:space="preserve"> an array to append all the true values into it through using a </w:t>
+            </w:r>
+            <w:r>
+              <w:rPr>
+                <w:sz w:val="20"/>
+                <w:szCs w:val="20"/>
+              </w:rPr>
+              <w:t>for loop</w:t>
+            </w:r>
+            <w:r>
+              <w:rPr>
+                <w:sz w:val="20"/>
+                <w:szCs w:val="20"/>
+              </w:rPr>
+              <w:t xml:space="preserve"> to check each value that is true then append it to the</w:t>
+            </w:r>
+            <w:r>
+              <w:rPr>
+                <w:sz w:val="20"/>
+                <w:szCs w:val="20"/>
+              </w:rPr>
+              <w:t xml:space="preserve"> empty array</w:t>
+            </w:r>
+          </w:p>
+        </w:tc>
+      </w:tr>
+      <w:tr>
+        <w:tc>
+          <w:tcPr>
+            <w:tcW w:w="959" w:type="dxa"/>
+          </w:tcPr>
+          <w:p>
+            <w:pPr>
+              <w:rPr>
+                <w:sz w:val="20"/>
+                <w:szCs w:val="20"/>
+              </w:rPr>
+            </w:pPr>
+            <w:r>
+              <w:rPr>
+                <w:sz w:val="20"/>
+                <w:szCs w:val="20"/>
+              </w:rPr>
+              <w:t xml:space="preserve">Test 8 </w:t>
+            </w:r>
+          </w:p>
+        </w:tc>
+        <w:tc>
+          <w:tcPr>
+            <w:tcW w:w="1338" w:type="dxa"/>
+          </w:tcPr>
+          <w:p>
+            <w:pPr>
+              <w:rPr>
+                <w:sz w:val="20"/>
+                <w:szCs w:val="20"/>
+              </w:rPr>
+            </w:pPr>
+            <w:r>
+              <w:rPr>
+                <w:sz w:val="20"/>
+                <w:szCs w:val="20"/>
+              </w:rPr>
+              <w:t xml:space="preserve">Data check </w:t>
+            </w:r>
+          </w:p>
+        </w:tc>
+        <w:tc>
+          <w:tcPr>
+            <w:tcW w:w="1497" w:type="dxa"/>
+          </w:tcPr>
+          <w:p>
+            <w:pPr>
+              <w:rPr>
+                <w:sz w:val="20"/>
+                <w:szCs w:val="20"/>
+              </w:rPr>
+            </w:pPr>
+            <w:r>
+              <w:rPr>
+                <w:sz w:val="20"/>
+                <w:szCs w:val="20"/>
+              </w:rPr>
+              <w:t>C</w:t>
+            </w:r>
+            <w:r>
+              <w:rPr>
+                <w:sz w:val="20"/>
+                <w:szCs w:val="20"/>
+              </w:rPr>
+              <w:t>hecking</w:t>
+            </w:r>
+            <w:r>
+              <w:rPr>
+                <w:sz w:val="20"/>
+                <w:szCs w:val="20"/>
+              </w:rPr>
+              <w:t xml:space="preserve"> if the </w:t>
+            </w:r>
+            <w:r>
+              <w:rPr>
+                <w:sz w:val="20"/>
+                <w:szCs w:val="20"/>
+              </w:rPr>
+              <w:t xml:space="preserve">trailer </w:t>
+            </w:r>
+            <w:r>
+              <w:rPr>
+                <w:sz w:val="20"/>
+                <w:szCs w:val="20"/>
+              </w:rPr>
+              <w:t>returned</w:t>
+            </w:r>
+            <w:r>
+              <w:rPr>
+                <w:sz w:val="20"/>
+                <w:szCs w:val="20"/>
+              </w:rPr>
+              <w:t xml:space="preserve"> a </w:t>
+            </w:r>
+            <w:r>
+              <w:rPr>
+                <w:sz w:val="20"/>
+                <w:szCs w:val="20"/>
+              </w:rPr>
+              <w:t>URL</w:t>
+            </w:r>
+            <w:r>
+              <w:rPr>
+                <w:sz w:val="20"/>
+                <w:szCs w:val="20"/>
+              </w:rPr>
+              <w:t xml:space="preserve"> to be displayed</w:t>
+            </w:r>
+          </w:p>
+        </w:tc>
+        <w:tc>
+          <w:tcPr>
+            <w:tcW w:w="898" w:type="dxa"/>
+          </w:tcPr>
+          <w:p>
+            <w:pPr>
+              <w:rPr>
+                <w:sz w:val="20"/>
+                <w:szCs w:val="20"/>
+              </w:rPr>
+            </w:pPr>
+            <w:r>
+              <w:rPr>
+                <w:sz w:val="20"/>
+                <w:szCs w:val="20"/>
+              </w:rPr>
+              <w:t>The APPID</w:t>
+            </w:r>
+          </w:p>
+        </w:tc>
+        <w:tc>
+          <w:tcPr>
+            <w:tcW w:w="1137" w:type="dxa"/>
+          </w:tcPr>
+          <w:p>
+            <w:pPr>
+              <w:rPr>
+                <w:sz w:val="20"/>
+                <w:szCs w:val="20"/>
+              </w:rPr>
+            </w:pPr>
+            <w:r>
+              <w:rPr>
+                <w:sz w:val="20"/>
+                <w:szCs w:val="20"/>
+              </w:rPr>
+              <w:t xml:space="preserve">A URL that </w:t>
+            </w:r>
+            <w:r>
+              <w:rPr>
+                <w:sz w:val="20"/>
+                <w:szCs w:val="20"/>
+              </w:rPr>
+              <w:t>is either for an MP4 or webm</w:t>
+            </w:r>
+          </w:p>
+        </w:tc>
+        <w:tc>
+          <w:tcPr>
+            <w:tcW w:w="1137" w:type="dxa"/>
+          </w:tcPr>
+          <w:p>
+            <w:pPr>
+              <w:rPr>
+                <w:sz w:val="20"/>
+                <w:szCs w:val="20"/>
+              </w:rPr>
+            </w:pPr>
+            <w:r>
+              <w:rPr>
+                <w:sz w:val="20"/>
+                <w:szCs w:val="20"/>
+              </w:rPr>
+              <w:t>A URL for a webm or MP4</w:t>
+            </w:r>
+          </w:p>
+        </w:tc>
+        <w:tc>
+          <w:tcPr>
+            <w:tcW w:w="1138" w:type="dxa"/>
+          </w:tcPr>
+          <w:p>
+            <w:pPr>
+              <w:rPr>
+                <w:sz w:val="20"/>
+                <w:szCs w:val="20"/>
+              </w:rPr>
+            </w:pPr>
+            <w:r>
+              <w:rPr>
+                <w:sz w:val="20"/>
+                <w:szCs w:val="20"/>
+              </w:rPr>
+              <w:t>Pass</w:t>
+            </w:r>
+          </w:p>
+        </w:tc>
+        <w:tc>
+          <w:tcPr>
+            <w:tcW w:w="1138" w:type="dxa"/>
+          </w:tcPr>
+          <w:p>
+            <w:pPr>
+              <w:rPr>
+                <w:sz w:val="20"/>
+                <w:szCs w:val="20"/>
+              </w:rPr>
+            </w:pPr>
+            <w:r>
+              <w:rPr>
+                <w:sz w:val="20"/>
+                <w:szCs w:val="20"/>
+              </w:rPr>
+              <w:t>N/A</w:t>
+            </w:r>
+          </w:p>
+        </w:tc>
+      </w:tr>
+      <w:tr>
+        <w:tc>
+          <w:tcPr>
+            <w:tcW w:w="959" w:type="dxa"/>
+          </w:tcPr>
+          <w:p>
+            <w:pPr>
+              <w:rPr>
+                <w:sz w:val="20"/>
+                <w:szCs w:val="20"/>
+              </w:rPr>
+            </w:pPr>
+            <w:r>
+              <w:rPr>
+                <w:sz w:val="20"/>
+                <w:szCs w:val="20"/>
+              </w:rPr>
+              <w:t>Test 9</w:t>
+            </w:r>
+          </w:p>
+        </w:tc>
+        <w:tc>
+          <w:tcPr>
+            <w:tcW w:w="1338" w:type="dxa"/>
+          </w:tcPr>
+          <w:p>
+            <w:pPr>
+              <w:rPr>
+                <w:sz w:val="20"/>
+                <w:szCs w:val="20"/>
+              </w:rPr>
+            </w:pPr>
+          </w:p>
+        </w:tc>
+        <w:tc>
+          <w:tcPr>
+            <w:tcW w:w="1497" w:type="dxa"/>
+          </w:tcPr>
+          <w:p>
+            <w:pPr>
+              <w:rPr>
+                <w:sz w:val="20"/>
+                <w:szCs w:val="20"/>
+              </w:rPr>
+            </w:pPr>
+          </w:p>
+        </w:tc>
+        <w:tc>
+          <w:tcPr>
+            <w:tcW w:w="898" w:type="dxa"/>
+          </w:tcPr>
+          <w:p>
+            <w:pPr>
+              <w:rPr>
+                <w:sz w:val="20"/>
+                <w:szCs w:val="20"/>
+              </w:rPr>
+            </w:pPr>
+          </w:p>
+        </w:tc>
+        <w:tc>
+          <w:tcPr>
+            <w:tcW w:w="1137" w:type="dxa"/>
+          </w:tcPr>
+          <w:p>
+            <w:pPr>
+              <w:rPr>
+                <w:sz w:val="20"/>
+                <w:szCs w:val="20"/>
+              </w:rPr>
+            </w:pPr>
+          </w:p>
+        </w:tc>
+        <w:tc>
+          <w:tcPr>
+            <w:tcW w:w="1137" w:type="dxa"/>
+          </w:tcPr>
+          <w:p>
+            <w:pPr>
+              <w:rPr>
+                <w:sz w:val="20"/>
+                <w:szCs w:val="20"/>
+              </w:rPr>
+            </w:pPr>
+          </w:p>
+        </w:tc>
+        <w:tc>
+          <w:tcPr>
+            <w:tcW w:w="1138" w:type="dxa"/>
+          </w:tcPr>
+          <w:p>
+            <w:pPr>
+              <w:rPr>
+                <w:sz w:val="20"/>
+                <w:szCs w:val="20"/>
+              </w:rPr>
+            </w:pPr>
+          </w:p>
+        </w:tc>
+        <w:tc>
+          <w:tcPr>
+            <w:tcW w:w="1138" w:type="dxa"/>
+          </w:tcPr>
+          <w:p>
+            <w:pPr>
+              <w:rPr>
+                <w:sz w:val="20"/>
+                <w:szCs w:val="20"/>
+              </w:rPr>
+            </w:pPr>
+          </w:p>
+        </w:tc>
+      </w:tr>
+      <w:tr>
+        <w:tc>
+          <w:tcPr>
+            <w:tcW w:w="959" w:type="dxa"/>
+          </w:tcPr>
+          <w:p>
+            <w:pPr>
+              <w:rPr>
+                <w:sz w:val="20"/>
+                <w:szCs w:val="20"/>
+              </w:rPr>
+            </w:pPr>
+            <w:r>
+              <w:rPr>
+                <w:sz w:val="20"/>
+                <w:szCs w:val="20"/>
+              </w:rPr>
+              <w:t>Test 10</w:t>
+            </w:r>
+          </w:p>
+        </w:tc>
+        <w:tc>
+          <w:tcPr>
+            <w:tcW w:w="1338" w:type="dxa"/>
+          </w:tcPr>
+          <w:p>
+            <w:pPr>
+              <w:rPr>
+                <w:sz w:val="20"/>
+                <w:szCs w:val="20"/>
+              </w:rPr>
+            </w:pPr>
+          </w:p>
+        </w:tc>
+        <w:tc>
+          <w:tcPr>
+            <w:tcW w:w="1497" w:type="dxa"/>
+          </w:tcPr>
+          <w:p>
+            <w:pPr>
+              <w:rPr>
+                <w:sz w:val="20"/>
+                <w:szCs w:val="20"/>
+              </w:rPr>
+            </w:pPr>
+          </w:p>
+        </w:tc>
+        <w:tc>
+          <w:tcPr>
+            <w:tcW w:w="898" w:type="dxa"/>
+          </w:tcPr>
+          <w:p>
+            <w:pPr>
+              <w:rPr>
+                <w:sz w:val="20"/>
+                <w:szCs w:val="20"/>
+              </w:rPr>
+            </w:pPr>
+          </w:p>
+        </w:tc>
+        <w:tc>
+          <w:tcPr>
+            <w:tcW w:w="1137" w:type="dxa"/>
+          </w:tcPr>
+          <w:p>
+            <w:pPr>
+              <w:rPr>
+                <w:sz w:val="20"/>
+                <w:szCs w:val="20"/>
+              </w:rPr>
+            </w:pPr>
+          </w:p>
+        </w:tc>
+        <w:tc>
+          <w:tcPr>
+            <w:tcW w:w="1137" w:type="dxa"/>
+          </w:tcPr>
+          <w:p>
+            <w:pPr>
+              <w:rPr>
+                <w:sz w:val="20"/>
+                <w:szCs w:val="20"/>
+              </w:rPr>
+            </w:pPr>
+          </w:p>
+        </w:tc>
+        <w:tc>
+          <w:tcPr>
+            <w:tcW w:w="1138" w:type="dxa"/>
+          </w:tcPr>
+          <w:p>
+            <w:pPr>
+              <w:rPr>
+                <w:sz w:val="20"/>
+                <w:szCs w:val="20"/>
+              </w:rPr>
+            </w:pPr>
+          </w:p>
+        </w:tc>
+        <w:tc>
+          <w:tcPr>
+            <w:tcW w:w="1138" w:type="dxa"/>
+          </w:tcPr>
+          <w:p>
+            <w:pPr>
+              <w:rPr>
+                <w:sz w:val="20"/>
+                <w:szCs w:val="20"/>
+              </w:rPr>
+            </w:pPr>
+          </w:p>
+        </w:tc>
+      </w:tr>
+    </w:tbl>
+    <w:p>
+      <w:pPr>
+        <w:rPr>
+          <w:b/>
+          <w:bCs/>
+        </w:rPr>
+      </w:pPr>
+    </w:p>
+    <w:p>
+      <w:pPr>
+        <w:rPr>
+          <w:b/>
+          <w:bCs/>
+          <w:sz w:val="36"/>
+          <w:szCs w:val="36"/>
+        </w:rPr>
+      </w:pPr>
+      <w:r>
+        <w:rPr>
+          <w:b/>
+          <w:bCs/>
+          <w:sz w:val="36"/>
+          <w:szCs w:val="36"/>
+        </w:rPr>
         <w:t xml:space="preserve"> </w:t>
+      </w:r>
+      <w:r>
+        <w:rPr>
+          <w:b/>
+          <w:bCs/>
+          <w:sz w:val="36"/>
+          <w:szCs w:val="36"/>
+        </w:rPr>
+        <w:t>5.1 Git hub repository</w:t>
+      </w:r>
+    </w:p>
+    <w:p>
+      <w:pPr>
+        <w:rPr>
+          <w:b/>
+          <w:bCs/>
+          <w:sz w:val="36"/>
+          <w:szCs w:val="36"/>
+        </w:rPr>
+      </w:pPr>
+      <w:r>
+        <w:rPr>
+          <w:b/>
+          <w:bCs/>
+          <w:sz w:val="36"/>
+          <w:szCs w:val="36"/>
+        </w:rPr>
+        <w:lastRenderedPageBreak/>
+        <w:t>6.1 Project reflection</w:t>
       </w:r>
     </w:p>
     <w:p/>
@@ -2554,4 +6068,16 @@
     </a:ext>
   </a:extLst>
 </a:theme>
+</file>
+
+<file path=customXml/item1.xml><?xml version="1.0" encoding="utf-8"?>
+<b:Sources xmlns:b="http://schemas.openxmlformats.org/officeDocument/2006/bibliography" xmlns="http://schemas.openxmlformats.org/officeDocument/2006/bibliography" SelectedStyle="\APASixthEditionOfficeOnline.xsl" StyleName="APA" Version="6"/>
+</file>
+
+<file path=customXml/itemProps1.xml><?xml version="1.0" encoding="utf-8"?>
+<ds:datastoreItem xmlns:ds="http://schemas.openxmlformats.org/officeDocument/2006/customXml" ds:itemID="{E93C55C6-84E3-474A-A6AB-E77AE4689446}">
+  <ds:schemaRefs>
+    <ds:schemaRef ds:uri="http://schemas.openxmlformats.org/officeDocument/2006/bibliography"/>
+  </ds:schemaRefs>
+</ds:datastoreItem>
 </file>
--- a/SDD HSC major work Documentation.docx
+++ b/SDD HSC major work Documentation.docx
@@ -86,8 +86,13 @@
         <w:t xml:space="preserve">, a phase where there is no good </w:t>
       </w:r>
       <w:r>
-        <w:t>game out or don’t know what to play. The solution GamersGateway</w:t>
-      </w:r>
+        <w:t xml:space="preserve">game out or don’t know what to play. The solution </w:t>
+      </w:r>
+      <w:proofErr w:type="spellStart"/>
+      <w:r>
+        <w:t>GamersGateway</w:t>
+      </w:r>
+      <w:proofErr w:type="spellEnd"/>
       <w:r>
         <w:t xml:space="preserve">, using flask and visual studio code I will create a web app that will randomly select a game from a list of thousands on steam </w:t>
       </w:r>
@@ -97,11 +102,21 @@
       <w:r>
         <w:t xml:space="preserve">s the </w:t>
       </w:r>
-      <w:r>
-        <w:t xml:space="preserve">appid and name, then it will go and use the </w:t>
-      </w:r>
-      <w:r>
-        <w:t xml:space="preserve">steampowered </w:t>
+      <w:proofErr w:type="spellStart"/>
+      <w:r>
+        <w:t>appid</w:t>
+      </w:r>
+      <w:proofErr w:type="spellEnd"/>
+      <w:r>
+        <w:t xml:space="preserve"> and name, then it will go and use the </w:t>
+      </w:r>
+      <w:proofErr w:type="spellStart"/>
+      <w:r>
+        <w:t>steampowered</w:t>
+      </w:r>
+      <w:proofErr w:type="spellEnd"/>
+      <w:r>
+        <w:t xml:space="preserve"> </w:t>
       </w:r>
       <w:r>
         <w:t>API</w:t>
@@ -272,8 +287,13 @@
         <w:t xml:space="preserve"> app</w:t>
       </w:r>
       <w:r>
-        <w:t xml:space="preserve"> GamersGateway</w:t>
-      </w:r>
+        <w:t xml:space="preserve"> </w:t>
+      </w:r>
+      <w:proofErr w:type="spellStart"/>
+      <w:r>
+        <w:t>GamersGateway</w:t>
+      </w:r>
+      <w:proofErr w:type="spellEnd"/>
       <w:r>
         <w:t xml:space="preserve"> are the use of intellectual property </w:t>
       </w:r>
@@ -320,7 +340,15 @@
         <w:t xml:space="preserve"> an example in my app is </w:t>
       </w:r>
       <w:r>
-        <w:t>that using steampowered API has links to</w:t>
+        <w:t xml:space="preserve">that using </w:t>
+      </w:r>
+      <w:proofErr w:type="spellStart"/>
+      <w:r>
+        <w:t>steampowered</w:t>
+      </w:r>
+      <w:proofErr w:type="spellEnd"/>
+      <w:r>
+        <w:t xml:space="preserve"> API has links to</w:t>
       </w:r>
       <w:r>
         <w:t xml:space="preserve"> videos and images relating to the</w:t>
@@ -398,7 +426,15 @@
         <w:t xml:space="preserve">There are 2 main ethical issues within the </w:t>
       </w:r>
       <w:r>
-        <w:t>app GamersGateway and that is firstly an algorithmic bias opinion, secondly</w:t>
+        <w:t xml:space="preserve">app </w:t>
+      </w:r>
+      <w:proofErr w:type="spellStart"/>
+      <w:r>
+        <w:t>GamersGateway</w:t>
+      </w:r>
+      <w:proofErr w:type="spellEnd"/>
+      <w:r>
+        <w:t xml:space="preserve"> and that is firstly an algorithmic bias opinion, secondly</w:t>
       </w:r>
       <w:r>
         <w:t xml:space="preserve"> </w:t>
@@ -653,15 +689,44 @@
         <w:rPr>
           <w:b/>
           <w:bCs/>
+          <w:sz w:val="36"/>
+          <w:szCs w:val="36"/>
+          <w:highlight w:val="yellow"/>
+        </w:rPr>
+        <w:t>Every diagram has its file within the zip file call diagram folder for better look</w:t>
+      </w:r>
+      <w:r>
+        <w:rPr>
+          <w:b/>
+          <w:bCs/>
+          <w:sz w:val="36"/>
+          <w:szCs w:val="36"/>
+        </w:rPr>
+        <w:t xml:space="preserve"> </w:t>
+      </w:r>
+    </w:p>
+    <w:p>
+      <w:pPr>
+        <w:rPr>
+          <w:b/>
+          <w:bCs/>
+          <w:sz w:val="36"/>
+          <w:szCs w:val="36"/>
+        </w:rPr>
+      </w:pPr>
+      <w:r>
+        <w:rPr>
+          <w:b/>
+          <w:bCs/>
           <w:noProof/>
           <w:sz w:val="36"/>
           <w:szCs w:val="36"/>
         </w:rPr>
         <w:drawing>
-          <wp:inline distT="0" distB="0" distL="0" distR="0" wp14:anchorId="52824C20" wp14:editId="0D835676">
-            <wp:extent cx="5731510" cy="5342890"/>
-            <wp:effectExtent l="0" t="0" r="0" b="0"/>
-            <wp:docPr id="1169552368" name="Picture 1"/>
+          <wp:inline distT="0" distB="0" distL="0" distR="0" wp14:anchorId="29909E16" wp14:editId="0B7D8C73">
+            <wp:extent cx="5731510" cy="2757805"/>
+            <wp:effectExtent l="0" t="0" r="2540" b="4445"/>
+            <wp:docPr id="1688751314" name="Picture 1"/>
             <wp:cNvGraphicFramePr>
               <a:graphicFrameLocks xmlns:a="http://schemas.openxmlformats.org/drawingml/2006/main" noChangeAspect="1"/>
             </wp:cNvGraphicFramePr>
@@ -669,11 +734,11 @@
               <a:graphicData uri="http://schemas.openxmlformats.org/drawingml/2006/picture">
                 <pic:pic xmlns:pic="http://schemas.openxmlformats.org/drawingml/2006/picture">
                   <pic:nvPicPr>
-                    <pic:cNvPr id="1169552368" name=""/>
+                    <pic:cNvPr id="1688751314" name=""/>
                     <pic:cNvPicPr/>
                   </pic:nvPicPr>
                   <pic:blipFill>
-                    <a:blip r:embed="rId5"/>
+                    <a:blip r:embed="rId6"/>
                     <a:stretch>
                       <a:fillRect/>
                     </a:stretch>
@@ -681,7 +746,7 @@
                   <pic:spPr>
                     <a:xfrm>
                       <a:off x="0" y="0"/>
-                      <a:ext cx="5731510" cy="5342890"/>
+                      <a:ext cx="5731510" cy="2757805"/>
                     </a:xfrm>
                     <a:prstGeom prst="rect">
                       <a:avLst/>
@@ -692,43 +757,6 @@
             </a:graphic>
           </wp:inline>
         </w:drawing>
-      </w:r>
-    </w:p>
-    <w:p>
-      <w:pPr>
-        <w:rPr>
-          <w:b/>
-          <w:bCs/>
-          <w:sz w:val="20"/>
-          <w:szCs w:val="20"/>
-        </w:rPr>
-      </w:pPr>
-      <w:r>
-        <w:rPr>
-          <w:b/>
-          <w:bCs/>
-          <w:sz w:val="20"/>
-          <w:szCs w:val="20"/>
-        </w:rPr>
-        <w:t xml:space="preserve">Disclaimer if information is blurry </w:t>
-      </w:r>
-      <w:r>
-        <w:rPr>
-          <w:b/>
-          <w:bCs/>
-          <w:sz w:val="20"/>
-          <w:szCs w:val="20"/>
-        </w:rPr>
-        <w:t xml:space="preserve">File is attached within the </w:t>
-      </w:r>
-      <w:r>
-        <w:rPr>
-          <w:b/>
-          <w:bCs/>
-          <w:sz w:val="20"/>
-          <w:szCs w:val="20"/>
-        </w:rPr>
-        <w:t>submitted folder inside that can be found in Diagrams folder</w:t>
       </w:r>
     </w:p>
     <w:p>
@@ -784,7 +812,7 @@
                     <pic:cNvPicPr/>
                   </pic:nvPicPr>
                   <pic:blipFill>
-                    <a:blip r:embed="rId6"/>
+                    <a:blip r:embed="rId7"/>
                     <a:stretch>
                       <a:fillRect/>
                     </a:stretch>
@@ -837,10 +865,45 @@
         <w:rPr>
           <w:b/>
           <w:bCs/>
+          <w:noProof/>
           <w:sz w:val="36"/>
           <w:szCs w:val="36"/>
         </w:rPr>
-        <w:t>2.4 Structure Chart</w:t>
+        <w:drawing>
+          <wp:inline distT="0" distB="0" distL="0" distR="0" wp14:anchorId="5D3B05A7" wp14:editId="3D226721">
+            <wp:extent cx="5124893" cy="4065960"/>
+            <wp:effectExtent l="0" t="0" r="0" b="0"/>
+            <wp:docPr id="596933356" name="Picture 1"/>
+            <wp:cNvGraphicFramePr>
+              <a:graphicFrameLocks xmlns:a="http://schemas.openxmlformats.org/drawingml/2006/main" noChangeAspect="1"/>
+            </wp:cNvGraphicFramePr>
+            <a:graphic xmlns:a="http://schemas.openxmlformats.org/drawingml/2006/main">
+              <a:graphicData uri="http://schemas.openxmlformats.org/drawingml/2006/picture">
+                <pic:pic xmlns:pic="http://schemas.openxmlformats.org/drawingml/2006/picture">
+                  <pic:nvPicPr>
+                    <pic:cNvPr id="596933356" name=""/>
+                    <pic:cNvPicPr/>
+                  </pic:nvPicPr>
+                  <pic:blipFill>
+                    <a:blip r:embed="rId8"/>
+                    <a:stretch>
+                      <a:fillRect/>
+                    </a:stretch>
+                  </pic:blipFill>
+                  <pic:spPr>
+                    <a:xfrm>
+                      <a:off x="0" y="0"/>
+                      <a:ext cx="5127361" cy="4067918"/>
+                    </a:xfrm>
+                    <a:prstGeom prst="rect">
+                      <a:avLst/>
+                    </a:prstGeom>
+                  </pic:spPr>
+                </pic:pic>
+              </a:graphicData>
+            </a:graphic>
+          </wp:inline>
+        </w:drawing>
       </w:r>
     </w:p>
     <w:p>
@@ -859,10 +922,10 @@
           <w:sz w:val="36"/>
           <w:szCs w:val="36"/>
         </w:rPr>
-        <w:t>2.5 Algorithms</w:t>
+        <w:lastRenderedPageBreak/>
+        <w:t>2.4 Structure Chart</w:t>
       </w:r>
     </w:p>
-    <w:p/>
     <w:p>
       <w:pPr>
         <w:rPr>
@@ -876,6 +939,349 @@
         <w:rPr>
           <w:b/>
           <w:bCs/>
+          <w:noProof/>
+          <w:sz w:val="36"/>
+          <w:szCs w:val="36"/>
+        </w:rPr>
+        <w:drawing>
+          <wp:inline distT="0" distB="0" distL="0" distR="0" wp14:anchorId="04689EFD" wp14:editId="4D54D6B5">
+            <wp:extent cx="5731510" cy="2946400"/>
+            <wp:effectExtent l="0" t="0" r="2540" b="6350"/>
+            <wp:docPr id="1161918623" name="Picture 1"/>
+            <wp:cNvGraphicFramePr>
+              <a:graphicFrameLocks xmlns:a="http://schemas.openxmlformats.org/drawingml/2006/main" noChangeAspect="1"/>
+            </wp:cNvGraphicFramePr>
+            <a:graphic xmlns:a="http://schemas.openxmlformats.org/drawingml/2006/main">
+              <a:graphicData uri="http://schemas.openxmlformats.org/drawingml/2006/picture">
+                <pic:pic xmlns:pic="http://schemas.openxmlformats.org/drawingml/2006/picture">
+                  <pic:nvPicPr>
+                    <pic:cNvPr id="1161918623" name=""/>
+                    <pic:cNvPicPr/>
+                  </pic:nvPicPr>
+                  <pic:blipFill>
+                    <a:blip r:embed="rId9"/>
+                    <a:stretch>
+                      <a:fillRect/>
+                    </a:stretch>
+                  </pic:blipFill>
+                  <pic:spPr>
+                    <a:xfrm>
+                      <a:off x="0" y="0"/>
+                      <a:ext cx="5731510" cy="2946400"/>
+                    </a:xfrm>
+                    <a:prstGeom prst="rect">
+                      <a:avLst/>
+                    </a:prstGeom>
+                  </pic:spPr>
+                </pic:pic>
+              </a:graphicData>
+            </a:graphic>
+          </wp:inline>
+        </w:drawing>
+      </w:r>
+    </w:p>
+    <w:p>
+      <w:pPr>
+        <w:rPr>
+          <w:b/>
+          <w:bCs/>
+          <w:sz w:val="36"/>
+          <w:szCs w:val="36"/>
+        </w:rPr>
+      </w:pPr>
+      <w:r>
+        <w:rPr>
+          <w:b/>
+          <w:bCs/>
+          <w:sz w:val="36"/>
+          <w:szCs w:val="36"/>
+        </w:rPr>
+        <w:t>2.5 Algorithms</w:t>
+      </w:r>
+      <w:r>
+        <w:rPr>
+          <w:b/>
+          <w:bCs/>
+          <w:sz w:val="36"/>
+          <w:szCs w:val="36"/>
+        </w:rPr>
+        <w:br/>
+        <w:t>2.5.1 flow chart</w:t>
+      </w:r>
+    </w:p>
+    <w:p>
+      <w:r>
+        <w:rPr>
+          <w:noProof/>
+        </w:rPr>
+        <w:drawing>
+          <wp:inline distT="0" distB="0" distL="0" distR="0" wp14:anchorId="6DBE6383" wp14:editId="083E3E13">
+            <wp:extent cx="3752850" cy="3428124"/>
+            <wp:effectExtent l="0" t="0" r="0" b="1270"/>
+            <wp:docPr id="1050549797" name="Picture 1"/>
+            <wp:cNvGraphicFramePr>
+              <a:graphicFrameLocks xmlns:a="http://schemas.openxmlformats.org/drawingml/2006/main" noChangeAspect="1"/>
+            </wp:cNvGraphicFramePr>
+            <a:graphic xmlns:a="http://schemas.openxmlformats.org/drawingml/2006/main">
+              <a:graphicData uri="http://schemas.openxmlformats.org/drawingml/2006/picture">
+                <pic:pic xmlns:pic="http://schemas.openxmlformats.org/drawingml/2006/picture">
+                  <pic:nvPicPr>
+                    <pic:cNvPr id="1050549797" name=""/>
+                    <pic:cNvPicPr/>
+                  </pic:nvPicPr>
+                  <pic:blipFill>
+                    <a:blip r:embed="rId10"/>
+                    <a:stretch>
+                      <a:fillRect/>
+                    </a:stretch>
+                  </pic:blipFill>
+                  <pic:spPr>
+                    <a:xfrm>
+                      <a:off x="0" y="0"/>
+                      <a:ext cx="3759605" cy="3434295"/>
+                    </a:xfrm>
+                    <a:prstGeom prst="rect">
+                      <a:avLst/>
+                    </a:prstGeom>
+                  </pic:spPr>
+                </pic:pic>
+              </a:graphicData>
+            </a:graphic>
+          </wp:inline>
+        </w:drawing>
+      </w:r>
+    </w:p>
+    <w:p>
+      <w:r>
+        <w:rPr>
+          <w:noProof/>
+        </w:rPr>
+        <w:lastRenderedPageBreak/>
+        <w:drawing>
+          <wp:inline distT="0" distB="0" distL="0" distR="0" wp14:anchorId="0E29A8C8" wp14:editId="498DA50B">
+            <wp:extent cx="4057650" cy="3118088"/>
+            <wp:effectExtent l="0" t="0" r="0" b="6350"/>
+            <wp:docPr id="581934859" name="Picture 1"/>
+            <wp:cNvGraphicFramePr>
+              <a:graphicFrameLocks xmlns:a="http://schemas.openxmlformats.org/drawingml/2006/main" noChangeAspect="1"/>
+            </wp:cNvGraphicFramePr>
+            <a:graphic xmlns:a="http://schemas.openxmlformats.org/drawingml/2006/main">
+              <a:graphicData uri="http://schemas.openxmlformats.org/drawingml/2006/picture">
+                <pic:pic xmlns:pic="http://schemas.openxmlformats.org/drawingml/2006/picture">
+                  <pic:nvPicPr>
+                    <pic:cNvPr id="581934859" name=""/>
+                    <pic:cNvPicPr/>
+                  </pic:nvPicPr>
+                  <pic:blipFill>
+                    <a:blip r:embed="rId11"/>
+                    <a:stretch>
+                      <a:fillRect/>
+                    </a:stretch>
+                  </pic:blipFill>
+                  <pic:spPr>
+                    <a:xfrm>
+                      <a:off x="0" y="0"/>
+                      <a:ext cx="4076094" cy="3132261"/>
+                    </a:xfrm>
+                    <a:prstGeom prst="rect">
+                      <a:avLst/>
+                    </a:prstGeom>
+                  </pic:spPr>
+                </pic:pic>
+              </a:graphicData>
+            </a:graphic>
+          </wp:inline>
+        </w:drawing>
+      </w:r>
+    </w:p>
+    <w:p>
+      <w:r>
+        <w:rPr>
+          <w:noProof/>
+        </w:rPr>
+        <w:lastRenderedPageBreak/>
+        <w:drawing>
+          <wp:inline distT="0" distB="0" distL="0" distR="0" wp14:anchorId="07EFA044" wp14:editId="0EE3F891">
+            <wp:extent cx="3105150" cy="2927634"/>
+            <wp:effectExtent l="0" t="0" r="0" b="6350"/>
+            <wp:docPr id="1221644442" name="Picture 1"/>
+            <wp:cNvGraphicFramePr>
+              <a:graphicFrameLocks xmlns:a="http://schemas.openxmlformats.org/drawingml/2006/main" noChangeAspect="1"/>
+            </wp:cNvGraphicFramePr>
+            <a:graphic xmlns:a="http://schemas.openxmlformats.org/drawingml/2006/main">
+              <a:graphicData uri="http://schemas.openxmlformats.org/drawingml/2006/picture">
+                <pic:pic xmlns:pic="http://schemas.openxmlformats.org/drawingml/2006/picture">
+                  <pic:nvPicPr>
+                    <pic:cNvPr id="1221644442" name=""/>
+                    <pic:cNvPicPr/>
+                  </pic:nvPicPr>
+                  <pic:blipFill>
+                    <a:blip r:embed="rId12"/>
+                    <a:stretch>
+                      <a:fillRect/>
+                    </a:stretch>
+                  </pic:blipFill>
+                  <pic:spPr>
+                    <a:xfrm>
+                      <a:off x="0" y="0"/>
+                      <a:ext cx="3109100" cy="2931358"/>
+                    </a:xfrm>
+                    <a:prstGeom prst="rect">
+                      <a:avLst/>
+                    </a:prstGeom>
+                  </pic:spPr>
+                </pic:pic>
+              </a:graphicData>
+            </a:graphic>
+          </wp:inline>
+        </w:drawing>
+      </w:r>
+      <w:r>
+        <w:rPr>
+          <w:noProof/>
+        </w:rPr>
+        <w:drawing>
+          <wp:inline distT="0" distB="0" distL="0" distR="0" wp14:anchorId="119EC019" wp14:editId="123C45D1">
+            <wp:extent cx="3505200" cy="3794129"/>
+            <wp:effectExtent l="0" t="0" r="0" b="0"/>
+            <wp:docPr id="341042125" name="Picture 1"/>
+            <wp:cNvGraphicFramePr>
+              <a:graphicFrameLocks xmlns:a="http://schemas.openxmlformats.org/drawingml/2006/main" noChangeAspect="1"/>
+            </wp:cNvGraphicFramePr>
+            <a:graphic xmlns:a="http://schemas.openxmlformats.org/drawingml/2006/main">
+              <a:graphicData uri="http://schemas.openxmlformats.org/drawingml/2006/picture">
+                <pic:pic xmlns:pic="http://schemas.openxmlformats.org/drawingml/2006/picture">
+                  <pic:nvPicPr>
+                    <pic:cNvPr id="341042125" name=""/>
+                    <pic:cNvPicPr/>
+                  </pic:nvPicPr>
+                  <pic:blipFill>
+                    <a:blip r:embed="rId13"/>
+                    <a:stretch>
+                      <a:fillRect/>
+                    </a:stretch>
+                  </pic:blipFill>
+                  <pic:spPr>
+                    <a:xfrm>
+                      <a:off x="0" y="0"/>
+                      <a:ext cx="3509604" cy="3798896"/>
+                    </a:xfrm>
+                    <a:prstGeom prst="rect">
+                      <a:avLst/>
+                    </a:prstGeom>
+                  </pic:spPr>
+                </pic:pic>
+              </a:graphicData>
+            </a:graphic>
+          </wp:inline>
+        </w:drawing>
+      </w:r>
+    </w:p>
+    <w:p>
+      <w:r>
+        <w:rPr>
+          <w:noProof/>
+        </w:rPr>
+        <w:lastRenderedPageBreak/>
+        <w:drawing>
+          <wp:inline distT="0" distB="0" distL="0" distR="0" wp14:anchorId="2BD7C9C7" wp14:editId="4D627FB8">
+            <wp:extent cx="3095625" cy="2829825"/>
+            <wp:effectExtent l="0" t="0" r="0" b="8890"/>
+            <wp:docPr id="777850677" name="Picture 1"/>
+            <wp:cNvGraphicFramePr>
+              <a:graphicFrameLocks xmlns:a="http://schemas.openxmlformats.org/drawingml/2006/main" noChangeAspect="1"/>
+            </wp:cNvGraphicFramePr>
+            <a:graphic xmlns:a="http://schemas.openxmlformats.org/drawingml/2006/main">
+              <a:graphicData uri="http://schemas.openxmlformats.org/drawingml/2006/picture">
+                <pic:pic xmlns:pic="http://schemas.openxmlformats.org/drawingml/2006/picture">
+                  <pic:nvPicPr>
+                    <pic:cNvPr id="777850677" name=""/>
+                    <pic:cNvPicPr/>
+                  </pic:nvPicPr>
+                  <pic:blipFill>
+                    <a:blip r:embed="rId14"/>
+                    <a:stretch>
+                      <a:fillRect/>
+                    </a:stretch>
+                  </pic:blipFill>
+                  <pic:spPr>
+                    <a:xfrm>
+                      <a:off x="0" y="0"/>
+                      <a:ext cx="3098137" cy="2832121"/>
+                    </a:xfrm>
+                    <a:prstGeom prst="rect">
+                      <a:avLst/>
+                    </a:prstGeom>
+                  </pic:spPr>
+                </pic:pic>
+              </a:graphicData>
+            </a:graphic>
+          </wp:inline>
+        </w:drawing>
+      </w:r>
+      <w:r>
+        <w:rPr>
+          <w:noProof/>
+        </w:rPr>
+        <w:drawing>
+          <wp:inline distT="0" distB="0" distL="0" distR="0" wp14:anchorId="45E79AF8" wp14:editId="09CB36A4">
+            <wp:extent cx="3477858" cy="3571875"/>
+            <wp:effectExtent l="0" t="0" r="8890" b="0"/>
+            <wp:docPr id="879418557" name="Picture 1"/>
+            <wp:cNvGraphicFramePr>
+              <a:graphicFrameLocks xmlns:a="http://schemas.openxmlformats.org/drawingml/2006/main" noChangeAspect="1"/>
+            </wp:cNvGraphicFramePr>
+            <a:graphic xmlns:a="http://schemas.openxmlformats.org/drawingml/2006/main">
+              <a:graphicData uri="http://schemas.openxmlformats.org/drawingml/2006/picture">
+                <pic:pic xmlns:pic="http://schemas.openxmlformats.org/drawingml/2006/picture">
+                  <pic:nvPicPr>
+                    <pic:cNvPr id="879418557" name=""/>
+                    <pic:cNvPicPr/>
+                  </pic:nvPicPr>
+                  <pic:blipFill>
+                    <a:blip r:embed="rId15"/>
+                    <a:stretch>
+                      <a:fillRect/>
+                    </a:stretch>
+                  </pic:blipFill>
+                  <pic:spPr>
+                    <a:xfrm>
+                      <a:off x="0" y="0"/>
+                      <a:ext cx="3498248" cy="3592816"/>
+                    </a:xfrm>
+                    <a:prstGeom prst="rect">
+                      <a:avLst/>
+                    </a:prstGeom>
+                  </pic:spPr>
+                </pic:pic>
+              </a:graphicData>
+            </a:graphic>
+          </wp:inline>
+        </w:drawing>
+      </w:r>
+    </w:p>
+    <w:p>
+      <w:pPr>
+        <w:rPr>
+          <w:b/>
+          <w:bCs/>
+          <w:sz w:val="36"/>
+          <w:szCs w:val="36"/>
+        </w:rPr>
+      </w:pPr>
+      <w:r>
+        <w:rPr>
+          <w:b/>
+          <w:bCs/>
+          <w:sz w:val="36"/>
+          <w:szCs w:val="36"/>
+        </w:rPr>
+        <w:t xml:space="preserve">2.5.2 </w:t>
+      </w:r>
+      <w:r>
+        <w:rPr>
+          <w:b/>
+          <w:bCs/>
           <w:sz w:val="36"/>
           <w:szCs w:val="36"/>
         </w:rPr>
@@ -889,13 +1295,23 @@
           <w:bCs/>
         </w:rPr>
       </w:pPr>
+      <w:proofErr w:type="spellStart"/>
       <w:r>
         <w:rPr>
           <w:b/>
           <w:bCs/>
         </w:rPr>
-        <w:t>Fetch_Game_Trailer(</w:t>
-      </w:r>
+        <w:t>Fetch_Game_Trailer</w:t>
+      </w:r>
+      <w:proofErr w:type="spellEnd"/>
+      <w:r>
+        <w:rPr>
+          <w:b/>
+          <w:bCs/>
+        </w:rPr>
+        <w:t>(</w:t>
+      </w:r>
+      <w:proofErr w:type="spellStart"/>
       <w:r>
         <w:rPr>
           <w:b/>
@@ -903,6 +1319,7 @@
         </w:rPr>
         <w:t>appid</w:t>
       </w:r>
+      <w:proofErr w:type="spellEnd"/>
       <w:r>
         <w:rPr>
           <w:b/>
@@ -956,8 +1373,15 @@
         <w:t xml:space="preserve"> </w:t>
       </w:r>
       <w:r>
-        <w:t>uses a</w:t>
-      </w:r>
+        <w:t xml:space="preserve">uses </w:t>
+      </w:r>
+      <w:proofErr w:type="spellStart"/>
+      <w:proofErr w:type="gramStart"/>
+      <w:r>
+        <w:t>a</w:t>
+      </w:r>
+      <w:proofErr w:type="spellEnd"/>
+      <w:proofErr w:type="gramEnd"/>
       <w:r>
         <w:t xml:space="preserve"> if statement that says if the da</w:t>
       </w:r>
@@ -970,18 +1394,42 @@
         <w:t>3: if the</w:t>
       </w:r>
       <w:r>
-        <w:t xml:space="preserve"> variable has data then set a new variable trailer and take trailers[0]</w:t>
+        <w:t xml:space="preserve"> variable has data then set a new variable trailer and take </w:t>
+      </w:r>
+      <w:proofErr w:type="gramStart"/>
+      <w:r>
+        <w:t>trailers[</w:t>
+      </w:r>
+      <w:proofErr w:type="gramEnd"/>
+      <w:r>
+        <w:t>0]</w:t>
       </w:r>
     </w:p>
     <w:p>
       <w:r>
-        <w:t>4: create trailer</w:t>
-      </w:r>
-      <w:r>
-        <w:t xml:space="preserve">_url </w:t>
-      </w:r>
-      <w:r>
-        <w:t xml:space="preserve">variable and asign it a WEBM </w:t>
+        <w:t xml:space="preserve">4: create </w:t>
+      </w:r>
+      <w:proofErr w:type="spellStart"/>
+      <w:r>
+        <w:t>trailer</w:t>
+      </w:r>
+      <w:r>
+        <w:t>_url</w:t>
+      </w:r>
+      <w:proofErr w:type="spellEnd"/>
+      <w:r>
+        <w:t xml:space="preserve"> </w:t>
+      </w:r>
+      <w:r>
+        <w:t xml:space="preserve">variable and </w:t>
+      </w:r>
+      <w:proofErr w:type="spellStart"/>
+      <w:r>
+        <w:t>asign</w:t>
+      </w:r>
+      <w:proofErr w:type="spellEnd"/>
+      <w:r>
+        <w:t xml:space="preserve"> it a WEBM </w:t>
       </w:r>
       <w:r>
         <w:t>video or a MP4 video URL</w:t>
@@ -991,12 +1439,20 @@
       <w:r>
         <w:t xml:space="preserve">5 return </w:t>
       </w:r>
-      <w:r>
-        <w:t>trailer_url</w:t>
-      </w:r>
+      <w:proofErr w:type="spellStart"/>
+      <w:proofErr w:type="gramStart"/>
+      <w:r>
+        <w:t>trailer</w:t>
+      </w:r>
+      <w:proofErr w:type="gramEnd"/>
+      <w:r>
+        <w:t>_url</w:t>
+      </w:r>
+      <w:proofErr w:type="spellEnd"/>
     </w:p>
     <w:p>
       <w:r>
+        <w:lastRenderedPageBreak/>
         <w:t xml:space="preserve">6: IF trailers </w:t>
       </w:r>
       <w:r>
@@ -1025,19 +1481,37 @@
           <w:bCs/>
         </w:rPr>
       </w:pPr>
+      <w:proofErr w:type="spellStart"/>
       <w:r>
         <w:rPr>
           <w:b/>
           <w:bCs/>
         </w:rPr>
-        <w:t>Fetch_game_Image(</w:t>
-      </w:r>
+        <w:t>Fetch_game_Image</w:t>
+      </w:r>
+      <w:proofErr w:type="spellEnd"/>
       <w:r>
         <w:rPr>
           <w:b/>
           <w:bCs/>
         </w:rPr>
-        <w:t>appid)</w:t>
+        <w:t>(</w:t>
+      </w:r>
+      <w:proofErr w:type="spellStart"/>
+      <w:r>
+        <w:rPr>
+          <w:b/>
+          <w:bCs/>
+        </w:rPr>
+        <w:t>appid</w:t>
+      </w:r>
+      <w:proofErr w:type="spellEnd"/>
+      <w:r>
+        <w:rPr>
+          <w:b/>
+          <w:bCs/>
+        </w:rPr>
+        <w:t>)</w:t>
       </w:r>
       <w:r>
         <w:rPr>
@@ -1072,7 +1546,15 @@
         <w:t xml:space="preserve"> query </w:t>
       </w:r>
       <w:r>
-        <w:t>with game_name + “box art image”</w:t>
+        <w:t xml:space="preserve">with </w:t>
+      </w:r>
+      <w:proofErr w:type="spellStart"/>
+      <w:r>
+        <w:t>game_name</w:t>
+      </w:r>
+      <w:proofErr w:type="spellEnd"/>
+      <w:r>
+        <w:t xml:space="preserve"> + “box art image”</w:t>
       </w:r>
     </w:p>
     <w:p>
@@ -1081,7 +1563,6 @@
           <w:b/>
           <w:bCs/>
         </w:rPr>
-        <w:lastRenderedPageBreak/>
         <w:t>2:</w:t>
       </w:r>
       <w:r>
@@ -1136,36 +1617,604 @@
         <w:t>compile all the Text with ‘class=</w:t>
       </w:r>
       <w:r>
-        <w:t>’iusc’’</w:t>
-      </w:r>
-      <w:r>
-        <w:t xml:space="preserve"> to image</w:t>
+        <w:t>’</w:t>
+      </w:r>
+      <w:proofErr w:type="spellStart"/>
+      <w:r>
+        <w:t>iusc</w:t>
+      </w:r>
+      <w:proofErr w:type="spellEnd"/>
+      <w:r>
+        <w:t>’’</w:t>
+      </w:r>
+      <w:r>
+        <w:t xml:space="preserve"> to </w:t>
+      </w:r>
+      <w:proofErr w:type="spellStart"/>
+      <w:r>
+        <w:t>image</w:t>
       </w:r>
       <w:r>
         <w:t>_results</w:t>
       </w:r>
+      <w:proofErr w:type="spellEnd"/>
     </w:p>
     <w:p>
       <w:r>
         <w:t xml:space="preserve">7: </w:t>
       </w:r>
       <w:r>
-        <w:t>return the first image if there is something with image_result</w:t>
+        <w:t xml:space="preserve">return the first image if there is something with </w:t>
+      </w:r>
+      <w:proofErr w:type="spellStart"/>
+      <w:r>
+        <w:t>image_result</w:t>
       </w:r>
       <w:r>
         <w:t>s</w:t>
       </w:r>
+      <w:proofErr w:type="spellEnd"/>
     </w:p>
     <w:p>
       <w:r>
         <w:t>8:</w:t>
       </w:r>
       <w:r>
-        <w:t xml:space="preserve"> return first_image url</w:t>
-      </w:r>
+        <w:t xml:space="preserve"> return </w:t>
+      </w:r>
+      <w:proofErr w:type="spellStart"/>
+      <w:r>
+        <w:t>first_image</w:t>
+      </w:r>
+      <w:proofErr w:type="spellEnd"/>
+      <w:r>
+        <w:t xml:space="preserve"> </w:t>
+      </w:r>
+      <w:proofErr w:type="spellStart"/>
+      <w:r>
+        <w:t>url</w:t>
+      </w:r>
+      <w:proofErr w:type="spellEnd"/>
     </w:p>
-    <w:p/>
-    <w:p/>
+    <w:p>
+      <w:proofErr w:type="spellStart"/>
+      <w:r>
+        <w:t>Fetch</w:t>
+      </w:r>
+      <w:r>
+        <w:t>_</w:t>
+      </w:r>
+      <w:r>
+        <w:t>game</w:t>
+      </w:r>
+      <w:r>
+        <w:t>_source</w:t>
+      </w:r>
+      <w:r>
+        <w:t>_</w:t>
+      </w:r>
+      <w:proofErr w:type="gramStart"/>
+      <w:r>
+        <w:t>data</w:t>
+      </w:r>
+      <w:proofErr w:type="spellEnd"/>
+      <w:r>
+        <w:t>(</w:t>
+      </w:r>
+      <w:proofErr w:type="gramEnd"/>
+      <w:r>
+        <w:t>)</w:t>
+      </w:r>
+      <w:r>
+        <w:t xml:space="preserve"> function</w:t>
+      </w:r>
+    </w:p>
+    <w:p>
+      <w:r>
+        <w:t xml:space="preserve">1: x = </w:t>
+      </w:r>
+      <w:proofErr w:type="spellStart"/>
+      <w:r>
+        <w:t>request.</w:t>
+      </w:r>
+      <w:r>
+        <w:t>get</w:t>
+      </w:r>
+      <w:proofErr w:type="spellEnd"/>
+      <w:r>
+        <w:t>(</w:t>
+      </w:r>
+      <w:hyperlink r:id="rId16" w:history="1">
+        <w:r>
+          <w:rPr>
+            <w:rStyle w:val="Hyperlink"/>
+          </w:rPr>
+          <w:t>https://steamspy.com/api.php?request=all</w:t>
+        </w:r>
+      </w:hyperlink>
+      <w:r>
+        <w:t xml:space="preserve">) – </w:t>
+      </w:r>
+      <w:proofErr w:type="spellStart"/>
+      <w:r>
+        <w:t>url</w:t>
+      </w:r>
+      <w:proofErr w:type="spellEnd"/>
+      <w:r>
+        <w:t xml:space="preserve"> to collect game name, </w:t>
+      </w:r>
+      <w:proofErr w:type="spellStart"/>
+      <w:r>
+        <w:t>appid</w:t>
+      </w:r>
+      <w:proofErr w:type="spellEnd"/>
+      <w:r>
+        <w:t>, developer</w:t>
+      </w:r>
+    </w:p>
+    <w:p>
+      <w:r>
+        <w:t xml:space="preserve">2: </w:t>
+      </w:r>
+      <w:proofErr w:type="spellStart"/>
+      <w:r>
+        <w:t>jsaon_data</w:t>
+      </w:r>
+      <w:proofErr w:type="spellEnd"/>
+      <w:r>
+        <w:t xml:space="preserve"> = </w:t>
+      </w:r>
+      <w:proofErr w:type="spellStart"/>
+      <w:proofErr w:type="gramStart"/>
+      <w:r>
+        <w:t>json.load</w:t>
+      </w:r>
+      <w:proofErr w:type="spellEnd"/>
+      <w:proofErr w:type="gramEnd"/>
+      <w:r>
+        <w:t>(</w:t>
+      </w:r>
+      <w:proofErr w:type="spellStart"/>
+      <w:r>
+        <w:t>x.text</w:t>
+      </w:r>
+      <w:proofErr w:type="spellEnd"/>
+      <w:r>
+        <w:t xml:space="preserve">) converting </w:t>
+      </w:r>
+      <w:proofErr w:type="spellStart"/>
+      <w:r>
+        <w:t>te</w:t>
+      </w:r>
+      <w:proofErr w:type="spellEnd"/>
+      <w:r>
+        <w:t xml:space="preserve"> data to </w:t>
+      </w:r>
+      <w:proofErr w:type="spellStart"/>
+      <w:r>
+        <w:t>json</w:t>
+      </w:r>
+      <w:proofErr w:type="spellEnd"/>
+      <w:r>
+        <w:t xml:space="preserve"> creating dictionaries for the data inside one big dictionary</w:t>
+      </w:r>
+    </w:p>
+    <w:p>
+      <w:r>
+        <w:t xml:space="preserve">3: </w:t>
+      </w:r>
+      <w:proofErr w:type="spellStart"/>
+      <w:r>
+        <w:t>random_game</w:t>
+      </w:r>
+      <w:proofErr w:type="spellEnd"/>
+      <w:r>
+        <w:t xml:space="preserve"> = </w:t>
+      </w:r>
+      <w:proofErr w:type="spellStart"/>
+      <w:proofErr w:type="gramStart"/>
+      <w:r>
+        <w:t>random.choice</w:t>
+      </w:r>
+      <w:proofErr w:type="spellEnd"/>
+      <w:proofErr w:type="gramEnd"/>
+      <w:r>
+        <w:t>(list(</w:t>
+      </w:r>
+      <w:proofErr w:type="spellStart"/>
+      <w:r>
+        <w:t>json_data.keys</w:t>
+      </w:r>
+      <w:proofErr w:type="spellEnd"/>
+      <w:r>
+        <w:t xml:space="preserve">())) using this to </w:t>
+      </w:r>
+      <w:proofErr w:type="spellStart"/>
+      <w:r>
+        <w:t>chose</w:t>
+      </w:r>
+      <w:proofErr w:type="spellEnd"/>
+      <w:r>
+        <w:t xml:space="preserve"> the random game </w:t>
+      </w:r>
+      <w:r>
+        <w:t>I plan to find information about</w:t>
+      </w:r>
+    </w:p>
+    <w:p>
+      <w:proofErr w:type="spellStart"/>
+      <w:r>
+        <w:t>Fetch_game_description</w:t>
+      </w:r>
+      <w:proofErr w:type="spellEnd"/>
+      <w:r>
+        <w:t>(</w:t>
+      </w:r>
+      <w:proofErr w:type="spellStart"/>
+      <w:r>
+        <w:t>appid</w:t>
+      </w:r>
+      <w:proofErr w:type="spellEnd"/>
+      <w:r>
+        <w:t>):</w:t>
+      </w:r>
+      <w:r>
+        <w:t xml:space="preserve"> function</w:t>
+      </w:r>
+    </w:p>
+    <w:p>
+      <w:r>
+        <w:t xml:space="preserve">1: set variable </w:t>
+      </w:r>
+      <w:proofErr w:type="spellStart"/>
+      <w:r>
+        <w:t>url</w:t>
+      </w:r>
+      <w:proofErr w:type="spellEnd"/>
+      <w:r>
+        <w:t xml:space="preserve"> </w:t>
+      </w:r>
+      <w:r>
+        <w:t xml:space="preserve">to be formatted with the </w:t>
+      </w:r>
+      <w:proofErr w:type="spellStart"/>
+      <w:r>
+        <w:t>appid</w:t>
+      </w:r>
+      <w:proofErr w:type="spellEnd"/>
+      <w:r>
+        <w:t xml:space="preserve"> and </w:t>
+      </w:r>
+      <w:proofErr w:type="spellStart"/>
+      <w:r>
+        <w:t>steamDB</w:t>
+      </w:r>
+      <w:proofErr w:type="spellEnd"/>
+    </w:p>
+    <w:p>
+      <w:r>
+        <w:t xml:space="preserve">2: response = </w:t>
+      </w:r>
+      <w:proofErr w:type="spellStart"/>
+      <w:r>
+        <w:t>request.get</w:t>
+      </w:r>
+      <w:proofErr w:type="spellEnd"/>
+      <w:r>
+        <w:t>(</w:t>
+      </w:r>
+      <w:proofErr w:type="spellStart"/>
+      <w:r>
+        <w:t>url</w:t>
+      </w:r>
+      <w:proofErr w:type="spellEnd"/>
+      <w:r>
+        <w:t xml:space="preserve">) </w:t>
+      </w:r>
+      <w:r>
+        <w:t>sending a request out to get the data</w:t>
+      </w:r>
+    </w:p>
+    <w:p>
+      <w:r>
+        <w:t xml:space="preserve">3: if </w:t>
+      </w:r>
+      <w:proofErr w:type="spellStart"/>
+      <w:proofErr w:type="gramStart"/>
+      <w:r>
+        <w:t>response.status</w:t>
+      </w:r>
+      <w:proofErr w:type="gramEnd"/>
+      <w:r>
+        <w:t>_code</w:t>
+      </w:r>
+      <w:proofErr w:type="spellEnd"/>
+      <w:r>
+        <w:t xml:space="preserve"> == 200 checking if the request got connected successfully</w:t>
+      </w:r>
+    </w:p>
+    <w:p>
+      <w:r>
+        <w:t xml:space="preserve">4: data = </w:t>
+      </w:r>
+      <w:proofErr w:type="spellStart"/>
+      <w:proofErr w:type="gramStart"/>
+      <w:r>
+        <w:t>response.json</w:t>
+      </w:r>
+      <w:proofErr w:type="spellEnd"/>
+      <w:proofErr w:type="gramEnd"/>
+      <w:r>
+        <w:t xml:space="preserve">() </w:t>
+      </w:r>
+      <w:r>
+        <w:t xml:space="preserve">changing the format of the data to </w:t>
+      </w:r>
+      <w:proofErr w:type="spellStart"/>
+      <w:r>
+        <w:t>json</w:t>
+      </w:r>
+      <w:proofErr w:type="spellEnd"/>
+    </w:p>
+    <w:p>
+      <w:r>
+        <w:t>5: if data[str(</w:t>
+      </w:r>
+      <w:proofErr w:type="spellStart"/>
+      <w:r>
+        <w:t>appid</w:t>
+      </w:r>
+      <w:proofErr w:type="spellEnd"/>
+      <w:proofErr w:type="gramStart"/>
+      <w:r>
+        <w:t>)][</w:t>
+      </w:r>
+      <w:proofErr w:type="gramEnd"/>
+      <w:r>
+        <w:t>‘success’] checking the data actually came back within the request</w:t>
+      </w:r>
+    </w:p>
+    <w:p>
+      <w:r>
+        <w:t xml:space="preserve">6: </w:t>
+      </w:r>
+      <w:proofErr w:type="spellStart"/>
+      <w:r>
+        <w:t>required_description</w:t>
+      </w:r>
+      <w:proofErr w:type="spellEnd"/>
+      <w:r>
+        <w:t xml:space="preserve"> = data[str(</w:t>
+      </w:r>
+      <w:proofErr w:type="spellStart"/>
+      <w:r>
+        <w:t>appid</w:t>
+      </w:r>
+      <w:proofErr w:type="spellEnd"/>
+      <w:proofErr w:type="gramStart"/>
+      <w:r>
+        <w:t>)]</w:t>
+      </w:r>
+      <w:r>
+        <w:t>[</w:t>
+      </w:r>
+      <w:proofErr w:type="gramEnd"/>
+      <w:r>
+        <w:t>‘data’].get(‘detailed description’, ‘no description available’)</w:t>
+      </w:r>
+    </w:p>
+    <w:p>
+      <w:r>
+        <w:t xml:space="preserve">7: </w:t>
+      </w:r>
+      <w:r>
+        <w:t xml:space="preserve">soup = </w:t>
+      </w:r>
+      <w:proofErr w:type="spellStart"/>
+      <w:proofErr w:type="gramStart"/>
+      <w:r>
+        <w:t>beautifulsoup</w:t>
+      </w:r>
+      <w:proofErr w:type="spellEnd"/>
+      <w:r>
+        <w:t>(</w:t>
+      </w:r>
+      <w:proofErr w:type="spellStart"/>
+      <w:proofErr w:type="gramEnd"/>
+      <w:r>
+        <w:t>required_description</w:t>
+      </w:r>
+      <w:proofErr w:type="spellEnd"/>
+      <w:r>
+        <w:t xml:space="preserve">, ‘HTML parser’) </w:t>
+      </w:r>
+      <w:r>
+        <w:t>pare the html to extract the text content</w:t>
+      </w:r>
+    </w:p>
+    <w:p>
+      <w:r>
+        <w:t xml:space="preserve">8: </w:t>
+      </w:r>
+      <w:proofErr w:type="spellStart"/>
+      <w:r>
+        <w:t>clean_description</w:t>
+      </w:r>
+      <w:proofErr w:type="spellEnd"/>
+      <w:r>
+        <w:t xml:space="preserve"> = </w:t>
+      </w:r>
+      <w:proofErr w:type="spellStart"/>
+      <w:r>
+        <w:t>soup.get_</w:t>
+      </w:r>
+      <w:proofErr w:type="gramStart"/>
+      <w:r>
+        <w:t>text</w:t>
+      </w:r>
+      <w:proofErr w:type="spellEnd"/>
+      <w:r>
+        <w:t>(</w:t>
+      </w:r>
+      <w:proofErr w:type="gramEnd"/>
+      <w:r>
+        <w:t>separator=' ').strip()</w:t>
+      </w:r>
+      <w:r>
+        <w:t xml:space="preserve"> removing excessive space between words</w:t>
+      </w:r>
+    </w:p>
+    <w:p>
+      <w:r>
+        <w:t xml:space="preserve">9: return </w:t>
+      </w:r>
+      <w:proofErr w:type="spellStart"/>
+      <w:r>
+        <w:t>clean_description</w:t>
+      </w:r>
+      <w:proofErr w:type="spellEnd"/>
+    </w:p>
+    <w:p>
+      <w:proofErr w:type="spellStart"/>
+      <w:r>
+        <w:t>Find_platforms</w:t>
+      </w:r>
+      <w:proofErr w:type="spellEnd"/>
+      <w:r>
+        <w:t>(</w:t>
+      </w:r>
+      <w:proofErr w:type="spellStart"/>
+      <w:r>
+        <w:t>appid</w:t>
+      </w:r>
+      <w:proofErr w:type="spellEnd"/>
+      <w:r>
+        <w:t>) function:</w:t>
+      </w:r>
+    </w:p>
+    <w:p>
+      <w:r>
+        <w:lastRenderedPageBreak/>
+        <w:t>1: platforms = data[str(</w:t>
+      </w:r>
+      <w:proofErr w:type="spellStart"/>
+      <w:r>
+        <w:t>appid</w:t>
+      </w:r>
+      <w:proofErr w:type="spellEnd"/>
+      <w:proofErr w:type="gramStart"/>
+      <w:r>
+        <w:t>)][</w:t>
+      </w:r>
+      <w:proofErr w:type="gramEnd"/>
+      <w:r>
+        <w:t>‘data’].get(</w:t>
+      </w:r>
+      <w:r>
+        <w:t>‘</w:t>
+      </w:r>
+      <w:r>
+        <w:t>platform</w:t>
+      </w:r>
+      <w:r>
+        <w:t>s’, {})</w:t>
+      </w:r>
+      <w:r>
+        <w:t xml:space="preserve"> getting each possible platform with the true or false value</w:t>
+      </w:r>
+    </w:p>
+    <w:p>
+      <w:r>
+        <w:t xml:space="preserve">2: supported platforms = [] </w:t>
+      </w:r>
+      <w:r>
+        <w:t>creating an empty list for all the true values</w:t>
+      </w:r>
+    </w:p>
+    <w:p>
+      <w:r>
+        <w:t xml:space="preserve">3: for platform, </w:t>
+      </w:r>
+      <w:proofErr w:type="spellStart"/>
+      <w:r>
+        <w:t>is_supported</w:t>
+      </w:r>
+      <w:proofErr w:type="spellEnd"/>
+      <w:r>
+        <w:t xml:space="preserve"> in </w:t>
+      </w:r>
+      <w:proofErr w:type="spellStart"/>
+      <w:proofErr w:type="gramStart"/>
+      <w:r>
+        <w:t>platforms.item</w:t>
+      </w:r>
+      <w:proofErr w:type="spellEnd"/>
+      <w:proofErr w:type="gramEnd"/>
+      <w:r>
+        <w:t>()</w:t>
+      </w:r>
+      <w:r>
+        <w:t xml:space="preserve"> used to iterate over the platforms</w:t>
+      </w:r>
+    </w:p>
+    <w:p>
+      <w:r>
+        <w:t xml:space="preserve">4: </w:t>
+      </w:r>
+      <w:r>
+        <w:t xml:space="preserve">if </w:t>
+      </w:r>
+      <w:proofErr w:type="spellStart"/>
+      <w:r>
+        <w:t>is_supported</w:t>
+      </w:r>
+      <w:proofErr w:type="spellEnd"/>
+      <w:r>
+        <w:t xml:space="preserve"> checking if the variable has an attribute of true</w:t>
+      </w:r>
+    </w:p>
+    <w:p>
+      <w:r>
+        <w:t xml:space="preserve">5: </w:t>
+      </w:r>
+      <w:proofErr w:type="spellStart"/>
+      <w:r>
+        <w:t>supported_</w:t>
+      </w:r>
+      <w:proofErr w:type="gramStart"/>
+      <w:r>
+        <w:t>platforms.append</w:t>
+      </w:r>
+      <w:proofErr w:type="spellEnd"/>
+      <w:proofErr w:type="gramEnd"/>
+      <w:r>
+        <w:t>(platform) appending all true values to the list</w:t>
+      </w:r>
+    </w:p>
+    <w:p>
+      <w:r>
+        <w:t xml:space="preserve">6: </w:t>
+      </w:r>
+      <w:r>
+        <w:t>return ‘,</w:t>
+      </w:r>
+      <w:proofErr w:type="gramStart"/>
+      <w:r>
+        <w:t>’.join</w:t>
+      </w:r>
+      <w:proofErr w:type="gramEnd"/>
+      <w:r>
+        <w:t>(</w:t>
+      </w:r>
+      <w:proofErr w:type="spellStart"/>
+      <w:r>
+        <w:t>supported_plaforms</w:t>
+      </w:r>
+      <w:proofErr w:type="spellEnd"/>
+      <w:r>
+        <w:t>) sending the list back as a string of text</w:t>
+      </w:r>
+    </w:p>
     <w:p>
       <w:pPr>
         <w:rPr>
@@ -1313,7 +2362,7 @@
                           <pic:cNvPicPr/>
                         </pic:nvPicPr>
                         <pic:blipFill>
-                          <a:blip r:embed="rId7"/>
+                          <a:blip r:embed="rId17"/>
                           <a:stretch>
                             <a:fillRect/>
                           </a:stretch>
@@ -1363,8 +2412,13 @@
               <w:t xml:space="preserve">I have </w:t>
             </w:r>
             <w:r>
-              <w:t>found an achievable idea of solving gamer block through GamersGateway</w:t>
-            </w:r>
+              <w:t xml:space="preserve">found an achievable idea of solving gamer block through </w:t>
+            </w:r>
+            <w:proofErr w:type="spellStart"/>
+            <w:r>
+              <w:t>GamersGateway</w:t>
+            </w:r>
+            <w:proofErr w:type="spellEnd"/>
             <w:r>
               <w:t xml:space="preserve">. What has been achieved is that I was able </w:t>
             </w:r>
@@ -1421,7 +2475,15 @@
               <w:t xml:space="preserve">The challenges I faced was that when I found the problem I was confused on how I was going to </w:t>
             </w:r>
             <w:r>
-              <w:t xml:space="preserve">find APIs for the game but that was easily solved through steamspy </w:t>
+              <w:t xml:space="preserve">find APIs for the game but that was easily solved through </w:t>
+            </w:r>
+            <w:proofErr w:type="spellStart"/>
+            <w:r>
+              <w:t>steamspy</w:t>
+            </w:r>
+            <w:proofErr w:type="spellEnd"/>
+            <w:r>
+              <w:t xml:space="preserve"> </w:t>
             </w:r>
             <w:r>
               <w:t xml:space="preserve">API that took a couple days to find. </w:t>
@@ -1581,6 +2643,7 @@
               <w:rPr>
                 <w:noProof/>
               </w:rPr>
+              <w:lastRenderedPageBreak/>
               <w:drawing>
                 <wp:inline distT="0" distB="0" distL="0" distR="0" wp14:anchorId="191559C1" wp14:editId="632105E5">
                   <wp:extent cx="5731510" cy="5151755"/>
@@ -1597,7 +2660,7 @@
                           <pic:cNvPicPr/>
                         </pic:nvPicPr>
                         <pic:blipFill>
-                          <a:blip r:embed="rId8"/>
+                          <a:blip r:embed="rId18"/>
                           <a:stretch>
                             <a:fillRect/>
                           </a:stretch>
@@ -1669,7 +2732,23 @@
               <w:t>will</w:t>
             </w:r>
             <w:r>
-              <w:t xml:space="preserve"> display all of the information and functions that GamersGateway will show to the user, such as </w:t>
+              <w:t xml:space="preserve"> display </w:t>
+            </w:r>
+            <w:proofErr w:type="gramStart"/>
+            <w:r>
+              <w:t>all of</w:t>
+            </w:r>
+            <w:proofErr w:type="gramEnd"/>
+            <w:r>
+              <w:t xml:space="preserve"> the information and functions that </w:t>
+            </w:r>
+            <w:proofErr w:type="spellStart"/>
+            <w:r>
+              <w:t>GamersGateway</w:t>
+            </w:r>
+            <w:proofErr w:type="spellEnd"/>
+            <w:r>
+              <w:t xml:space="preserve"> will show to the user, such as </w:t>
             </w:r>
             <w:r>
               <w:t xml:space="preserve">search the specific game you want, </w:t>
@@ -1869,7 +2948,7 @@
                           <pic:cNvPicPr/>
                         </pic:nvPicPr>
                         <pic:blipFill>
-                          <a:blip r:embed="rId9"/>
+                          <a:blip r:embed="rId19"/>
                           <a:stretch>
                             <a:fillRect/>
                           </a:stretch>
@@ -1942,11 +3021,16 @@
               <w:t xml:space="preserve"> </w:t>
             </w:r>
             <w:r>
-              <w:t>similar to</w:t>
+              <w:t xml:space="preserve">similar </w:t>
+            </w:r>
+            <w:proofErr w:type="spellStart"/>
+            <w:r>
+              <w:t>to</w:t>
             </w:r>
             <w:r>
               <w:t>z</w:t>
             </w:r>
+            <w:proofErr w:type="spellEnd"/>
             <w:r>
               <w:t xml:space="preserve"> steam.</w:t>
             </w:r>
@@ -2103,7 +3187,90 @@
           <w:tcPr>
             <w:tcW w:w="3410" w:type="dxa"/>
           </w:tcPr>
-          <w:p/>
+          <w:p>
+            <w:r>
+              <w:rPr>
+                <w:noProof/>
+              </w:rPr>
+              <w:drawing>
+                <wp:inline distT="0" distB="0" distL="0" distR="0" wp14:anchorId="125B1B08" wp14:editId="2799AEB8">
+                  <wp:extent cx="5295900" cy="1673964"/>
+                  <wp:effectExtent l="0" t="0" r="0" b="2540"/>
+                  <wp:docPr id="1950658529" name="Picture 1"/>
+                  <wp:cNvGraphicFramePr>
+                    <a:graphicFrameLocks xmlns:a="http://schemas.openxmlformats.org/drawingml/2006/main" noChangeAspect="1"/>
+                  </wp:cNvGraphicFramePr>
+                  <a:graphic xmlns:a="http://schemas.openxmlformats.org/drawingml/2006/main">
+                    <a:graphicData uri="http://schemas.openxmlformats.org/drawingml/2006/picture">
+                      <pic:pic xmlns:pic="http://schemas.openxmlformats.org/drawingml/2006/picture">
+                        <pic:nvPicPr>
+                          <pic:cNvPr id="1950658529" name=""/>
+                          <pic:cNvPicPr/>
+                        </pic:nvPicPr>
+                        <pic:blipFill>
+                          <a:blip r:embed="rId20"/>
+                          <a:stretch>
+                            <a:fillRect/>
+                          </a:stretch>
+                        </pic:blipFill>
+                        <pic:spPr>
+                          <a:xfrm>
+                            <a:off x="0" y="0"/>
+                            <a:ext cx="5300902" cy="1675545"/>
+                          </a:xfrm>
+                          <a:prstGeom prst="rect">
+                            <a:avLst/>
+                          </a:prstGeom>
+                        </pic:spPr>
+                      </pic:pic>
+                    </a:graphicData>
+                  </a:graphic>
+                </wp:inline>
+              </w:drawing>
+            </w:r>
+          </w:p>
+          <w:p>
+            <w:r>
+              <w:rPr>
+                <w:noProof/>
+              </w:rPr>
+              <w:drawing>
+                <wp:inline distT="0" distB="0" distL="0" distR="0" wp14:anchorId="6606FC12" wp14:editId="35013454">
+                  <wp:extent cx="5731510" cy="1076960"/>
+                  <wp:effectExtent l="0" t="0" r="2540" b="8890"/>
+                  <wp:docPr id="314366676" name="Picture 1"/>
+                  <wp:cNvGraphicFramePr>
+                    <a:graphicFrameLocks xmlns:a="http://schemas.openxmlformats.org/drawingml/2006/main" noChangeAspect="1"/>
+                  </wp:cNvGraphicFramePr>
+                  <a:graphic xmlns:a="http://schemas.openxmlformats.org/drawingml/2006/main">
+                    <a:graphicData uri="http://schemas.openxmlformats.org/drawingml/2006/picture">
+                      <pic:pic xmlns:pic="http://schemas.openxmlformats.org/drawingml/2006/picture">
+                        <pic:nvPicPr>
+                          <pic:cNvPr id="314366676" name=""/>
+                          <pic:cNvPicPr/>
+                        </pic:nvPicPr>
+                        <pic:blipFill>
+                          <a:blip r:embed="rId21"/>
+                          <a:stretch>
+                            <a:fillRect/>
+                          </a:stretch>
+                        </pic:blipFill>
+                        <pic:spPr>
+                          <a:xfrm>
+                            <a:off x="0" y="0"/>
+                            <a:ext cx="5731510" cy="1076960"/>
+                          </a:xfrm>
+                          <a:prstGeom prst="rect">
+                            <a:avLst/>
+                          </a:prstGeom>
+                        </pic:spPr>
+                      </pic:pic>
+                    </a:graphicData>
+                  </a:graphic>
+                </wp:inline>
+              </w:drawing>
+            </w:r>
+          </w:p>
         </w:tc>
       </w:tr>
       <w:tr>
@@ -2145,11 +3312,16 @@
               <w:t>.</w:t>
             </w:r>
             <w:r>
-              <w:t xml:space="preserve"> I have also found the steam</w:t>
+              <w:t xml:space="preserve"> I have also found the </w:t>
+            </w:r>
+            <w:proofErr w:type="spellStart"/>
+            <w:r>
+              <w:t>steam</w:t>
             </w:r>
             <w:r>
               <w:t>DB</w:t>
             </w:r>
+            <w:proofErr w:type="spellEnd"/>
             <w:r>
               <w:t xml:space="preserve"> API that allows me to return all specified informati</w:t>
             </w:r>
@@ -2173,6 +3345,7 @@
                 <w:b/>
                 <w:bCs/>
               </w:rPr>
+              <w:lastRenderedPageBreak/>
               <w:t>Challenges and solutions</w:t>
             </w:r>
             <w:r>
@@ -2331,7 +3504,48 @@
           <w:tcPr>
             <w:tcW w:w="3410" w:type="dxa"/>
           </w:tcPr>
-          <w:p/>
+          <w:p>
+            <w:r>
+              <w:rPr>
+                <w:noProof/>
+              </w:rPr>
+              <w:drawing>
+                <wp:inline distT="0" distB="0" distL="0" distR="0" wp14:anchorId="421F074C" wp14:editId="3B67BEC9">
+                  <wp:extent cx="5731510" cy="2839085"/>
+                  <wp:effectExtent l="0" t="0" r="2540" b="0"/>
+                  <wp:docPr id="631646638" name="Picture 1"/>
+                  <wp:cNvGraphicFramePr>
+                    <a:graphicFrameLocks xmlns:a="http://schemas.openxmlformats.org/drawingml/2006/main" noChangeAspect="1"/>
+                  </wp:cNvGraphicFramePr>
+                  <a:graphic xmlns:a="http://schemas.openxmlformats.org/drawingml/2006/main">
+                    <a:graphicData uri="http://schemas.openxmlformats.org/drawingml/2006/picture">
+                      <pic:pic xmlns:pic="http://schemas.openxmlformats.org/drawingml/2006/picture">
+                        <pic:nvPicPr>
+                          <pic:cNvPr id="631646638" name=""/>
+                          <pic:cNvPicPr/>
+                        </pic:nvPicPr>
+                        <pic:blipFill>
+                          <a:blip r:embed="rId22"/>
+                          <a:stretch>
+                            <a:fillRect/>
+                          </a:stretch>
+                        </pic:blipFill>
+                        <pic:spPr>
+                          <a:xfrm>
+                            <a:off x="0" y="0"/>
+                            <a:ext cx="5731510" cy="2839085"/>
+                          </a:xfrm>
+                          <a:prstGeom prst="rect">
+                            <a:avLst/>
+                          </a:prstGeom>
+                        </pic:spPr>
+                      </pic:pic>
+                    </a:graphicData>
+                  </a:graphic>
+                </wp:inline>
+              </w:drawing>
+            </w:r>
+          </w:p>
         </w:tc>
       </w:tr>
       <w:tr>
@@ -2365,7 +3579,6 @@
           </w:tcPr>
           <w:p>
             <w:r>
-              <w:lastRenderedPageBreak/>
               <w:t>Challen</w:t>
             </w:r>
             <w:r>
@@ -2405,7 +3618,15 @@
               <w:t xml:space="preserve">Milestones: nothing really to big was achieved it was just the problem of having HTML </w:t>
             </w:r>
             <w:r>
-              <w:t>in the description took to much time than it should.</w:t>
+              <w:t xml:space="preserve">in the description took </w:t>
+            </w:r>
+            <w:proofErr w:type="spellStart"/>
+            <w:r>
+              <w:t>to</w:t>
+            </w:r>
+            <w:proofErr w:type="spellEnd"/>
+            <w:r>
+              <w:t xml:space="preserve"> much time than it should.</w:t>
             </w:r>
           </w:p>
         </w:tc>
@@ -2474,7 +3695,91 @@
           <w:tcPr>
             <w:tcW w:w="3410" w:type="dxa"/>
           </w:tcPr>
-          <w:p/>
+          <w:p>
+            <w:r>
+              <w:rPr>
+                <w:noProof/>
+              </w:rPr>
+              <w:drawing>
+                <wp:inline distT="0" distB="0" distL="0" distR="0" wp14:anchorId="734EA7F7" wp14:editId="7B5DEDA1">
+                  <wp:extent cx="5457825" cy="1947064"/>
+                  <wp:effectExtent l="0" t="0" r="0" b="0"/>
+                  <wp:docPr id="1824801180" name="Picture 1"/>
+                  <wp:cNvGraphicFramePr>
+                    <a:graphicFrameLocks xmlns:a="http://schemas.openxmlformats.org/drawingml/2006/main" noChangeAspect="1"/>
+                  </wp:cNvGraphicFramePr>
+                  <a:graphic xmlns:a="http://schemas.openxmlformats.org/drawingml/2006/main">
+                    <a:graphicData uri="http://schemas.openxmlformats.org/drawingml/2006/picture">
+                      <pic:pic xmlns:pic="http://schemas.openxmlformats.org/drawingml/2006/picture">
+                        <pic:nvPicPr>
+                          <pic:cNvPr id="1824801180" name=""/>
+                          <pic:cNvPicPr/>
+                        </pic:nvPicPr>
+                        <pic:blipFill>
+                          <a:blip r:embed="rId23"/>
+                          <a:stretch>
+                            <a:fillRect/>
+                          </a:stretch>
+                        </pic:blipFill>
+                        <pic:spPr>
+                          <a:xfrm>
+                            <a:off x="0" y="0"/>
+                            <a:ext cx="5465501" cy="1949802"/>
+                          </a:xfrm>
+                          <a:prstGeom prst="rect">
+                            <a:avLst/>
+                          </a:prstGeom>
+                        </pic:spPr>
+                      </pic:pic>
+                    </a:graphicData>
+                  </a:graphic>
+                </wp:inline>
+              </w:drawing>
+            </w:r>
+          </w:p>
+          <w:p>
+            <w:r>
+              <w:rPr>
+                <w:noProof/>
+              </w:rPr>
+              <w:lastRenderedPageBreak/>
+              <w:drawing>
+                <wp:inline distT="0" distB="0" distL="0" distR="0" wp14:anchorId="1C88CDFB" wp14:editId="4752D772">
+                  <wp:extent cx="5731510" cy="1930400"/>
+                  <wp:effectExtent l="0" t="0" r="2540" b="0"/>
+                  <wp:docPr id="1520217547" name="Picture 1"/>
+                  <wp:cNvGraphicFramePr>
+                    <a:graphicFrameLocks xmlns:a="http://schemas.openxmlformats.org/drawingml/2006/main" noChangeAspect="1"/>
+                  </wp:cNvGraphicFramePr>
+                  <a:graphic xmlns:a="http://schemas.openxmlformats.org/drawingml/2006/main">
+                    <a:graphicData uri="http://schemas.openxmlformats.org/drawingml/2006/picture">
+                      <pic:pic xmlns:pic="http://schemas.openxmlformats.org/drawingml/2006/picture">
+                        <pic:nvPicPr>
+                          <pic:cNvPr id="1520217547" name=""/>
+                          <pic:cNvPicPr/>
+                        </pic:nvPicPr>
+                        <pic:blipFill>
+                          <a:blip r:embed="rId24"/>
+                          <a:stretch>
+                            <a:fillRect/>
+                          </a:stretch>
+                        </pic:blipFill>
+                        <pic:spPr>
+                          <a:xfrm>
+                            <a:off x="0" y="0"/>
+                            <a:ext cx="5731510" cy="1930400"/>
+                          </a:xfrm>
+                          <a:prstGeom prst="rect">
+                            <a:avLst/>
+                          </a:prstGeom>
+                        </pic:spPr>
+                      </pic:pic>
+                    </a:graphicData>
+                  </a:graphic>
+                </wp:inline>
+              </w:drawing>
+            </w:r>
+          </w:p>
         </w:tc>
       </w:tr>
       <w:tr>
@@ -2484,6 +3789,7 @@
           </w:tcPr>
           <w:p>
             <w:r>
+              <w:lastRenderedPageBreak/>
               <w:t>Summary</w:t>
             </w:r>
             <w:r>
@@ -2620,13 +3926,13 @@
         <w:tblLook w:val="04A0" w:firstRow="1" w:lastRow="0" w:firstColumn="1" w:lastColumn="0" w:noHBand="0" w:noVBand="1"/>
       </w:tblPr>
       <w:tblGrid>
-        <w:gridCol w:w="709"/>
-        <w:gridCol w:w="1129"/>
-        <w:gridCol w:w="1329"/>
+        <w:gridCol w:w="704"/>
+        <w:gridCol w:w="1140"/>
+        <w:gridCol w:w="1325"/>
         <w:gridCol w:w="1057"/>
         <w:gridCol w:w="1318"/>
         <w:gridCol w:w="1196"/>
-        <w:gridCol w:w="1085"/>
+        <w:gridCol w:w="1083"/>
         <w:gridCol w:w="1193"/>
       </w:tblGrid>
       <w:tr>
@@ -3108,6 +4414,7 @@
               </w:rPr>
               <w:t xml:space="preserve"> such as Action, action </w:t>
             </w:r>
+            <w:proofErr w:type="spellStart"/>
             <w:r>
               <w:rPr>
                 <w:sz w:val="20"/>
@@ -3115,6 +4422,7 @@
               </w:rPr>
               <w:t>aCtIoN</w:t>
             </w:r>
+            <w:proofErr w:type="spellEnd"/>
           </w:p>
         </w:tc>
         <w:tc>
@@ -3167,7 +4475,23 @@
                 <w:sz w:val="20"/>
                 <w:szCs w:val="20"/>
               </w:rPr>
-              <w:t>action, aCtIoN didn’t work because of capital letters</w:t>
+              <w:t xml:space="preserve">action, </w:t>
+            </w:r>
+            <w:proofErr w:type="spellStart"/>
+            <w:r>
+              <w:rPr>
+                <w:sz w:val="20"/>
+                <w:szCs w:val="20"/>
+              </w:rPr>
+              <w:t>aCtIoN</w:t>
+            </w:r>
+            <w:proofErr w:type="spellEnd"/>
+            <w:r>
+              <w:rPr>
+                <w:sz w:val="20"/>
+                <w:szCs w:val="20"/>
+              </w:rPr>
+              <w:t xml:space="preserve"> didn’t work because of capital letters</w:t>
             </w:r>
           </w:p>
         </w:tc>
@@ -3242,6 +4566,7 @@
                 <w:sz w:val="20"/>
                 <w:szCs w:val="20"/>
               </w:rPr>
+              <w:lastRenderedPageBreak/>
               <w:t>overwritten</w:t>
             </w:r>
             <w:r>
@@ -3256,7 +4581,6 @@
                 <w:sz w:val="20"/>
                 <w:szCs w:val="20"/>
               </w:rPr>
-              <w:lastRenderedPageBreak/>
               <w:t>eliminates logic errors</w:t>
             </w:r>
           </w:p>
@@ -3524,7 +4848,23 @@
                 <w:sz w:val="20"/>
                 <w:szCs w:val="20"/>
               </w:rPr>
-              <w:t>Testing if steam SPypi returned the data</w:t>
+              <w:t xml:space="preserve">Testing if steam </w:t>
+            </w:r>
+            <w:proofErr w:type="spellStart"/>
+            <w:r>
+              <w:rPr>
+                <w:sz w:val="20"/>
+                <w:szCs w:val="20"/>
+              </w:rPr>
+              <w:t>SPypi</w:t>
+            </w:r>
+            <w:proofErr w:type="spellEnd"/>
+            <w:r>
+              <w:rPr>
+                <w:sz w:val="20"/>
+                <w:szCs w:val="20"/>
+              </w:rPr>
+              <w:t xml:space="preserve"> returned the data</w:t>
             </w:r>
           </w:p>
         </w:tc>
@@ -3726,7 +5066,23 @@
                 <w:sz w:val="20"/>
                 <w:szCs w:val="20"/>
               </w:rPr>
-              <w:t>A long url in the terminal + Successful</w:t>
+              <w:t xml:space="preserve">A long </w:t>
+            </w:r>
+            <w:proofErr w:type="spellStart"/>
+            <w:r>
+              <w:rPr>
+                <w:sz w:val="20"/>
+                <w:szCs w:val="20"/>
+              </w:rPr>
+              <w:t>url</w:t>
+            </w:r>
+            <w:proofErr w:type="spellEnd"/>
+            <w:r>
+              <w:rPr>
+                <w:sz w:val="20"/>
+                <w:szCs w:val="20"/>
+              </w:rPr>
+              <w:t xml:space="preserve"> in the terminal + Successful</w:t>
             </w:r>
           </w:p>
         </w:tc>
@@ -4359,8 +5715,17 @@
                 <w:sz w:val="20"/>
                 <w:szCs w:val="20"/>
               </w:rPr>
-              <w:t>is either for an MP4 or webm</w:t>
-            </w:r>
+              <w:t xml:space="preserve">is either for an MP4 or </w:t>
+            </w:r>
+            <w:proofErr w:type="spellStart"/>
+            <w:r>
+              <w:rPr>
+                <w:sz w:val="20"/>
+                <w:szCs w:val="20"/>
+              </w:rPr>
+              <w:t>webm</w:t>
+            </w:r>
+            <w:proofErr w:type="spellEnd"/>
           </w:p>
         </w:tc>
         <w:tc>
@@ -4379,7 +5744,23 @@
                 <w:sz w:val="20"/>
                 <w:szCs w:val="20"/>
               </w:rPr>
-              <w:t>A URL for a webm or MP4</w:t>
+              <w:t xml:space="preserve">A URL for a </w:t>
+            </w:r>
+            <w:proofErr w:type="spellStart"/>
+            <w:r>
+              <w:rPr>
+                <w:sz w:val="20"/>
+                <w:szCs w:val="20"/>
+              </w:rPr>
+              <w:t>webm</w:t>
+            </w:r>
+            <w:proofErr w:type="spellEnd"/>
+            <w:r>
+              <w:rPr>
+                <w:sz w:val="20"/>
+                <w:szCs w:val="20"/>
+              </w:rPr>
+              <w:t xml:space="preserve"> or MP4</w:t>
             </w:r>
           </w:p>
         </w:tc>
@@ -4456,6 +5837,13 @@
                 <w:szCs w:val="20"/>
               </w:rPr>
             </w:pPr>
+            <w:r>
+              <w:rPr>
+                <w:sz w:val="20"/>
+                <w:szCs w:val="20"/>
+              </w:rPr>
+              <w:t xml:space="preserve">Abnormal data </w:t>
+            </w:r>
           </w:p>
         </w:tc>
         <w:tc>
@@ -4469,6 +5857,13 @@
                 <w:szCs w:val="20"/>
               </w:rPr>
             </w:pPr>
+            <w:r>
+              <w:rPr>
+                <w:sz w:val="20"/>
+                <w:szCs w:val="20"/>
+              </w:rPr>
+              <w:t>Checking if the game data is accurate</w:t>
+            </w:r>
           </w:p>
         </w:tc>
         <w:tc>
@@ -4482,6 +5877,13 @@
                 <w:szCs w:val="20"/>
               </w:rPr>
             </w:pPr>
+            <w:r>
+              <w:rPr>
+                <w:sz w:val="20"/>
+                <w:szCs w:val="20"/>
+              </w:rPr>
+              <w:t>The game data and steam data</w:t>
+            </w:r>
           </w:p>
         </w:tc>
         <w:tc>
@@ -4495,6 +5897,13 @@
                 <w:szCs w:val="20"/>
               </w:rPr>
             </w:pPr>
+            <w:r>
+              <w:rPr>
+                <w:sz w:val="20"/>
+                <w:szCs w:val="20"/>
+              </w:rPr>
+              <w:t>Successful return</w:t>
+            </w:r>
           </w:p>
         </w:tc>
         <w:tc>
@@ -4508,6 +5917,13 @@
                 <w:szCs w:val="20"/>
               </w:rPr>
             </w:pPr>
+            <w:r>
+              <w:rPr>
+                <w:sz w:val="20"/>
+                <w:szCs w:val="20"/>
+              </w:rPr>
+              <w:t>Success</w:t>
+            </w:r>
           </w:p>
         </w:tc>
         <w:tc>
@@ -4521,6 +5937,13 @@
                 <w:szCs w:val="20"/>
               </w:rPr>
             </w:pPr>
+            <w:r>
+              <w:rPr>
+                <w:sz w:val="20"/>
+                <w:szCs w:val="20"/>
+              </w:rPr>
+              <w:t xml:space="preserve">Pass </w:t>
+            </w:r>
           </w:p>
         </w:tc>
         <w:tc>
@@ -4534,6 +5957,13 @@
                 <w:szCs w:val="20"/>
               </w:rPr>
             </w:pPr>
+            <w:r>
+              <w:rPr>
+                <w:sz w:val="20"/>
+                <w:szCs w:val="20"/>
+              </w:rPr>
+              <w:t>N/A</w:t>
+            </w:r>
           </w:p>
         </w:tc>
       </w:tr>
@@ -4569,6 +5999,13 @@
                 <w:szCs w:val="20"/>
               </w:rPr>
             </w:pPr>
+            <w:r>
+              <w:rPr>
+                <w:sz w:val="20"/>
+                <w:szCs w:val="20"/>
+              </w:rPr>
+              <w:t>Faulty data</w:t>
+            </w:r>
           </w:p>
         </w:tc>
         <w:tc>
@@ -4582,6 +6019,44 @@
                 <w:szCs w:val="20"/>
               </w:rPr>
             </w:pPr>
+            <w:r>
+              <w:rPr>
+                <w:sz w:val="20"/>
+                <w:szCs w:val="20"/>
+              </w:rPr>
+              <w:t xml:space="preserve">Checking if all the within the </w:t>
+            </w:r>
+            <w:proofErr w:type="spellStart"/>
+            <w:r>
+              <w:rPr>
+                <w:sz w:val="20"/>
+                <w:szCs w:val="20"/>
+              </w:rPr>
+              <w:t>steamdb</w:t>
+            </w:r>
+            <w:proofErr w:type="spellEnd"/>
+            <w:r>
+              <w:rPr>
+                <w:sz w:val="20"/>
+                <w:szCs w:val="20"/>
+              </w:rPr>
+              <w:t xml:space="preserve"> </w:t>
+            </w:r>
+            <w:r>
+              <w:rPr>
+                <w:sz w:val="20"/>
+                <w:szCs w:val="20"/>
+              </w:rPr>
+              <w:lastRenderedPageBreak/>
+              <w:t xml:space="preserve">is right that has </w:t>
+            </w:r>
+            <w:r>
+              <w:rPr>
+                <w:sz w:val="20"/>
+                <w:szCs w:val="20"/>
+              </w:rPr>
+              <w:t>a value like Boolean or numerical value</w:t>
+            </w:r>
           </w:p>
         </w:tc>
         <w:tc>
@@ -4595,6 +6070,22 @@
                 <w:szCs w:val="20"/>
               </w:rPr>
             </w:pPr>
+            <w:r>
+              <w:rPr>
+                <w:sz w:val="20"/>
+                <w:szCs w:val="20"/>
+              </w:rPr>
+              <w:lastRenderedPageBreak/>
+              <w:t xml:space="preserve">Game data, and </w:t>
+            </w:r>
+            <w:r>
+              <w:rPr>
+                <w:sz w:val="20"/>
+                <w:szCs w:val="20"/>
+              </w:rPr>
+              <w:lastRenderedPageBreak/>
+              <w:t>steam data</w:t>
+            </w:r>
           </w:p>
         </w:tc>
         <w:tc>
@@ -4608,6 +6099,14 @@
                 <w:szCs w:val="20"/>
               </w:rPr>
             </w:pPr>
+            <w:r>
+              <w:rPr>
+                <w:sz w:val="20"/>
+                <w:szCs w:val="20"/>
+              </w:rPr>
+              <w:lastRenderedPageBreak/>
+              <w:t>Return a success</w:t>
+            </w:r>
           </w:p>
         </w:tc>
         <w:tc>
@@ -4621,6 +6120,13 @@
                 <w:szCs w:val="20"/>
               </w:rPr>
             </w:pPr>
+            <w:r>
+              <w:rPr>
+                <w:sz w:val="20"/>
+                <w:szCs w:val="20"/>
+              </w:rPr>
+              <w:t xml:space="preserve">Success </w:t>
+            </w:r>
           </w:p>
         </w:tc>
         <w:tc>
@@ -4634,6 +6140,13 @@
                 <w:szCs w:val="20"/>
               </w:rPr>
             </w:pPr>
+            <w:r>
+              <w:rPr>
+                <w:sz w:val="20"/>
+                <w:szCs w:val="20"/>
+              </w:rPr>
+              <w:t>Pass</w:t>
+            </w:r>
           </w:p>
         </w:tc>
         <w:tc>
@@ -4647,6 +6160,13 @@
                 <w:szCs w:val="20"/>
               </w:rPr>
             </w:pPr>
+            <w:r>
+              <w:rPr>
+                <w:sz w:val="20"/>
+                <w:szCs w:val="20"/>
+              </w:rPr>
+              <w:t>N/A</w:t>
+            </w:r>
           </w:p>
         </w:tc>
       </w:tr>
@@ -4703,8 +6223,213 @@
           <w:sz w:val="36"/>
           <w:szCs w:val="36"/>
         </w:rPr>
+        <w:t>6.1 Project reflection</w:t>
+      </w:r>
+    </w:p>
+    <w:p>
+      <w:r>
+        <w:t xml:space="preserve">the program I have developed is called Gamers gateway </w:t>
+      </w:r>
+      <w:r>
+        <w:t>it is a small app that allows users to generate a game and it will return the name, developer, platforms available, trailer, description, in game images, and a box art of the image.</w:t>
+      </w:r>
+      <w:r>
+        <w:t xml:space="preserve"> The aim of this project is to help users that suffer from gamer block</w:t>
+      </w:r>
+      <w:r>
+        <w:t xml:space="preserve"> and looking for new games to play but don’t know what to play. </w:t>
+      </w:r>
+      <w:r>
+        <w:t>I intended to achieve a fully functional app that allowed the user to use genres to search or no genre to search for the games</w:t>
+      </w:r>
+      <w:r>
+        <w:t xml:space="preserve"> and that came back with the price</w:t>
+      </w:r>
+      <w:r>
+        <w:t xml:space="preserve">, developer, trailer, images, name, in game images, description, and platforms. </w:t>
+      </w:r>
+    </w:p>
+    <w:p>
+      <w:r>
+        <w:t>T</w:t>
+      </w:r>
+      <w:r>
+        <w:t xml:space="preserve">he app was built with mostly success as I was able to build a full functional image slider that can automate the transition between </w:t>
+      </w:r>
+      <w:r>
+        <w:t xml:space="preserve">in game images or the user can manually do it. </w:t>
+      </w:r>
+      <w:r>
+        <w:t>Additionally,</w:t>
+      </w:r>
+      <w:r>
+        <w:t xml:space="preserve"> the use of getting a trailer video to work and </w:t>
+      </w:r>
+      <w:r>
+        <w:t>display, the</w:t>
+      </w:r>
+      <w:r>
+        <w:t xml:space="preserve"> ability to scrape Bing for </w:t>
+      </w:r>
+      <w:r>
+        <w:t>a</w:t>
+      </w:r>
+      <w:r>
+        <w:t xml:space="preserve"> box art image and pull it</w:t>
+      </w:r>
+      <w:r>
+        <w:t xml:space="preserve"> and the ability to hide or show the description. </w:t>
+      </w:r>
+    </w:p>
+    <w:p>
+      <w:r>
+        <w:t>However,</w:t>
+      </w:r>
+      <w:r>
+        <w:t xml:space="preserve"> there were challenges that I faced and managed to overcome most of them but due to limited resources some difficulties forced me to rethink the features I was going to implement into the app.</w:t>
+      </w:r>
+      <w:r>
+        <w:t xml:space="preserve"> </w:t>
+      </w:r>
+      <w:r>
+        <w:t xml:space="preserve">These difficulties such as </w:t>
+      </w:r>
+      <w:r>
+        <w:t xml:space="preserve">not </w:t>
+      </w:r>
+      <w:r>
+        <w:t xml:space="preserve">even knowing how to code in HTML as at the beginning I </w:t>
+      </w:r>
+      <w:r>
+        <w:t xml:space="preserve">didn’t understand any of it and how structuring the HTML page worked which led to me in future now being able to </w:t>
+      </w:r>
+      <w:r>
+        <w:t xml:space="preserve">confidently use HTML to construct a website through flask. Additionally, not </w:t>
+      </w:r>
+      <w:r>
+        <w:t xml:space="preserve">being able to resize trailer borders, removing HTML from a </w:t>
+      </w:r>
+      <w:r>
+        <w:t xml:space="preserve">string of text, caused huge time loss as I spent numerous days trying to figure out a solution, causing to me </w:t>
+      </w:r>
+      <w:r>
+        <w:t>stop developing for a period. Led to me learning how HTML works properly and understanding it more in depth</w:t>
+      </w:r>
+      <w:r>
+        <w:t xml:space="preserve">. Through these </w:t>
+      </w:r>
+      <w:r>
+        <w:t>setbacks</w:t>
+      </w:r>
+      <w:r>
+        <w:t xml:space="preserve"> led to me having to stop and think about what features I should implement due to limited resources though I was struggling to implement the </w:t>
+      </w:r>
+      <w:r>
+        <w:t xml:space="preserve">genre search function and had to compromise with time to instead implement an image slider that automatically </w:t>
+      </w:r>
+      <w:r>
+        <w:t>works but still has manual function.</w:t>
+      </w:r>
+    </w:p>
+    <w:p>
+      <w:r>
+        <w:t xml:space="preserve">The </w:t>
+      </w:r>
+      <w:r>
+        <w:t>project I have worked on has various flaws that I know could</w:t>
+      </w:r>
+      <w:r>
+        <w:t xml:space="preserve"> be fixed with a bit of extra time. </w:t>
+      </w:r>
+      <w:r>
+        <w:t>However,</w:t>
+      </w:r>
+      <w:r>
+        <w:t xml:space="preserve"> </w:t>
+      </w:r>
+      <w:r>
+        <w:t xml:space="preserve">these flaws consist of the overall UI9 I personally am not happy with it as I could </w:t>
+      </w:r>
+      <w:r>
+        <w:t>have</w:t>
+      </w:r>
+      <w:r>
+        <w:t xml:space="preserve"> put more effort into making it look good. </w:t>
+      </w:r>
+      <w:r>
+        <w:t xml:space="preserve">Features I wished to implement were the genre search as </w:t>
+      </w:r>
+      <w:r>
+        <w:t>I believed it would be nice to search in a finer area, however due to the resources available it constricted me to being able</w:t>
+      </w:r>
+      <w:r>
+        <w:t xml:space="preserve"> to do so. </w:t>
+      </w:r>
+      <w:r>
+        <w:t xml:space="preserve">The project can be refined through the image slider as the images randomly go back to their original size and </w:t>
+      </w:r>
+      <w:r>
+        <w:t>it just doesn’t look as flowy or seamless, the layout as well</w:t>
+      </w:r>
+      <w:r>
+        <w:t xml:space="preserve"> it could be improved, the addition to search with or without genres</w:t>
+      </w:r>
+      <w:r>
+        <w:t>.</w:t>
+      </w:r>
+      <w:r>
+        <w:t xml:space="preserve"> Lastly in future these enhancements that I wish to add </w:t>
+      </w:r>
+      <w:r>
+        <w:t>will make t</w:t>
+      </w:r>
+      <w:r>
+        <w:t>he better through more user accessibility in what games they can see, and additionally just for ease of use.</w:t>
+      </w:r>
+    </w:p>
+    <w:p>
+      <w:r>
+        <w:t xml:space="preserve">To sum everything up this project </w:t>
+      </w:r>
+      <w:r>
+        <w:t xml:space="preserve">has had a </w:t>
+      </w:r>
+      <w:r>
+        <w:t>successful</w:t>
+      </w:r>
+      <w:r>
+        <w:t xml:space="preserve"> development of the term</w:t>
+      </w:r>
+      <w:r>
+        <w:t>. From this I have learnt how to use request</w:t>
+      </w:r>
+      <w:r>
+        <w:t xml:space="preserve"> and pull things from web browsers</w:t>
+      </w:r>
+      <w:r>
+        <w:t xml:space="preserve">, changing the </w:t>
+      </w:r>
+      <w:r>
+        <w:t xml:space="preserve">format of data through JSON, </w:t>
+      </w:r>
+      <w:r>
+        <w:t xml:space="preserve">it has further deepened my understanding of how </w:t>
+      </w:r>
+      <w:r>
+        <w:t xml:space="preserve">HTML functions and coding </w:t>
+      </w:r>
+      <w:r>
         <w:lastRenderedPageBreak/>
-        <w:t>6.1 Project reflection</w:t>
+        <w:t>using it</w:t>
+      </w:r>
+      <w:r>
+        <w:t>.</w:t>
+      </w:r>
+      <w:r>
+        <w:t xml:space="preserve"> In future this will help me through </w:t>
+      </w:r>
+      <w:r>
+        <w:t>any website I may develop that require me to use HTML.</w:t>
       </w:r>
     </w:p>
     <w:p/>
@@ -4716,6 +6441,10 @@
     </w:sectPr>
   </w:body>
 </w:document>
+</file>
+
+<file path=word/numbering.xml><?xml version="1.0" encoding="utf-8"?>
+<w:numbering xmlns:wpc="http://schemas.microsoft.com/office/word/2010/wordprocessingCanvas" xmlns:cx="http://schemas.microsoft.com/office/drawing/2014/chartex" xmlns:cx1="http://schemas.microsoft.com/office/drawing/2015/9/8/chartex" xmlns:cx2="http://schemas.microsoft.com/office/drawing/2015/10/21/chartex" xmlns:cx3="http://schemas.microsoft.com/office/drawing/2016/5/9/chartex" xmlns:cx4="http://schemas.microsoft.com/office/drawing/2016/5/10/chartex" xmlns:cx5="http://schemas.microsoft.com/office/drawing/2016/5/11/chartex" xmlns:cx6="http://schemas.microsoft.com/office/drawing/2016/5/12/chartex" xmlns:cx7="http://schemas.microsoft.com/office/drawing/2016/5/13/chartex" xmlns:cx8="http://schemas.microsoft.com/office/drawing/2016/5/14/chartex" xmlns:mc="http://schemas.openxmlformats.org/markup-compatibility/2006" xmlns:aink="http://schemas.microsoft.com/office/drawing/2016/ink" xmlns:am3d="http://schemas.microsoft.com/office/drawing/2017/model3d" xmlns:o="urn:schemas-microsoft-com:office:office" xmlns:oel="http://schemas.microsoft.com/office/2019/extlst" xmlns:r="http://schemas.openxmlformats.org/officeDocument/2006/relationships" xmlns:m="http://schemas.openxmlformats.org/officeDocument/2006/math" xmlns:v="urn:schemas-microsoft-com:vml" xmlns:wp14="http://schemas.microsoft.com/office/word/2010/wordprocessingDrawing" xmlns:wp="http://schemas.openxmlformats.org/drawingml/2006/wordprocessingDrawing" xmlns:w10="urn:schemas-microsoft-com:office:word" xmlns:w="http://schemas.openxmlformats.org/wordprocessingml/2006/main" xmlns:w14="http://schemas.microsoft.com/office/word/2010/wordml" xmlns:w15="http://schemas.microsoft.com/office/word/2012/wordml" xmlns:w16cex="http://schemas.microsoft.com/office/word/2018/wordml/cex" xmlns:w16cid="http://schemas.microsoft.com/office/word/2016/wordml/cid" xmlns:w16="http://schemas.microsoft.com/office/word/2018/wordml" xmlns:w16du="http://schemas.microsoft.com/office/word/2023/wordml/word16du" xmlns:w16sdtdh="http://schemas.microsoft.com/office/word/2020/wordml/sdtdatahash" xmlns:w16se="http://schemas.microsoft.com/office/word/2015/wordml/symex" xmlns:wpg="http://schemas.microsoft.com/office/word/2010/wordprocessingGroup" xmlns:wpi="http://schemas.microsoft.com/office/word/2010/wordprocessingInk" xmlns:wne="http://schemas.microsoft.com/office/word/2006/wordml" xmlns:wps="http://schemas.microsoft.com/office/word/2010/wordprocessingShape" mc:Ignorable="w14 w15 w16se w16cid w16 w16cex w16sdtdh w16du wp14"/>
 </file>
 
 <file path=word/styles.xml><?xml version="1.0" encoding="utf-8"?>
@@ -5772,6 +7501,29 @@
       </w:tblBorders>
     </w:tblPr>
   </w:style>
+  <w:style w:type="character" w:styleId="Hyperlink">
+    <w:name w:val="Hyperlink"/>
+    <w:basedOn w:val="DefaultParagraphFont"/>
+    <w:uiPriority w:val="99"/>
+    <w:unhideWhenUsed/>
+    <w:rsid w:val="009A26C4"/>
+    <w:rPr>
+      <w:color w:val="467886" w:themeColor="hyperlink"/>
+      <w:u w:val="single"/>
+    </w:rPr>
+  </w:style>
+  <w:style w:type="character" w:styleId="UnresolvedMention">
+    <w:name w:val="Unresolved Mention"/>
+    <w:basedOn w:val="DefaultParagraphFont"/>
+    <w:uiPriority w:val="99"/>
+    <w:semiHidden/>
+    <w:unhideWhenUsed/>
+    <w:rsid w:val="009A26C4"/>
+    <w:rPr>
+      <w:color w:val="605E5C"/>
+      <w:shd w:val="clear" w:color="auto" w:fill="E1DFDD"/>
+    </w:rPr>
+  </w:style>
 </w:styles>
 </file>
 
